--- a/DB/labs/lab1/lab1.docx
+++ b/DB/labs/lab1/lab1.docx
@@ -161,6 +161,8 @@
           </wp:inline>
         </w:drawing>
       </w:r>
+      <w:bookmarkStart w:id="0" w:name="_GoBack"/>
+      <w:bookmarkEnd w:id="0"/>
     </w:p>
     <w:p>
       <w:pPr>
@@ -188,25 +190,24 @@
     <w:p>
       <w:pPr>
         <w:pStyle w:val="st"/>
+      </w:pPr>
+      <w:r>
+        <w:t>Логическая</w:t>
+      </w:r>
+    </w:p>
+    <w:p>
+      <w:pPr>
+        <w:pStyle w:val="st"/>
         <w:rPr>
           <w:lang w:val="en-US"/>
         </w:rPr>
       </w:pPr>
       <w:r>
-        <w:t>Логическая</w:t>
-      </w:r>
-      <w:r>
-        <w:br/>
-      </w:r>
-      <w:r>
-        <w:rPr>
-          <w:lang w:val="en-US"/>
-        </w:rPr>
         <w:drawing>
-          <wp:inline distT="0" distB="0" distL="0" distR="0" wp14:anchorId="4AAC2D18" wp14:editId="2C23DC6B">
-            <wp:extent cx="5940425" cy="2226310"/>
-            <wp:effectExtent l="0" t="0" r="3175" b="2540"/>
-            <wp:docPr id="4" name="Рисунок 4"/>
+          <wp:inline distT="0" distB="0" distL="0" distR="0" wp14:anchorId="11C2485C" wp14:editId="4FC4E9D8">
+            <wp:extent cx="5940425" cy="2155190"/>
+            <wp:effectExtent l="0" t="0" r="3175" b="0"/>
+            <wp:docPr id="5" name="Рисунок 5"/>
             <wp:cNvGraphicFramePr>
               <a:graphicFrameLocks xmlns:a="http://schemas.openxmlformats.org/drawingml/2006/main" noChangeAspect="1"/>
             </wp:cNvGraphicFramePr>
@@ -226,7 +227,7 @@
                   <pic:spPr>
                     <a:xfrm>
                       <a:off x="0" y="0"/>
-                      <a:ext cx="5940425" cy="2226310"/>
+                      <a:ext cx="5940425" cy="2155190"/>
                     </a:xfrm>
                     <a:prstGeom prst="rect">
                       <a:avLst/>
@@ -238,8 +239,9 @@
           </wp:inline>
         </w:drawing>
       </w:r>
-      <w:bookmarkStart w:id="0" w:name="_GoBack"/>
-      <w:bookmarkEnd w:id="0"/>
+      <w:r>
+        <w:br/>
+      </w:r>
     </w:p>
     <w:p>
       <w:pPr>
@@ -258,15 +260,14 @@
       </w:pPr>
       <w:r>
         <w:rPr>
-          <w:noProof/>
-          <w:lang w:eastAsia="ru-RU"/>
+          <w:lang w:val="en-US"/>
         </w:rPr>
         <w:lastRenderedPageBreak/>
         <w:drawing>
-          <wp:inline distT="0" distB="0" distL="0" distR="0" wp14:anchorId="5A0AF42F" wp14:editId="074C47EB">
-            <wp:extent cx="5940425" cy="2052320"/>
-            <wp:effectExtent l="0" t="0" r="3175" b="5080"/>
-            <wp:docPr id="2" name="Рисунок 2"/>
+          <wp:inline distT="0" distB="0" distL="0" distR="0" wp14:anchorId="67EDC262" wp14:editId="257A5B51">
+            <wp:extent cx="5940425" cy="2122170"/>
+            <wp:effectExtent l="0" t="0" r="3175" b="0"/>
+            <wp:docPr id="6" name="Рисунок 6"/>
             <wp:cNvGraphicFramePr>
               <a:graphicFrameLocks xmlns:a="http://schemas.openxmlformats.org/drawingml/2006/main" noChangeAspect="1"/>
             </wp:cNvGraphicFramePr>
@@ -286,7 +287,7 @@
                   <pic:spPr>
                     <a:xfrm>
                       <a:off x="0" y="0"/>
-                      <a:ext cx="5940425" cy="2052320"/>
+                      <a:ext cx="5940425" cy="2122170"/>
                     </a:xfrm>
                     <a:prstGeom prst="rect">
                       <a:avLst/>
@@ -362,87 +363,107 @@
                 <w:szCs w:val="18"/>
                 <w:lang w:val="en-US"/>
               </w:rPr>
-              <w:t>CREATE TABLE USERS(</w:t>
-            </w:r>
-          </w:p>
-          <w:p>
-            <w:pPr>
-              <w:pStyle w:val="st"/>
-              <w:rPr>
-                <w:rFonts w:ascii="Courier New" w:hAnsi="Courier New" w:cs="Courier New"/>
-                <w:sz w:val="18"/>
-                <w:szCs w:val="18"/>
-                <w:lang w:val="en-US"/>
-              </w:rPr>
-            </w:pPr>
-            <w:r>
-              <w:rPr>
-                <w:rFonts w:ascii="Courier New" w:hAnsi="Courier New" w:cs="Courier New"/>
-                <w:sz w:val="18"/>
-                <w:szCs w:val="18"/>
-                <w:lang w:val="en-US"/>
-              </w:rPr>
-              <w:t xml:space="preserve">    USER_ID INT PRIMARY KEY,</w:t>
-            </w:r>
-          </w:p>
-          <w:p>
-            <w:pPr>
-              <w:pStyle w:val="st"/>
-              <w:rPr>
-                <w:rFonts w:ascii="Courier New" w:hAnsi="Courier New" w:cs="Courier New"/>
-                <w:sz w:val="18"/>
-                <w:szCs w:val="18"/>
-                <w:lang w:val="en-US"/>
-              </w:rPr>
-            </w:pPr>
-            <w:r>
-              <w:rPr>
-                <w:rFonts w:ascii="Courier New" w:hAnsi="Courier New" w:cs="Courier New"/>
-                <w:sz w:val="18"/>
-                <w:szCs w:val="18"/>
-                <w:lang w:val="en-US"/>
-              </w:rPr>
-              <w:t xml:space="preserve">    LOGIN VARCHAR(100),</w:t>
-            </w:r>
-          </w:p>
-          <w:p>
-            <w:pPr>
-              <w:pStyle w:val="st"/>
-              <w:rPr>
-                <w:rFonts w:ascii="Courier New" w:hAnsi="Courier New" w:cs="Courier New"/>
-                <w:sz w:val="18"/>
-                <w:szCs w:val="18"/>
-                <w:lang w:val="en-US"/>
-              </w:rPr>
-            </w:pPr>
-            <w:r>
-              <w:rPr>
-                <w:rFonts w:ascii="Courier New" w:hAnsi="Courier New" w:cs="Courier New"/>
-                <w:sz w:val="18"/>
-                <w:szCs w:val="18"/>
-                <w:lang w:val="en-US"/>
-              </w:rPr>
-              <w:t xml:space="preserve">    EMAIL VARCHAR(100),</w:t>
-            </w:r>
-          </w:p>
-          <w:p>
-            <w:pPr>
-              <w:pStyle w:val="st"/>
-              <w:rPr>
-                <w:rFonts w:ascii="Courier New" w:hAnsi="Courier New" w:cs="Courier New"/>
-                <w:sz w:val="18"/>
-                <w:szCs w:val="18"/>
-                <w:lang w:val="en-US"/>
-              </w:rPr>
-            </w:pPr>
-            <w:r>
-              <w:rPr>
-                <w:rFonts w:ascii="Courier New" w:hAnsi="Courier New" w:cs="Courier New"/>
-                <w:sz w:val="18"/>
-                <w:szCs w:val="18"/>
-                <w:lang w:val="en-US"/>
-              </w:rPr>
-              <w:t xml:space="preserve">    PASSWORD VARCHAR(100)</w:t>
+              <w:t>-- Creating tables</w:t>
+            </w:r>
+          </w:p>
+          <w:p>
+            <w:pPr>
+              <w:pStyle w:val="st"/>
+              <w:rPr>
+                <w:rFonts w:ascii="Courier New" w:hAnsi="Courier New" w:cs="Courier New"/>
+                <w:sz w:val="18"/>
+                <w:szCs w:val="18"/>
+                <w:lang w:val="en-US"/>
+              </w:rPr>
+            </w:pPr>
+            <w:r>
+              <w:rPr>
+                <w:rFonts w:ascii="Courier New" w:hAnsi="Courier New" w:cs="Courier New"/>
+                <w:sz w:val="18"/>
+                <w:szCs w:val="18"/>
+                <w:lang w:val="en-US"/>
+              </w:rPr>
+              <w:t>CREATE TABLE DB_USERS(</w:t>
+            </w:r>
+          </w:p>
+          <w:p>
+            <w:pPr>
+              <w:pStyle w:val="st"/>
+              <w:rPr>
+                <w:rFonts w:ascii="Courier New" w:hAnsi="Courier New" w:cs="Courier New"/>
+                <w:sz w:val="18"/>
+                <w:szCs w:val="18"/>
+                <w:lang w:val="en-US"/>
+              </w:rPr>
+            </w:pPr>
+            <w:r>
+              <w:rPr>
+                <w:rFonts w:ascii="Courier New" w:hAnsi="Courier New" w:cs="Courier New"/>
+                <w:sz w:val="18"/>
+                <w:szCs w:val="18"/>
+                <w:lang w:val="en-US"/>
+              </w:rPr>
+              <w:t xml:space="preserve">    USER_ID NUMBER PRIMARY KEY,</w:t>
+            </w:r>
+          </w:p>
+          <w:p>
+            <w:pPr>
+              <w:pStyle w:val="st"/>
+              <w:rPr>
+                <w:rFonts w:ascii="Courier New" w:hAnsi="Courier New" w:cs="Courier New"/>
+                <w:sz w:val="18"/>
+                <w:szCs w:val="18"/>
+                <w:lang w:val="en-US"/>
+              </w:rPr>
+            </w:pPr>
+            <w:r>
+              <w:rPr>
+                <w:rFonts w:ascii="Courier New" w:hAnsi="Courier New" w:cs="Courier New"/>
+                <w:sz w:val="18"/>
+                <w:szCs w:val="18"/>
+                <w:lang w:val="en-US"/>
+              </w:rPr>
+              <w:t xml:space="preserve">    LOGIN VARCHAR2(100),</w:t>
+            </w:r>
+          </w:p>
+          <w:p>
+            <w:pPr>
+              <w:pStyle w:val="st"/>
+              <w:rPr>
+                <w:rFonts w:ascii="Courier New" w:hAnsi="Courier New" w:cs="Courier New"/>
+                <w:sz w:val="18"/>
+                <w:szCs w:val="18"/>
+                <w:lang w:val="en-US"/>
+              </w:rPr>
+            </w:pPr>
+            <w:r>
+              <w:rPr>
+                <w:rFonts w:ascii="Courier New" w:hAnsi="Courier New" w:cs="Courier New"/>
+                <w:sz w:val="18"/>
+                <w:szCs w:val="18"/>
+                <w:lang w:val="en-US"/>
+              </w:rPr>
+              <w:t xml:space="preserve">    EMAIL VARCHAR2(100),</w:t>
+            </w:r>
+          </w:p>
+          <w:p>
+            <w:pPr>
+              <w:pStyle w:val="st"/>
+              <w:rPr>
+                <w:rFonts w:ascii="Courier New" w:hAnsi="Courier New" w:cs="Courier New"/>
+                <w:sz w:val="18"/>
+                <w:szCs w:val="18"/>
+                <w:lang w:val="en-US"/>
+              </w:rPr>
+            </w:pPr>
+            <w:r>
+              <w:rPr>
+                <w:rFonts w:ascii="Courier New" w:hAnsi="Courier New" w:cs="Courier New"/>
+                <w:sz w:val="18"/>
+                <w:szCs w:val="18"/>
+                <w:lang w:val="en-US"/>
+              </w:rPr>
+              <w:t xml:space="preserve">    PASSWORD VARCHAR2(100)</w:t>
             </w:r>
           </w:p>
           <w:p>
@@ -486,6 +507,99 @@
                 <w:lang w:val="en-US"/>
               </w:rPr>
             </w:pPr>
+          </w:p>
+          <w:p>
+            <w:pPr>
+              <w:pStyle w:val="st"/>
+              <w:rPr>
+                <w:rFonts w:ascii="Courier New" w:hAnsi="Courier New" w:cs="Courier New"/>
+                <w:sz w:val="18"/>
+                <w:szCs w:val="18"/>
+                <w:lang w:val="en-US"/>
+              </w:rPr>
+            </w:pPr>
+            <w:r>
+              <w:rPr>
+                <w:rFonts w:ascii="Courier New" w:hAnsi="Courier New" w:cs="Courier New"/>
+                <w:sz w:val="18"/>
+                <w:szCs w:val="18"/>
+                <w:lang w:val="en-US"/>
+              </w:rPr>
+              <w:t>GRANT CREATE TABLE TO admin;</w:t>
+            </w:r>
+          </w:p>
+          <w:p>
+            <w:pPr>
+              <w:pStyle w:val="st"/>
+              <w:rPr>
+                <w:rFonts w:ascii="Courier New" w:hAnsi="Courier New" w:cs="Courier New"/>
+                <w:sz w:val="18"/>
+                <w:szCs w:val="18"/>
+                <w:lang w:val="en-US"/>
+              </w:rPr>
+            </w:pPr>
+            <w:r>
+              <w:rPr>
+                <w:rFonts w:ascii="Courier New" w:hAnsi="Courier New" w:cs="Courier New"/>
+                <w:sz w:val="18"/>
+                <w:szCs w:val="18"/>
+                <w:lang w:val="en-US"/>
+              </w:rPr>
+              <w:t xml:space="preserve">SELECT username FROM </w:t>
+            </w:r>
+            <w:proofErr w:type="spellStart"/>
+            <w:r>
+              <w:rPr>
+                <w:rFonts w:ascii="Courier New" w:hAnsi="Courier New" w:cs="Courier New"/>
+                <w:sz w:val="18"/>
+                <w:szCs w:val="18"/>
+                <w:lang w:val="en-US"/>
+              </w:rPr>
+              <w:t>dba_users</w:t>
+            </w:r>
+            <w:proofErr w:type="spellEnd"/>
+            <w:r>
+              <w:rPr>
+                <w:rFonts w:ascii="Courier New" w:hAnsi="Courier New" w:cs="Courier New"/>
+                <w:sz w:val="18"/>
+                <w:szCs w:val="18"/>
+                <w:lang w:val="en-US"/>
+              </w:rPr>
+              <w:t>;</w:t>
+            </w:r>
+          </w:p>
+          <w:p>
+            <w:pPr>
+              <w:pStyle w:val="st"/>
+              <w:rPr>
+                <w:rFonts w:ascii="Courier New" w:hAnsi="Courier New" w:cs="Courier New"/>
+                <w:sz w:val="18"/>
+                <w:szCs w:val="18"/>
+                <w:lang w:val="en-US"/>
+              </w:rPr>
+            </w:pPr>
+          </w:p>
+          <w:p>
+            <w:pPr>
+              <w:pStyle w:val="st"/>
+              <w:rPr>
+                <w:rFonts w:ascii="Courier New" w:hAnsi="Courier New" w:cs="Courier New"/>
+                <w:sz w:val="18"/>
+                <w:szCs w:val="18"/>
+                <w:lang w:val="en-US"/>
+              </w:rPr>
+            </w:pPr>
+          </w:p>
+          <w:p>
+            <w:pPr>
+              <w:pStyle w:val="st"/>
+              <w:rPr>
+                <w:rFonts w:ascii="Courier New" w:hAnsi="Courier New" w:cs="Courier New"/>
+                <w:sz w:val="18"/>
+                <w:szCs w:val="18"/>
+                <w:lang w:val="en-US"/>
+              </w:rPr>
+            </w:pPr>
             <w:r>
               <w:rPr>
                 <w:rFonts w:ascii="Courier New" w:hAnsi="Courier New" w:cs="Courier New"/>
@@ -513,67 +627,67 @@
                 <w:szCs w:val="18"/>
                 <w:lang w:val="en-US"/>
               </w:rPr>
-              <w:t xml:space="preserve">    CART_ID INT PRIMARY KEY,</w:t>
-            </w:r>
-          </w:p>
-          <w:p>
-            <w:pPr>
-              <w:pStyle w:val="st"/>
-              <w:rPr>
-                <w:rFonts w:ascii="Courier New" w:hAnsi="Courier New" w:cs="Courier New"/>
-                <w:sz w:val="18"/>
-                <w:szCs w:val="18"/>
-                <w:lang w:val="en-US"/>
-              </w:rPr>
-            </w:pPr>
-            <w:r>
-              <w:rPr>
-                <w:rFonts w:ascii="Courier New" w:hAnsi="Courier New" w:cs="Courier New"/>
-                <w:sz w:val="18"/>
-                <w:szCs w:val="18"/>
-                <w:lang w:val="en-US"/>
-              </w:rPr>
-              <w:t xml:space="preserve">    USER_ID INT,</w:t>
-            </w:r>
-          </w:p>
-          <w:p>
-            <w:pPr>
-              <w:pStyle w:val="st"/>
-              <w:rPr>
-                <w:rFonts w:ascii="Courier New" w:hAnsi="Courier New" w:cs="Courier New"/>
-                <w:sz w:val="18"/>
-                <w:szCs w:val="18"/>
-                <w:lang w:val="en-US"/>
-              </w:rPr>
-            </w:pPr>
-            <w:r>
-              <w:rPr>
-                <w:rFonts w:ascii="Courier New" w:hAnsi="Courier New" w:cs="Courier New"/>
-                <w:sz w:val="18"/>
-                <w:szCs w:val="18"/>
-                <w:lang w:val="en-US"/>
-              </w:rPr>
-              <w:t xml:space="preserve">    QUANTITY INT,</w:t>
-            </w:r>
-          </w:p>
-          <w:p>
-            <w:pPr>
-              <w:pStyle w:val="st"/>
-              <w:rPr>
-                <w:rFonts w:ascii="Courier New" w:hAnsi="Courier New" w:cs="Courier New"/>
-                <w:sz w:val="18"/>
-                <w:szCs w:val="18"/>
-                <w:lang w:val="en-US"/>
-              </w:rPr>
-            </w:pPr>
-            <w:r>
-              <w:rPr>
-                <w:rFonts w:ascii="Courier New" w:hAnsi="Courier New" w:cs="Courier New"/>
-                <w:sz w:val="18"/>
-                <w:szCs w:val="18"/>
-                <w:lang w:val="en-US"/>
-              </w:rPr>
-              <w:t xml:space="preserve">    CONSTRAINT USER_ID_CONSTRAINT FOREIGN KEY (USER_ID) REFERENCES USERS(USER_ID)</w:t>
+              <w:t xml:space="preserve">    CART_ID NUMBER PRIMARY KEY,</w:t>
+            </w:r>
+          </w:p>
+          <w:p>
+            <w:pPr>
+              <w:pStyle w:val="st"/>
+              <w:rPr>
+                <w:rFonts w:ascii="Courier New" w:hAnsi="Courier New" w:cs="Courier New"/>
+                <w:sz w:val="18"/>
+                <w:szCs w:val="18"/>
+                <w:lang w:val="en-US"/>
+              </w:rPr>
+            </w:pPr>
+            <w:r>
+              <w:rPr>
+                <w:rFonts w:ascii="Courier New" w:hAnsi="Courier New" w:cs="Courier New"/>
+                <w:sz w:val="18"/>
+                <w:szCs w:val="18"/>
+                <w:lang w:val="en-US"/>
+              </w:rPr>
+              <w:t xml:space="preserve">    USER_ID NUMBER UNIQUE,</w:t>
+            </w:r>
+          </w:p>
+          <w:p>
+            <w:pPr>
+              <w:pStyle w:val="st"/>
+              <w:rPr>
+                <w:rFonts w:ascii="Courier New" w:hAnsi="Courier New" w:cs="Courier New"/>
+                <w:sz w:val="18"/>
+                <w:szCs w:val="18"/>
+                <w:lang w:val="en-US"/>
+              </w:rPr>
+            </w:pPr>
+            <w:r>
+              <w:rPr>
+                <w:rFonts w:ascii="Courier New" w:hAnsi="Courier New" w:cs="Courier New"/>
+                <w:sz w:val="18"/>
+                <w:szCs w:val="18"/>
+                <w:lang w:val="en-US"/>
+              </w:rPr>
+              <w:t xml:space="preserve">    QUANTITY NUMBER,</w:t>
+            </w:r>
+          </w:p>
+          <w:p>
+            <w:pPr>
+              <w:pStyle w:val="st"/>
+              <w:rPr>
+                <w:rFonts w:ascii="Courier New" w:hAnsi="Courier New" w:cs="Courier New"/>
+                <w:sz w:val="18"/>
+                <w:szCs w:val="18"/>
+                <w:lang w:val="en-US"/>
+              </w:rPr>
+            </w:pPr>
+            <w:r>
+              <w:rPr>
+                <w:rFonts w:ascii="Courier New" w:hAnsi="Courier New" w:cs="Courier New"/>
+                <w:sz w:val="18"/>
+                <w:szCs w:val="18"/>
+                <w:lang w:val="en-US"/>
+              </w:rPr>
+              <w:t xml:space="preserve">    CONSTRAINT USER_ID_CONSTRAINT FOREIGN KEY (USER_ID) REFERENCES DB_USERS(USER_ID)</w:t>
             </w:r>
           </w:p>
           <w:p>
@@ -624,6 +738,57 @@
                 <w:szCs w:val="18"/>
                 <w:lang w:val="en-US"/>
               </w:rPr>
+              <w:t>drop table cart</w:t>
+            </w:r>
+          </w:p>
+          <w:p>
+            <w:pPr>
+              <w:pStyle w:val="st"/>
+              <w:rPr>
+                <w:rFonts w:ascii="Courier New" w:hAnsi="Courier New" w:cs="Courier New"/>
+                <w:sz w:val="18"/>
+                <w:szCs w:val="18"/>
+                <w:lang w:val="en-US"/>
+              </w:rPr>
+            </w:pPr>
+            <w:r>
+              <w:rPr>
+                <w:rFonts w:ascii="Courier New" w:hAnsi="Courier New" w:cs="Courier New"/>
+                <w:sz w:val="18"/>
+                <w:szCs w:val="18"/>
+                <w:lang w:val="en-US"/>
+              </w:rPr>
+              <w:t>drop table ITEM_IN_CART;</w:t>
+            </w:r>
+          </w:p>
+          <w:p>
+            <w:pPr>
+              <w:pStyle w:val="st"/>
+              <w:rPr>
+                <w:rFonts w:ascii="Courier New" w:hAnsi="Courier New" w:cs="Courier New"/>
+                <w:sz w:val="18"/>
+                <w:szCs w:val="18"/>
+                <w:lang w:val="en-US"/>
+              </w:rPr>
+            </w:pPr>
+          </w:p>
+          <w:p>
+            <w:pPr>
+              <w:pStyle w:val="st"/>
+              <w:rPr>
+                <w:rFonts w:ascii="Courier New" w:hAnsi="Courier New" w:cs="Courier New"/>
+                <w:sz w:val="18"/>
+                <w:szCs w:val="18"/>
+                <w:lang w:val="en-US"/>
+              </w:rPr>
+            </w:pPr>
+            <w:r>
+              <w:rPr>
+                <w:rFonts w:ascii="Courier New" w:hAnsi="Courier New" w:cs="Courier New"/>
+                <w:sz w:val="18"/>
+                <w:szCs w:val="18"/>
+                <w:lang w:val="en-US"/>
+              </w:rPr>
               <w:t>CREATE TABLE ITEM_IN_CART(</w:t>
             </w:r>
           </w:p>
@@ -644,47 +809,47 @@
                 <w:szCs w:val="18"/>
                 <w:lang w:val="en-US"/>
               </w:rPr>
-              <w:t xml:space="preserve">    ITEM_IN_CART_ID INT PRIMARY KEY,</w:t>
-            </w:r>
-          </w:p>
-          <w:p>
-            <w:pPr>
-              <w:pStyle w:val="st"/>
-              <w:rPr>
-                <w:rFonts w:ascii="Courier New" w:hAnsi="Courier New" w:cs="Courier New"/>
-                <w:sz w:val="18"/>
-                <w:szCs w:val="18"/>
-                <w:lang w:val="en-US"/>
-              </w:rPr>
-            </w:pPr>
-            <w:r>
-              <w:rPr>
-                <w:rFonts w:ascii="Courier New" w:hAnsi="Courier New" w:cs="Courier New"/>
-                <w:sz w:val="18"/>
-                <w:szCs w:val="18"/>
-                <w:lang w:val="en-US"/>
-              </w:rPr>
-              <w:t xml:space="preserve">    CART_ID INT,</w:t>
-            </w:r>
-          </w:p>
-          <w:p>
-            <w:pPr>
-              <w:pStyle w:val="st"/>
-              <w:rPr>
-                <w:rFonts w:ascii="Courier New" w:hAnsi="Courier New" w:cs="Courier New"/>
-                <w:sz w:val="18"/>
-                <w:szCs w:val="18"/>
-                <w:lang w:val="en-US"/>
-              </w:rPr>
-            </w:pPr>
-            <w:r>
-              <w:rPr>
-                <w:rFonts w:ascii="Courier New" w:hAnsi="Courier New" w:cs="Courier New"/>
-                <w:sz w:val="18"/>
-                <w:szCs w:val="18"/>
-                <w:lang w:val="en-US"/>
-              </w:rPr>
-              <w:t xml:space="preserve">    PRODUCT_ID INT,</w:t>
+              <w:t xml:space="preserve">    ITEM_IN_CART_ID NUMBER PRIMARY KEY,</w:t>
+            </w:r>
+          </w:p>
+          <w:p>
+            <w:pPr>
+              <w:pStyle w:val="st"/>
+              <w:rPr>
+                <w:rFonts w:ascii="Courier New" w:hAnsi="Courier New" w:cs="Courier New"/>
+                <w:sz w:val="18"/>
+                <w:szCs w:val="18"/>
+                <w:lang w:val="en-US"/>
+              </w:rPr>
+            </w:pPr>
+            <w:r>
+              <w:rPr>
+                <w:rFonts w:ascii="Courier New" w:hAnsi="Courier New" w:cs="Courier New"/>
+                <w:sz w:val="18"/>
+                <w:szCs w:val="18"/>
+                <w:lang w:val="en-US"/>
+              </w:rPr>
+              <w:t xml:space="preserve">    CART_ID NUMBER,</w:t>
+            </w:r>
+          </w:p>
+          <w:p>
+            <w:pPr>
+              <w:pStyle w:val="st"/>
+              <w:rPr>
+                <w:rFonts w:ascii="Courier New" w:hAnsi="Courier New" w:cs="Courier New"/>
+                <w:sz w:val="18"/>
+                <w:szCs w:val="18"/>
+                <w:lang w:val="en-US"/>
+              </w:rPr>
+            </w:pPr>
+            <w:r>
+              <w:rPr>
+                <w:rFonts w:ascii="Courier New" w:hAnsi="Courier New" w:cs="Courier New"/>
+                <w:sz w:val="18"/>
+                <w:szCs w:val="18"/>
+                <w:lang w:val="en-US"/>
+              </w:rPr>
+              <w:t xml:space="preserve">    PRODUCT_ID NUMBER,</w:t>
             </w:r>
           </w:p>
           <w:p>
@@ -744,6 +909,892 @@
                 <w:szCs w:val="18"/>
                 <w:lang w:val="en-US"/>
               </w:rPr>
+              <w:t>);</w:t>
+            </w:r>
+          </w:p>
+          <w:p>
+            <w:pPr>
+              <w:pStyle w:val="st"/>
+              <w:rPr>
+                <w:rFonts w:ascii="Courier New" w:hAnsi="Courier New" w:cs="Courier New"/>
+                <w:sz w:val="18"/>
+                <w:szCs w:val="18"/>
+                <w:lang w:val="en-US"/>
+              </w:rPr>
+            </w:pPr>
+          </w:p>
+          <w:p>
+            <w:pPr>
+              <w:pStyle w:val="st"/>
+              <w:rPr>
+                <w:rFonts w:ascii="Courier New" w:hAnsi="Courier New" w:cs="Courier New"/>
+                <w:sz w:val="18"/>
+                <w:szCs w:val="18"/>
+                <w:lang w:val="en-US"/>
+              </w:rPr>
+            </w:pPr>
+            <w:r>
+              <w:rPr>
+                <w:rFonts w:ascii="Courier New" w:hAnsi="Courier New" w:cs="Courier New"/>
+                <w:sz w:val="18"/>
+                <w:szCs w:val="18"/>
+                <w:lang w:val="en-US"/>
+              </w:rPr>
+              <w:t>CREATE TABLE PRODUCT(</w:t>
+            </w:r>
+          </w:p>
+          <w:p>
+            <w:pPr>
+              <w:pStyle w:val="st"/>
+              <w:rPr>
+                <w:rFonts w:ascii="Courier New" w:hAnsi="Courier New" w:cs="Courier New"/>
+                <w:sz w:val="18"/>
+                <w:szCs w:val="18"/>
+                <w:lang w:val="en-US"/>
+              </w:rPr>
+            </w:pPr>
+            <w:r>
+              <w:rPr>
+                <w:rFonts w:ascii="Courier New" w:hAnsi="Courier New" w:cs="Courier New"/>
+                <w:sz w:val="18"/>
+                <w:szCs w:val="18"/>
+                <w:lang w:val="en-US"/>
+              </w:rPr>
+              <w:t xml:space="preserve">    PRODUCT_ID NUMBER PRIMARY KEY,</w:t>
+            </w:r>
+          </w:p>
+          <w:p>
+            <w:pPr>
+              <w:pStyle w:val="st"/>
+              <w:rPr>
+                <w:rFonts w:ascii="Courier New" w:hAnsi="Courier New" w:cs="Courier New"/>
+                <w:sz w:val="18"/>
+                <w:szCs w:val="18"/>
+                <w:lang w:val="en-US"/>
+              </w:rPr>
+            </w:pPr>
+            <w:r>
+              <w:rPr>
+                <w:rFonts w:ascii="Courier New" w:hAnsi="Courier New" w:cs="Courier New"/>
+                <w:sz w:val="18"/>
+                <w:szCs w:val="18"/>
+                <w:lang w:val="en-US"/>
+              </w:rPr>
+              <w:t xml:space="preserve">    PRODUCT_NAME VARCHAR2(100),</w:t>
+            </w:r>
+          </w:p>
+          <w:p>
+            <w:pPr>
+              <w:pStyle w:val="st"/>
+              <w:rPr>
+                <w:rFonts w:ascii="Courier New" w:hAnsi="Courier New" w:cs="Courier New"/>
+                <w:sz w:val="18"/>
+                <w:szCs w:val="18"/>
+                <w:lang w:val="en-US"/>
+              </w:rPr>
+            </w:pPr>
+            <w:r>
+              <w:rPr>
+                <w:rFonts w:ascii="Courier New" w:hAnsi="Courier New" w:cs="Courier New"/>
+                <w:sz w:val="18"/>
+                <w:szCs w:val="18"/>
+                <w:lang w:val="en-US"/>
+              </w:rPr>
+              <w:t xml:space="preserve">    PRODUCT_MATERIAL VARCHAR2(100),</w:t>
+            </w:r>
+          </w:p>
+          <w:p>
+            <w:pPr>
+              <w:pStyle w:val="st"/>
+              <w:rPr>
+                <w:rFonts w:ascii="Courier New" w:hAnsi="Courier New" w:cs="Courier New"/>
+                <w:sz w:val="18"/>
+                <w:szCs w:val="18"/>
+                <w:lang w:val="en-US"/>
+              </w:rPr>
+            </w:pPr>
+            <w:r>
+              <w:rPr>
+                <w:rFonts w:ascii="Courier New" w:hAnsi="Courier New" w:cs="Courier New"/>
+                <w:sz w:val="18"/>
+                <w:szCs w:val="18"/>
+                <w:lang w:val="en-US"/>
+              </w:rPr>
+              <w:t xml:space="preserve">    PRODUCT_SIZE VARCHAR2(100),</w:t>
+            </w:r>
+          </w:p>
+          <w:p>
+            <w:pPr>
+              <w:pStyle w:val="st"/>
+              <w:rPr>
+                <w:rFonts w:ascii="Courier New" w:hAnsi="Courier New" w:cs="Courier New"/>
+                <w:sz w:val="18"/>
+                <w:szCs w:val="18"/>
+                <w:lang w:val="en-US"/>
+              </w:rPr>
+            </w:pPr>
+            <w:r>
+              <w:rPr>
+                <w:rFonts w:ascii="Courier New" w:hAnsi="Courier New" w:cs="Courier New"/>
+                <w:sz w:val="18"/>
+                <w:szCs w:val="18"/>
+                <w:lang w:val="en-US"/>
+              </w:rPr>
+              <w:t xml:space="preserve">    PRODUCT_TYPE VARCHAR2(100),</w:t>
+            </w:r>
+          </w:p>
+          <w:p>
+            <w:pPr>
+              <w:pStyle w:val="st"/>
+              <w:rPr>
+                <w:rFonts w:ascii="Courier New" w:hAnsi="Courier New" w:cs="Courier New"/>
+                <w:sz w:val="18"/>
+                <w:szCs w:val="18"/>
+                <w:lang w:val="en-US"/>
+              </w:rPr>
+            </w:pPr>
+            <w:r>
+              <w:rPr>
+                <w:rFonts w:ascii="Courier New" w:hAnsi="Courier New" w:cs="Courier New"/>
+                <w:sz w:val="18"/>
+                <w:szCs w:val="18"/>
+                <w:lang w:val="en-US"/>
+              </w:rPr>
+              <w:t xml:space="preserve">    STORAGE_ID INT,</w:t>
+            </w:r>
+          </w:p>
+          <w:p>
+            <w:pPr>
+              <w:pStyle w:val="st"/>
+              <w:rPr>
+                <w:rFonts w:ascii="Courier New" w:hAnsi="Courier New" w:cs="Courier New"/>
+                <w:sz w:val="18"/>
+                <w:szCs w:val="18"/>
+                <w:lang w:val="en-US"/>
+              </w:rPr>
+            </w:pPr>
+            <w:r>
+              <w:rPr>
+                <w:rFonts w:ascii="Courier New" w:hAnsi="Courier New" w:cs="Courier New"/>
+                <w:sz w:val="18"/>
+                <w:szCs w:val="18"/>
+                <w:lang w:val="en-US"/>
+              </w:rPr>
+              <w:t xml:space="preserve">    CONSTRAINT STORAGE_ID_CONSTRAINT FOREIGN KEY (STORAGE_ID) REFERENCES STORAGE(STORAGE_ID),</w:t>
+            </w:r>
+          </w:p>
+          <w:p>
+            <w:pPr>
+              <w:pStyle w:val="st"/>
+              <w:rPr>
+                <w:rFonts w:ascii="Courier New" w:hAnsi="Courier New" w:cs="Courier New"/>
+                <w:sz w:val="18"/>
+                <w:szCs w:val="18"/>
+                <w:lang w:val="en-US"/>
+              </w:rPr>
+            </w:pPr>
+            <w:r>
+              <w:rPr>
+                <w:rFonts w:ascii="Courier New" w:hAnsi="Courier New" w:cs="Courier New"/>
+                <w:sz w:val="18"/>
+                <w:szCs w:val="18"/>
+                <w:lang w:val="en-US"/>
+              </w:rPr>
+              <w:t>);</w:t>
+            </w:r>
+          </w:p>
+          <w:p>
+            <w:pPr>
+              <w:pStyle w:val="st"/>
+              <w:rPr>
+                <w:rFonts w:ascii="Courier New" w:hAnsi="Courier New" w:cs="Courier New"/>
+                <w:sz w:val="18"/>
+                <w:szCs w:val="18"/>
+                <w:lang w:val="en-US"/>
+              </w:rPr>
+            </w:pPr>
+          </w:p>
+          <w:p>
+            <w:pPr>
+              <w:pStyle w:val="st"/>
+              <w:rPr>
+                <w:rFonts w:ascii="Courier New" w:hAnsi="Courier New" w:cs="Courier New"/>
+                <w:sz w:val="18"/>
+                <w:szCs w:val="18"/>
+                <w:lang w:val="en-US"/>
+              </w:rPr>
+            </w:pPr>
+            <w:r>
+              <w:rPr>
+                <w:rFonts w:ascii="Courier New" w:hAnsi="Courier New" w:cs="Courier New"/>
+                <w:sz w:val="18"/>
+                <w:szCs w:val="18"/>
+                <w:lang w:val="en-US"/>
+              </w:rPr>
+              <w:t>CREATE TABLE STORAGE(</w:t>
+            </w:r>
+          </w:p>
+          <w:p>
+            <w:pPr>
+              <w:pStyle w:val="st"/>
+              <w:rPr>
+                <w:rFonts w:ascii="Courier New" w:hAnsi="Courier New" w:cs="Courier New"/>
+                <w:sz w:val="18"/>
+                <w:szCs w:val="18"/>
+                <w:lang w:val="en-US"/>
+              </w:rPr>
+            </w:pPr>
+            <w:r>
+              <w:rPr>
+                <w:rFonts w:ascii="Courier New" w:hAnsi="Courier New" w:cs="Courier New"/>
+                <w:sz w:val="18"/>
+                <w:szCs w:val="18"/>
+                <w:lang w:val="en-US"/>
+              </w:rPr>
+              <w:t xml:space="preserve">    STORAGE_ID NUMBER PRIMARY KEY,</w:t>
+            </w:r>
+          </w:p>
+          <w:p>
+            <w:pPr>
+              <w:pStyle w:val="st"/>
+              <w:rPr>
+                <w:rFonts w:ascii="Courier New" w:hAnsi="Courier New" w:cs="Courier New"/>
+                <w:sz w:val="18"/>
+                <w:szCs w:val="18"/>
+                <w:lang w:val="en-US"/>
+              </w:rPr>
+            </w:pPr>
+            <w:r>
+              <w:rPr>
+                <w:rFonts w:ascii="Courier New" w:hAnsi="Courier New" w:cs="Courier New"/>
+                <w:sz w:val="18"/>
+                <w:szCs w:val="18"/>
+                <w:lang w:val="en-US"/>
+              </w:rPr>
+              <w:t xml:space="preserve">    ADRESS VARCHAR2(100),</w:t>
+            </w:r>
+          </w:p>
+          <w:p>
+            <w:pPr>
+              <w:pStyle w:val="st"/>
+              <w:rPr>
+                <w:rFonts w:ascii="Courier New" w:hAnsi="Courier New" w:cs="Courier New"/>
+                <w:sz w:val="18"/>
+                <w:szCs w:val="18"/>
+                <w:lang w:val="en-US"/>
+              </w:rPr>
+            </w:pPr>
+            <w:r>
+              <w:rPr>
+                <w:rFonts w:ascii="Courier New" w:hAnsi="Courier New" w:cs="Courier New"/>
+                <w:sz w:val="18"/>
+                <w:szCs w:val="18"/>
+                <w:lang w:val="en-US"/>
+              </w:rPr>
+              <w:t xml:space="preserve">    COUNTRY VARCHAR2(100),</w:t>
+            </w:r>
+          </w:p>
+          <w:p>
+            <w:pPr>
+              <w:pStyle w:val="st"/>
+              <w:rPr>
+                <w:rFonts w:ascii="Courier New" w:hAnsi="Courier New" w:cs="Courier New"/>
+                <w:sz w:val="18"/>
+                <w:szCs w:val="18"/>
+                <w:lang w:val="en-US"/>
+              </w:rPr>
+            </w:pPr>
+            <w:r>
+              <w:rPr>
+                <w:rFonts w:ascii="Courier New" w:hAnsi="Courier New" w:cs="Courier New"/>
+                <w:sz w:val="18"/>
+                <w:szCs w:val="18"/>
+                <w:lang w:val="en-US"/>
+              </w:rPr>
+              <w:t xml:space="preserve">    CAPACITY NUMBER</w:t>
+            </w:r>
+          </w:p>
+          <w:p>
+            <w:pPr>
+              <w:pStyle w:val="st"/>
+              <w:rPr>
+                <w:rFonts w:ascii="Courier New" w:hAnsi="Courier New" w:cs="Courier New"/>
+                <w:sz w:val="18"/>
+                <w:szCs w:val="18"/>
+                <w:lang w:val="en-US"/>
+              </w:rPr>
+            </w:pPr>
+            <w:r>
+              <w:rPr>
+                <w:rFonts w:ascii="Courier New" w:hAnsi="Courier New" w:cs="Courier New"/>
+                <w:sz w:val="18"/>
+                <w:szCs w:val="18"/>
+                <w:lang w:val="en-US"/>
+              </w:rPr>
+              <w:t>);</w:t>
+            </w:r>
+          </w:p>
+          <w:p>
+            <w:pPr>
+              <w:pStyle w:val="st"/>
+              <w:rPr>
+                <w:rFonts w:ascii="Courier New" w:hAnsi="Courier New" w:cs="Courier New"/>
+                <w:sz w:val="18"/>
+                <w:szCs w:val="18"/>
+                <w:lang w:val="en-US"/>
+              </w:rPr>
+            </w:pPr>
+          </w:p>
+          <w:p>
+            <w:pPr>
+              <w:pStyle w:val="st"/>
+              <w:rPr>
+                <w:rFonts w:ascii="Courier New" w:hAnsi="Courier New" w:cs="Courier New"/>
+                <w:sz w:val="18"/>
+                <w:szCs w:val="18"/>
+                <w:lang w:val="en-US"/>
+              </w:rPr>
+            </w:pPr>
+            <w:r>
+              <w:rPr>
+                <w:rFonts w:ascii="Courier New" w:hAnsi="Courier New" w:cs="Courier New"/>
+                <w:sz w:val="18"/>
+                <w:szCs w:val="18"/>
+                <w:lang w:val="en-US"/>
+              </w:rPr>
+              <w:t>DROP TABLE PRODUCT;</w:t>
+            </w:r>
+          </w:p>
+          <w:p>
+            <w:pPr>
+              <w:pStyle w:val="st"/>
+              <w:rPr>
+                <w:rFonts w:ascii="Courier New" w:hAnsi="Courier New" w:cs="Courier New"/>
+                <w:sz w:val="18"/>
+                <w:szCs w:val="18"/>
+                <w:lang w:val="en-US"/>
+              </w:rPr>
+            </w:pPr>
+          </w:p>
+          <w:p>
+            <w:pPr>
+              <w:pStyle w:val="st"/>
+              <w:rPr>
+                <w:rFonts w:ascii="Courier New" w:hAnsi="Courier New" w:cs="Courier New"/>
+                <w:sz w:val="18"/>
+                <w:szCs w:val="18"/>
+                <w:lang w:val="en-US"/>
+              </w:rPr>
+            </w:pPr>
+            <w:r>
+              <w:rPr>
+                <w:rFonts w:ascii="Courier New" w:hAnsi="Courier New" w:cs="Courier New"/>
+                <w:sz w:val="18"/>
+                <w:szCs w:val="18"/>
+                <w:lang w:val="en-US"/>
+              </w:rPr>
+              <w:t>CREATE TABLE DELIVERY(</w:t>
+            </w:r>
+          </w:p>
+          <w:p>
+            <w:pPr>
+              <w:pStyle w:val="st"/>
+              <w:rPr>
+                <w:rFonts w:ascii="Courier New" w:hAnsi="Courier New" w:cs="Courier New"/>
+                <w:sz w:val="18"/>
+                <w:szCs w:val="18"/>
+                <w:lang w:val="en-US"/>
+              </w:rPr>
+            </w:pPr>
+            <w:r>
+              <w:rPr>
+                <w:rFonts w:ascii="Courier New" w:hAnsi="Courier New" w:cs="Courier New"/>
+                <w:sz w:val="18"/>
+                <w:szCs w:val="18"/>
+                <w:lang w:val="en-US"/>
+              </w:rPr>
+              <w:t xml:space="preserve">    DELIVERY_ID NUMBER PRIMARY KEY,</w:t>
+            </w:r>
+          </w:p>
+          <w:p>
+            <w:pPr>
+              <w:pStyle w:val="st"/>
+              <w:rPr>
+                <w:rFonts w:ascii="Courier New" w:hAnsi="Courier New" w:cs="Courier New"/>
+                <w:sz w:val="18"/>
+                <w:szCs w:val="18"/>
+                <w:lang w:val="en-US"/>
+              </w:rPr>
+            </w:pPr>
+            <w:r>
+              <w:rPr>
+                <w:rFonts w:ascii="Courier New" w:hAnsi="Courier New" w:cs="Courier New"/>
+                <w:sz w:val="18"/>
+                <w:szCs w:val="18"/>
+                <w:lang w:val="en-US"/>
+              </w:rPr>
+              <w:t xml:space="preserve">    ADDRESS VARCHAR2(200),</w:t>
+            </w:r>
+          </w:p>
+          <w:p>
+            <w:pPr>
+              <w:pStyle w:val="st"/>
+              <w:rPr>
+                <w:rFonts w:ascii="Courier New" w:hAnsi="Courier New" w:cs="Courier New"/>
+                <w:sz w:val="18"/>
+                <w:szCs w:val="18"/>
+                <w:lang w:val="en-US"/>
+              </w:rPr>
+            </w:pPr>
+            <w:r>
+              <w:rPr>
+                <w:rFonts w:ascii="Courier New" w:hAnsi="Courier New" w:cs="Courier New"/>
+                <w:sz w:val="18"/>
+                <w:szCs w:val="18"/>
+                <w:lang w:val="en-US"/>
+              </w:rPr>
+              <w:t xml:space="preserve">    PAYMENT_METHOD VARCHAR2(100),</w:t>
+            </w:r>
+          </w:p>
+          <w:p>
+            <w:pPr>
+              <w:pStyle w:val="st"/>
+              <w:rPr>
+                <w:rFonts w:ascii="Courier New" w:hAnsi="Courier New" w:cs="Courier New"/>
+                <w:sz w:val="18"/>
+                <w:szCs w:val="18"/>
+                <w:lang w:val="en-US"/>
+              </w:rPr>
+            </w:pPr>
+            <w:r>
+              <w:rPr>
+                <w:rFonts w:ascii="Courier New" w:hAnsi="Courier New" w:cs="Courier New"/>
+                <w:sz w:val="18"/>
+                <w:szCs w:val="18"/>
+                <w:lang w:val="en-US"/>
+              </w:rPr>
+              <w:t xml:space="preserve">    DELIVERY_METHOD VARCHAR2(100),</w:t>
+            </w:r>
+          </w:p>
+          <w:p>
+            <w:pPr>
+              <w:pStyle w:val="st"/>
+              <w:rPr>
+                <w:rFonts w:ascii="Courier New" w:hAnsi="Courier New" w:cs="Courier New"/>
+                <w:sz w:val="18"/>
+                <w:szCs w:val="18"/>
+                <w:lang w:val="en-US"/>
+              </w:rPr>
+            </w:pPr>
+            <w:r>
+              <w:rPr>
+                <w:rFonts w:ascii="Courier New" w:hAnsi="Courier New" w:cs="Courier New"/>
+                <w:sz w:val="18"/>
+                <w:szCs w:val="18"/>
+                <w:lang w:val="en-US"/>
+              </w:rPr>
+              <w:t xml:space="preserve">    DATE_OF_DELIVERY VARCHAR2(100)</w:t>
+            </w:r>
+          </w:p>
+          <w:p>
+            <w:pPr>
+              <w:pStyle w:val="st"/>
+              <w:rPr>
+                <w:rFonts w:ascii="Courier New" w:hAnsi="Courier New" w:cs="Courier New"/>
+                <w:sz w:val="18"/>
+                <w:szCs w:val="18"/>
+                <w:lang w:val="en-US"/>
+              </w:rPr>
+            </w:pPr>
+            <w:r>
+              <w:rPr>
+                <w:rFonts w:ascii="Courier New" w:hAnsi="Courier New" w:cs="Courier New"/>
+                <w:sz w:val="18"/>
+                <w:szCs w:val="18"/>
+                <w:lang w:val="en-US"/>
+              </w:rPr>
+              <w:t>);</w:t>
+            </w:r>
+          </w:p>
+          <w:p>
+            <w:pPr>
+              <w:pStyle w:val="st"/>
+              <w:rPr>
+                <w:rFonts w:ascii="Courier New" w:hAnsi="Courier New" w:cs="Courier New"/>
+                <w:sz w:val="18"/>
+                <w:szCs w:val="18"/>
+                <w:lang w:val="en-US"/>
+              </w:rPr>
+            </w:pPr>
+          </w:p>
+          <w:p>
+            <w:pPr>
+              <w:pStyle w:val="st"/>
+              <w:rPr>
+                <w:rFonts w:ascii="Courier New" w:hAnsi="Courier New" w:cs="Courier New"/>
+                <w:sz w:val="18"/>
+                <w:szCs w:val="18"/>
+                <w:lang w:val="en-US"/>
+              </w:rPr>
+            </w:pPr>
+            <w:r>
+              <w:rPr>
+                <w:rFonts w:ascii="Courier New" w:hAnsi="Courier New" w:cs="Courier New"/>
+                <w:sz w:val="18"/>
+                <w:szCs w:val="18"/>
+                <w:lang w:val="en-US"/>
+              </w:rPr>
+              <w:t>CREATE TABLE ORDERS(</w:t>
+            </w:r>
+          </w:p>
+          <w:p>
+            <w:pPr>
+              <w:pStyle w:val="st"/>
+              <w:rPr>
+                <w:rFonts w:ascii="Courier New" w:hAnsi="Courier New" w:cs="Courier New"/>
+                <w:sz w:val="18"/>
+                <w:szCs w:val="18"/>
+                <w:lang w:val="en-US"/>
+              </w:rPr>
+            </w:pPr>
+            <w:r>
+              <w:rPr>
+                <w:rFonts w:ascii="Courier New" w:hAnsi="Courier New" w:cs="Courier New"/>
+                <w:sz w:val="18"/>
+                <w:szCs w:val="18"/>
+                <w:lang w:val="en-US"/>
+              </w:rPr>
+              <w:t xml:space="preserve">    ORDER_ID NUMBER PRIMARY KEY,</w:t>
+            </w:r>
+          </w:p>
+          <w:p>
+            <w:pPr>
+              <w:pStyle w:val="st"/>
+              <w:rPr>
+                <w:rFonts w:ascii="Courier New" w:hAnsi="Courier New" w:cs="Courier New"/>
+                <w:sz w:val="18"/>
+                <w:szCs w:val="18"/>
+                <w:lang w:val="en-US"/>
+              </w:rPr>
+            </w:pPr>
+            <w:r>
+              <w:rPr>
+                <w:rFonts w:ascii="Courier New" w:hAnsi="Courier New" w:cs="Courier New"/>
+                <w:sz w:val="18"/>
+                <w:szCs w:val="18"/>
+                <w:lang w:val="en-US"/>
+              </w:rPr>
+              <w:t xml:space="preserve">    ORDER_DATE VARCHAR2(100),</w:t>
+            </w:r>
+          </w:p>
+          <w:p>
+            <w:pPr>
+              <w:pStyle w:val="st"/>
+              <w:rPr>
+                <w:rFonts w:ascii="Courier New" w:hAnsi="Courier New" w:cs="Courier New"/>
+                <w:sz w:val="18"/>
+                <w:szCs w:val="18"/>
+                <w:lang w:val="en-US"/>
+              </w:rPr>
+            </w:pPr>
+            <w:r>
+              <w:rPr>
+                <w:rFonts w:ascii="Courier New" w:hAnsi="Courier New" w:cs="Courier New"/>
+                <w:sz w:val="18"/>
+                <w:szCs w:val="18"/>
+                <w:lang w:val="en-US"/>
+              </w:rPr>
+              <w:t xml:space="preserve">    ORDER_STATUS VARCHAR2(100),</w:t>
+            </w:r>
+          </w:p>
+          <w:p>
+            <w:pPr>
+              <w:pStyle w:val="st"/>
+              <w:rPr>
+                <w:rFonts w:ascii="Courier New" w:hAnsi="Courier New" w:cs="Courier New"/>
+                <w:sz w:val="18"/>
+                <w:szCs w:val="18"/>
+                <w:lang w:val="en-US"/>
+              </w:rPr>
+            </w:pPr>
+            <w:r>
+              <w:rPr>
+                <w:rFonts w:ascii="Courier New" w:hAnsi="Courier New" w:cs="Courier New"/>
+                <w:sz w:val="18"/>
+                <w:szCs w:val="18"/>
+                <w:lang w:val="en-US"/>
+              </w:rPr>
+              <w:t xml:space="preserve">    DELIVERY_ID NUMBER,</w:t>
+            </w:r>
+          </w:p>
+          <w:p>
+            <w:pPr>
+              <w:pStyle w:val="st"/>
+              <w:rPr>
+                <w:rFonts w:ascii="Courier New" w:hAnsi="Courier New" w:cs="Courier New"/>
+                <w:sz w:val="18"/>
+                <w:szCs w:val="18"/>
+                <w:lang w:val="en-US"/>
+              </w:rPr>
+            </w:pPr>
+            <w:r>
+              <w:rPr>
+                <w:rFonts w:ascii="Courier New" w:hAnsi="Courier New" w:cs="Courier New"/>
+                <w:sz w:val="18"/>
+                <w:szCs w:val="18"/>
+                <w:lang w:val="en-US"/>
+              </w:rPr>
+              <w:t xml:space="preserve">    USER_ID NUMBER,</w:t>
+            </w:r>
+          </w:p>
+          <w:p>
+            <w:pPr>
+              <w:pStyle w:val="st"/>
+              <w:rPr>
+                <w:rFonts w:ascii="Courier New" w:hAnsi="Courier New" w:cs="Courier New"/>
+                <w:sz w:val="18"/>
+                <w:szCs w:val="18"/>
+                <w:lang w:val="en-US"/>
+              </w:rPr>
+            </w:pPr>
+            <w:r>
+              <w:rPr>
+                <w:rFonts w:ascii="Courier New" w:hAnsi="Courier New" w:cs="Courier New"/>
+                <w:sz w:val="18"/>
+                <w:szCs w:val="18"/>
+                <w:lang w:val="en-US"/>
+              </w:rPr>
+              <w:t xml:space="preserve">    CONSTRAINT USER_ID_CONSTRAINT1 FOREIGN KEY (USER_ID) REFERENCES DB_USERS(USER_ID),</w:t>
+            </w:r>
+          </w:p>
+          <w:p>
+            <w:pPr>
+              <w:pStyle w:val="st"/>
+              <w:rPr>
+                <w:rFonts w:ascii="Courier New" w:hAnsi="Courier New" w:cs="Courier New"/>
+                <w:sz w:val="18"/>
+                <w:szCs w:val="18"/>
+                <w:lang w:val="en-US"/>
+              </w:rPr>
+            </w:pPr>
+            <w:r>
+              <w:rPr>
+                <w:rFonts w:ascii="Courier New" w:hAnsi="Courier New" w:cs="Courier New"/>
+                <w:sz w:val="18"/>
+                <w:szCs w:val="18"/>
+                <w:lang w:val="en-US"/>
+              </w:rPr>
+              <w:t xml:space="preserve">    CONSTRAINT DELIVERY_ID_CONSTRAINT1 FOREIGN KEY (DELIVERY_ID) REFERENCES DELIVERY(DELIVERY_ID)</w:t>
+            </w:r>
+          </w:p>
+          <w:p>
+            <w:pPr>
+              <w:pStyle w:val="st"/>
+              <w:rPr>
+                <w:rFonts w:ascii="Courier New" w:hAnsi="Courier New" w:cs="Courier New"/>
+                <w:sz w:val="18"/>
+                <w:szCs w:val="18"/>
+                <w:lang w:val="en-US"/>
+              </w:rPr>
+            </w:pPr>
+            <w:r>
+              <w:rPr>
+                <w:rFonts w:ascii="Courier New" w:hAnsi="Courier New" w:cs="Courier New"/>
+                <w:sz w:val="18"/>
+                <w:szCs w:val="18"/>
+                <w:lang w:val="en-US"/>
+              </w:rPr>
+              <w:t>);</w:t>
+            </w:r>
+          </w:p>
+          <w:p>
+            <w:pPr>
+              <w:pStyle w:val="st"/>
+              <w:rPr>
+                <w:rFonts w:ascii="Courier New" w:hAnsi="Courier New" w:cs="Courier New"/>
+                <w:sz w:val="18"/>
+                <w:szCs w:val="18"/>
+                <w:lang w:val="en-US"/>
+              </w:rPr>
+            </w:pPr>
+            <w:r>
+              <w:rPr>
+                <w:rFonts w:ascii="Courier New" w:hAnsi="Courier New" w:cs="Courier New"/>
+                <w:sz w:val="18"/>
+                <w:szCs w:val="18"/>
+                <w:lang w:val="en-US"/>
+              </w:rPr>
+              <w:t>DROP TABLE ORDERS;</w:t>
+            </w:r>
+          </w:p>
+          <w:p>
+            <w:pPr>
+              <w:pStyle w:val="st"/>
+              <w:rPr>
+                <w:rFonts w:ascii="Courier New" w:hAnsi="Courier New" w:cs="Courier New"/>
+                <w:sz w:val="18"/>
+                <w:szCs w:val="18"/>
+                <w:lang w:val="en-US"/>
+              </w:rPr>
+            </w:pPr>
+          </w:p>
+          <w:p>
+            <w:pPr>
+              <w:pStyle w:val="st"/>
+              <w:rPr>
+                <w:rFonts w:ascii="Courier New" w:hAnsi="Courier New" w:cs="Courier New"/>
+                <w:sz w:val="18"/>
+                <w:szCs w:val="18"/>
+                <w:lang w:val="en-US"/>
+              </w:rPr>
+            </w:pPr>
+            <w:r>
+              <w:rPr>
+                <w:rFonts w:ascii="Courier New" w:hAnsi="Courier New" w:cs="Courier New"/>
+                <w:sz w:val="18"/>
+                <w:szCs w:val="18"/>
+                <w:lang w:val="en-US"/>
+              </w:rPr>
+              <w:t>---------------- DB_USERS TABLE ---------------------</w:t>
+            </w:r>
+          </w:p>
+          <w:p>
+            <w:pPr>
+              <w:pStyle w:val="st"/>
+              <w:rPr>
+                <w:rFonts w:ascii="Courier New" w:hAnsi="Courier New" w:cs="Courier New"/>
+                <w:sz w:val="18"/>
+                <w:szCs w:val="18"/>
+                <w:lang w:val="en-US"/>
+              </w:rPr>
+            </w:pPr>
+            <w:r>
+              <w:rPr>
+                <w:rFonts w:ascii="Courier New" w:hAnsi="Courier New" w:cs="Courier New"/>
+                <w:sz w:val="18"/>
+                <w:szCs w:val="18"/>
+                <w:lang w:val="en-US"/>
+              </w:rPr>
+              <w:t>CREATE OR REPLACE PROCEDURE INSERT_USER(</w:t>
+            </w:r>
+          </w:p>
+          <w:p>
+            <w:pPr>
+              <w:pStyle w:val="st"/>
+              <w:rPr>
+                <w:rFonts w:ascii="Courier New" w:hAnsi="Courier New" w:cs="Courier New"/>
+                <w:sz w:val="18"/>
+                <w:szCs w:val="18"/>
+                <w:lang w:val="en-US"/>
+              </w:rPr>
+            </w:pPr>
+            <w:r>
+              <w:rPr>
+                <w:rFonts w:ascii="Courier New" w:hAnsi="Courier New" w:cs="Courier New"/>
+                <w:sz w:val="18"/>
+                <w:szCs w:val="18"/>
+                <w:lang w:val="en-US"/>
+              </w:rPr>
+              <w:t xml:space="preserve">    </w:t>
+            </w:r>
+            <w:proofErr w:type="spellStart"/>
+            <w:r>
+              <w:rPr>
+                <w:rFonts w:ascii="Courier New" w:hAnsi="Courier New" w:cs="Courier New"/>
+                <w:sz w:val="18"/>
+                <w:szCs w:val="18"/>
+                <w:lang w:val="en-US"/>
+              </w:rPr>
+              <w:t>userId</w:t>
+            </w:r>
+            <w:proofErr w:type="spellEnd"/>
+            <w:r>
+              <w:rPr>
+                <w:rFonts w:ascii="Courier New" w:hAnsi="Courier New" w:cs="Courier New"/>
+                <w:sz w:val="18"/>
+                <w:szCs w:val="18"/>
+                <w:lang w:val="en-US"/>
+              </w:rPr>
+              <w:t xml:space="preserve"> IN NUMBER,</w:t>
+            </w:r>
+          </w:p>
+          <w:p>
+            <w:pPr>
+              <w:pStyle w:val="st"/>
+              <w:rPr>
+                <w:rFonts w:ascii="Courier New" w:hAnsi="Courier New" w:cs="Courier New"/>
+                <w:sz w:val="18"/>
+                <w:szCs w:val="18"/>
+                <w:lang w:val="en-US"/>
+              </w:rPr>
+            </w:pPr>
+            <w:r>
+              <w:rPr>
+                <w:rFonts w:ascii="Courier New" w:hAnsi="Courier New" w:cs="Courier New"/>
+                <w:sz w:val="18"/>
+                <w:szCs w:val="18"/>
+                <w:lang w:val="en-US"/>
+              </w:rPr>
+              <w:t xml:space="preserve">    login IN VARCHAR2,</w:t>
+            </w:r>
+          </w:p>
+          <w:p>
+            <w:pPr>
+              <w:pStyle w:val="st"/>
+              <w:rPr>
+                <w:rFonts w:ascii="Courier New" w:hAnsi="Courier New" w:cs="Courier New"/>
+                <w:sz w:val="18"/>
+                <w:szCs w:val="18"/>
+                <w:lang w:val="en-US"/>
+              </w:rPr>
+            </w:pPr>
+            <w:r>
+              <w:rPr>
+                <w:rFonts w:ascii="Courier New" w:hAnsi="Courier New" w:cs="Courier New"/>
+                <w:sz w:val="18"/>
+                <w:szCs w:val="18"/>
+                <w:lang w:val="en-US"/>
+              </w:rPr>
+              <w:t xml:space="preserve">    email IN VARCHAR2,</w:t>
+            </w:r>
+          </w:p>
+          <w:p>
+            <w:pPr>
+              <w:pStyle w:val="st"/>
+              <w:rPr>
+                <w:rFonts w:ascii="Courier New" w:hAnsi="Courier New" w:cs="Courier New"/>
+                <w:sz w:val="18"/>
+                <w:szCs w:val="18"/>
+                <w:lang w:val="en-US"/>
+              </w:rPr>
+            </w:pPr>
+            <w:r>
+              <w:rPr>
+                <w:rFonts w:ascii="Courier New" w:hAnsi="Courier New" w:cs="Courier New"/>
+                <w:sz w:val="18"/>
+                <w:szCs w:val="18"/>
+                <w:lang w:val="en-US"/>
+              </w:rPr>
+              <w:t xml:space="preserve">    password IN VARCHAR2</w:t>
+            </w:r>
+          </w:p>
+          <w:p>
+            <w:pPr>
+              <w:pStyle w:val="st"/>
+              <w:rPr>
+                <w:rFonts w:ascii="Courier New" w:hAnsi="Courier New" w:cs="Courier New"/>
+                <w:sz w:val="18"/>
+                <w:szCs w:val="18"/>
+                <w:lang w:val="en-US"/>
+              </w:rPr>
+            </w:pPr>
+            <w:r>
+              <w:rPr>
+                <w:rFonts w:ascii="Courier New" w:hAnsi="Courier New" w:cs="Courier New"/>
+                <w:sz w:val="18"/>
+                <w:szCs w:val="18"/>
+                <w:lang w:val="en-US"/>
+              </w:rPr>
               <w:t>)</w:t>
             </w:r>
           </w:p>
@@ -757,137 +1808,750 @@
                 <w:lang w:val="en-US"/>
               </w:rPr>
             </w:pPr>
-          </w:p>
-          <w:p>
-            <w:pPr>
-              <w:pStyle w:val="st"/>
-              <w:rPr>
-                <w:rFonts w:ascii="Courier New" w:hAnsi="Courier New" w:cs="Courier New"/>
-                <w:sz w:val="18"/>
-                <w:szCs w:val="18"/>
-                <w:lang w:val="en-US"/>
-              </w:rPr>
-            </w:pPr>
-            <w:r>
-              <w:rPr>
-                <w:rFonts w:ascii="Courier New" w:hAnsi="Courier New" w:cs="Courier New"/>
-                <w:sz w:val="18"/>
-                <w:szCs w:val="18"/>
-                <w:lang w:val="en-US"/>
-              </w:rPr>
-              <w:t>CREATE TABLE PRODUCT(</w:t>
-            </w:r>
-          </w:p>
-          <w:p>
-            <w:pPr>
-              <w:pStyle w:val="st"/>
-              <w:rPr>
-                <w:rFonts w:ascii="Courier New" w:hAnsi="Courier New" w:cs="Courier New"/>
-                <w:sz w:val="18"/>
-                <w:szCs w:val="18"/>
-                <w:lang w:val="en-US"/>
-              </w:rPr>
-            </w:pPr>
-            <w:r>
-              <w:rPr>
-                <w:rFonts w:ascii="Courier New" w:hAnsi="Courier New" w:cs="Courier New"/>
-                <w:sz w:val="18"/>
-                <w:szCs w:val="18"/>
-                <w:lang w:val="en-US"/>
-              </w:rPr>
-              <w:t xml:space="preserve">    PRODUCT_ID INT PRIMARY KEY,</w:t>
-            </w:r>
-          </w:p>
-          <w:p>
-            <w:pPr>
-              <w:pStyle w:val="st"/>
-              <w:rPr>
-                <w:rFonts w:ascii="Courier New" w:hAnsi="Courier New" w:cs="Courier New"/>
-                <w:sz w:val="18"/>
-                <w:szCs w:val="18"/>
-                <w:lang w:val="en-US"/>
-              </w:rPr>
-            </w:pPr>
-            <w:r>
-              <w:rPr>
-                <w:rFonts w:ascii="Courier New" w:hAnsi="Courier New" w:cs="Courier New"/>
-                <w:sz w:val="18"/>
-                <w:szCs w:val="18"/>
-                <w:lang w:val="en-US"/>
-              </w:rPr>
-              <w:t xml:space="preserve">    PRODUCT_NAME VARCHAR(100),</w:t>
-            </w:r>
-          </w:p>
-          <w:p>
-            <w:pPr>
-              <w:pStyle w:val="st"/>
-              <w:rPr>
-                <w:rFonts w:ascii="Courier New" w:hAnsi="Courier New" w:cs="Courier New"/>
-                <w:sz w:val="18"/>
-                <w:szCs w:val="18"/>
-                <w:lang w:val="en-US"/>
-              </w:rPr>
-            </w:pPr>
-            <w:r>
-              <w:rPr>
-                <w:rFonts w:ascii="Courier New" w:hAnsi="Courier New" w:cs="Courier New"/>
-                <w:sz w:val="18"/>
-                <w:szCs w:val="18"/>
-                <w:lang w:val="en-US"/>
-              </w:rPr>
-              <w:t xml:space="preserve">    PRODUCT_MATERIAL VARCHAR(100),</w:t>
-            </w:r>
-          </w:p>
-          <w:p>
-            <w:pPr>
-              <w:pStyle w:val="st"/>
-              <w:rPr>
-                <w:rFonts w:ascii="Courier New" w:hAnsi="Courier New" w:cs="Courier New"/>
-                <w:sz w:val="18"/>
-                <w:szCs w:val="18"/>
-                <w:lang w:val="en-US"/>
-              </w:rPr>
-            </w:pPr>
-            <w:r>
-              <w:rPr>
-                <w:rFonts w:ascii="Courier New" w:hAnsi="Courier New" w:cs="Courier New"/>
-                <w:sz w:val="18"/>
-                <w:szCs w:val="18"/>
-                <w:lang w:val="en-US"/>
-              </w:rPr>
-              <w:t xml:space="preserve">    PRODUCT_SIZE VARCHAR(100),</w:t>
-            </w:r>
-          </w:p>
-          <w:p>
-            <w:pPr>
-              <w:pStyle w:val="st"/>
-              <w:rPr>
-                <w:rFonts w:ascii="Courier New" w:hAnsi="Courier New" w:cs="Courier New"/>
-                <w:sz w:val="18"/>
-                <w:szCs w:val="18"/>
-                <w:lang w:val="en-US"/>
-              </w:rPr>
-            </w:pPr>
-            <w:r>
-              <w:rPr>
-                <w:rFonts w:ascii="Courier New" w:hAnsi="Courier New" w:cs="Courier New"/>
-                <w:sz w:val="18"/>
-                <w:szCs w:val="18"/>
-                <w:lang w:val="en-US"/>
-              </w:rPr>
-              <w:t xml:space="preserve">    PRODUCT_TYPE VARCHAR(100)</w:t>
-            </w:r>
-          </w:p>
-          <w:p>
-            <w:pPr>
-              <w:pStyle w:val="st"/>
-              <w:rPr>
-                <w:rFonts w:ascii="Courier New" w:hAnsi="Courier New" w:cs="Courier New"/>
-                <w:sz w:val="18"/>
-                <w:szCs w:val="18"/>
-                <w:lang w:val="en-US"/>
-              </w:rPr>
-            </w:pPr>
+            <w:r>
+              <w:rPr>
+                <w:rFonts w:ascii="Courier New" w:hAnsi="Courier New" w:cs="Courier New"/>
+                <w:sz w:val="18"/>
+                <w:szCs w:val="18"/>
+                <w:lang w:val="en-US"/>
+              </w:rPr>
+              <w:t>AS</w:t>
+            </w:r>
+          </w:p>
+          <w:p>
+            <w:pPr>
+              <w:pStyle w:val="st"/>
+              <w:rPr>
+                <w:rFonts w:ascii="Courier New" w:hAnsi="Courier New" w:cs="Courier New"/>
+                <w:sz w:val="18"/>
+                <w:szCs w:val="18"/>
+                <w:lang w:val="en-US"/>
+              </w:rPr>
+            </w:pPr>
+            <w:r>
+              <w:rPr>
+                <w:rFonts w:ascii="Courier New" w:hAnsi="Courier New" w:cs="Courier New"/>
+                <w:sz w:val="18"/>
+                <w:szCs w:val="18"/>
+                <w:lang w:val="en-US"/>
+              </w:rPr>
+              <w:t>BEGIN</w:t>
+            </w:r>
+          </w:p>
+          <w:p>
+            <w:pPr>
+              <w:pStyle w:val="st"/>
+              <w:rPr>
+                <w:rFonts w:ascii="Courier New" w:hAnsi="Courier New" w:cs="Courier New"/>
+                <w:sz w:val="18"/>
+                <w:szCs w:val="18"/>
+                <w:lang w:val="en-US"/>
+              </w:rPr>
+            </w:pPr>
+            <w:r>
+              <w:rPr>
+                <w:rFonts w:ascii="Courier New" w:hAnsi="Courier New" w:cs="Courier New"/>
+                <w:sz w:val="18"/>
+                <w:szCs w:val="18"/>
+                <w:lang w:val="en-US"/>
+              </w:rPr>
+              <w:t xml:space="preserve">    INSERT INTO DB_USERS (USER_ID, LOGIN, EMAIL, PASSWORD)</w:t>
+            </w:r>
+          </w:p>
+          <w:p>
+            <w:pPr>
+              <w:pStyle w:val="st"/>
+              <w:rPr>
+                <w:rFonts w:ascii="Courier New" w:hAnsi="Courier New" w:cs="Courier New"/>
+                <w:sz w:val="18"/>
+                <w:szCs w:val="18"/>
+                <w:lang w:val="en-US"/>
+              </w:rPr>
+            </w:pPr>
+            <w:r>
+              <w:rPr>
+                <w:rFonts w:ascii="Courier New" w:hAnsi="Courier New" w:cs="Courier New"/>
+                <w:sz w:val="18"/>
+                <w:szCs w:val="18"/>
+                <w:lang w:val="en-US"/>
+              </w:rPr>
+              <w:t xml:space="preserve">    VALUES (</w:t>
+            </w:r>
+            <w:proofErr w:type="spellStart"/>
+            <w:r>
+              <w:rPr>
+                <w:rFonts w:ascii="Courier New" w:hAnsi="Courier New" w:cs="Courier New"/>
+                <w:sz w:val="18"/>
+                <w:szCs w:val="18"/>
+                <w:lang w:val="en-US"/>
+              </w:rPr>
+              <w:t>userId</w:t>
+            </w:r>
+            <w:proofErr w:type="spellEnd"/>
+            <w:r>
+              <w:rPr>
+                <w:rFonts w:ascii="Courier New" w:hAnsi="Courier New" w:cs="Courier New"/>
+                <w:sz w:val="18"/>
+                <w:szCs w:val="18"/>
+                <w:lang w:val="en-US"/>
+              </w:rPr>
+              <w:t>, login, email, password);</w:t>
+            </w:r>
+          </w:p>
+          <w:p>
+            <w:pPr>
+              <w:pStyle w:val="st"/>
+              <w:rPr>
+                <w:rFonts w:ascii="Courier New" w:hAnsi="Courier New" w:cs="Courier New"/>
+                <w:sz w:val="18"/>
+                <w:szCs w:val="18"/>
+                <w:lang w:val="en-US"/>
+              </w:rPr>
+            </w:pPr>
+            <w:r>
+              <w:rPr>
+                <w:rFonts w:ascii="Courier New" w:hAnsi="Courier New" w:cs="Courier New"/>
+                <w:sz w:val="18"/>
+                <w:szCs w:val="18"/>
+                <w:lang w:val="en-US"/>
+              </w:rPr>
+              <w:t>END;</w:t>
+            </w:r>
+          </w:p>
+          <w:p>
+            <w:pPr>
+              <w:pStyle w:val="st"/>
+              <w:rPr>
+                <w:rFonts w:ascii="Courier New" w:hAnsi="Courier New" w:cs="Courier New"/>
+                <w:sz w:val="18"/>
+                <w:szCs w:val="18"/>
+                <w:lang w:val="en-US"/>
+              </w:rPr>
+            </w:pPr>
+            <w:r>
+              <w:rPr>
+                <w:rFonts w:ascii="Courier New" w:hAnsi="Courier New" w:cs="Courier New"/>
+                <w:sz w:val="18"/>
+                <w:szCs w:val="18"/>
+                <w:lang w:val="en-US"/>
+              </w:rPr>
+              <w:t>/</w:t>
+            </w:r>
+          </w:p>
+          <w:p>
+            <w:pPr>
+              <w:pStyle w:val="st"/>
+              <w:rPr>
+                <w:rFonts w:ascii="Courier New" w:hAnsi="Courier New" w:cs="Courier New"/>
+                <w:sz w:val="18"/>
+                <w:szCs w:val="18"/>
+                <w:lang w:val="en-US"/>
+              </w:rPr>
+            </w:pPr>
+          </w:p>
+          <w:p>
+            <w:pPr>
+              <w:pStyle w:val="st"/>
+              <w:rPr>
+                <w:rFonts w:ascii="Courier New" w:hAnsi="Courier New" w:cs="Courier New"/>
+                <w:sz w:val="18"/>
+                <w:szCs w:val="18"/>
+                <w:lang w:val="en-US"/>
+              </w:rPr>
+            </w:pPr>
+            <w:r>
+              <w:rPr>
+                <w:rFonts w:ascii="Courier New" w:hAnsi="Courier New" w:cs="Courier New"/>
+                <w:sz w:val="18"/>
+                <w:szCs w:val="18"/>
+                <w:lang w:val="en-US"/>
+              </w:rPr>
+              <w:t>BEGIN</w:t>
+            </w:r>
+          </w:p>
+          <w:p>
+            <w:pPr>
+              <w:pStyle w:val="st"/>
+              <w:rPr>
+                <w:rFonts w:ascii="Courier New" w:hAnsi="Courier New" w:cs="Courier New"/>
+                <w:sz w:val="18"/>
+                <w:szCs w:val="18"/>
+                <w:lang w:val="en-US"/>
+              </w:rPr>
+            </w:pPr>
+            <w:r>
+              <w:rPr>
+                <w:rFonts w:ascii="Courier New" w:hAnsi="Courier New" w:cs="Courier New"/>
+                <w:sz w:val="18"/>
+                <w:szCs w:val="18"/>
+                <w:lang w:val="en-US"/>
+              </w:rPr>
+              <w:t xml:space="preserve">    INSERT_USER(1, 'test_user1', 'example@example.com', 'password123');</w:t>
+            </w:r>
+          </w:p>
+          <w:p>
+            <w:pPr>
+              <w:pStyle w:val="st"/>
+              <w:rPr>
+                <w:rFonts w:ascii="Courier New" w:hAnsi="Courier New" w:cs="Courier New"/>
+                <w:sz w:val="18"/>
+                <w:szCs w:val="18"/>
+                <w:lang w:val="en-US"/>
+              </w:rPr>
+            </w:pPr>
+            <w:r>
+              <w:rPr>
+                <w:rFonts w:ascii="Courier New" w:hAnsi="Courier New" w:cs="Courier New"/>
+                <w:sz w:val="18"/>
+                <w:szCs w:val="18"/>
+                <w:lang w:val="en-US"/>
+              </w:rPr>
+              <w:t xml:space="preserve">    COMMIT;</w:t>
+            </w:r>
+          </w:p>
+          <w:p>
+            <w:pPr>
+              <w:pStyle w:val="st"/>
+              <w:rPr>
+                <w:rFonts w:ascii="Courier New" w:hAnsi="Courier New" w:cs="Courier New"/>
+                <w:sz w:val="18"/>
+                <w:szCs w:val="18"/>
+                <w:lang w:val="en-US"/>
+              </w:rPr>
+            </w:pPr>
+            <w:r>
+              <w:rPr>
+                <w:rFonts w:ascii="Courier New" w:hAnsi="Courier New" w:cs="Courier New"/>
+                <w:sz w:val="18"/>
+                <w:szCs w:val="18"/>
+                <w:lang w:val="en-US"/>
+              </w:rPr>
+              <w:t>END;</w:t>
+            </w:r>
+          </w:p>
+          <w:p>
+            <w:pPr>
+              <w:pStyle w:val="st"/>
+              <w:rPr>
+                <w:rFonts w:ascii="Courier New" w:hAnsi="Courier New" w:cs="Courier New"/>
+                <w:sz w:val="18"/>
+                <w:szCs w:val="18"/>
+                <w:lang w:val="en-US"/>
+              </w:rPr>
+            </w:pPr>
+            <w:r>
+              <w:rPr>
+                <w:rFonts w:ascii="Courier New" w:hAnsi="Courier New" w:cs="Courier New"/>
+                <w:sz w:val="18"/>
+                <w:szCs w:val="18"/>
+                <w:lang w:val="en-US"/>
+              </w:rPr>
+              <w:t>/</w:t>
+            </w:r>
+          </w:p>
+          <w:p>
+            <w:pPr>
+              <w:pStyle w:val="st"/>
+              <w:rPr>
+                <w:rFonts w:ascii="Courier New" w:hAnsi="Courier New" w:cs="Courier New"/>
+                <w:sz w:val="18"/>
+                <w:szCs w:val="18"/>
+                <w:lang w:val="en-US"/>
+              </w:rPr>
+            </w:pPr>
+          </w:p>
+          <w:p>
+            <w:pPr>
+              <w:pStyle w:val="st"/>
+              <w:rPr>
+                <w:rFonts w:ascii="Courier New" w:hAnsi="Courier New" w:cs="Courier New"/>
+                <w:sz w:val="18"/>
+                <w:szCs w:val="18"/>
+                <w:lang w:val="en-US"/>
+              </w:rPr>
+            </w:pPr>
+            <w:r>
+              <w:rPr>
+                <w:rFonts w:ascii="Courier New" w:hAnsi="Courier New" w:cs="Courier New"/>
+                <w:sz w:val="18"/>
+                <w:szCs w:val="18"/>
+                <w:lang w:val="en-US"/>
+              </w:rPr>
+              <w:t>select *from DB_USERS;</w:t>
+            </w:r>
+          </w:p>
+          <w:p>
+            <w:pPr>
+              <w:pStyle w:val="st"/>
+              <w:rPr>
+                <w:rFonts w:ascii="Courier New" w:hAnsi="Courier New" w:cs="Courier New"/>
+                <w:sz w:val="18"/>
+                <w:szCs w:val="18"/>
+                <w:lang w:val="en-US"/>
+              </w:rPr>
+            </w:pPr>
+          </w:p>
+          <w:p>
+            <w:pPr>
+              <w:pStyle w:val="st"/>
+              <w:rPr>
+                <w:rFonts w:ascii="Courier New" w:hAnsi="Courier New" w:cs="Courier New"/>
+                <w:sz w:val="18"/>
+                <w:szCs w:val="18"/>
+                <w:lang w:val="en-US"/>
+              </w:rPr>
+            </w:pPr>
+            <w:r>
+              <w:rPr>
+                <w:rFonts w:ascii="Courier New" w:hAnsi="Courier New" w:cs="Courier New"/>
+                <w:sz w:val="18"/>
+                <w:szCs w:val="18"/>
+                <w:lang w:val="en-US"/>
+              </w:rPr>
+              <w:t>CREATE OR REPLACE FUNCTION GET_USERS</w:t>
+            </w:r>
+          </w:p>
+          <w:p>
+            <w:pPr>
+              <w:pStyle w:val="st"/>
+              <w:rPr>
+                <w:rFonts w:ascii="Courier New" w:hAnsi="Courier New" w:cs="Courier New"/>
+                <w:sz w:val="18"/>
+                <w:szCs w:val="18"/>
+                <w:lang w:val="en-US"/>
+              </w:rPr>
+            </w:pPr>
+            <w:r>
+              <w:rPr>
+                <w:rFonts w:ascii="Courier New" w:hAnsi="Courier New" w:cs="Courier New"/>
+                <w:sz w:val="18"/>
+                <w:szCs w:val="18"/>
+                <w:lang w:val="en-US"/>
+              </w:rPr>
+              <w:t>RETURN SYS_REFCURSOR</w:t>
+            </w:r>
+          </w:p>
+          <w:p>
+            <w:pPr>
+              <w:pStyle w:val="st"/>
+              <w:rPr>
+                <w:rFonts w:ascii="Courier New" w:hAnsi="Courier New" w:cs="Courier New"/>
+                <w:sz w:val="18"/>
+                <w:szCs w:val="18"/>
+                <w:lang w:val="en-US"/>
+              </w:rPr>
+            </w:pPr>
+            <w:r>
+              <w:rPr>
+                <w:rFonts w:ascii="Courier New" w:hAnsi="Courier New" w:cs="Courier New"/>
+                <w:sz w:val="18"/>
+                <w:szCs w:val="18"/>
+                <w:lang w:val="en-US"/>
+              </w:rPr>
+              <w:t>AS</w:t>
+            </w:r>
+          </w:p>
+          <w:p>
+            <w:pPr>
+              <w:pStyle w:val="st"/>
+              <w:rPr>
+                <w:rFonts w:ascii="Courier New" w:hAnsi="Courier New" w:cs="Courier New"/>
+                <w:sz w:val="18"/>
+                <w:szCs w:val="18"/>
+                <w:lang w:val="en-US"/>
+              </w:rPr>
+            </w:pPr>
+            <w:r>
+              <w:rPr>
+                <w:rFonts w:ascii="Courier New" w:hAnsi="Courier New" w:cs="Courier New"/>
+                <w:sz w:val="18"/>
+                <w:szCs w:val="18"/>
+                <w:lang w:val="en-US"/>
+              </w:rPr>
+              <w:t xml:space="preserve">    </w:t>
+            </w:r>
+            <w:proofErr w:type="spellStart"/>
+            <w:r>
+              <w:rPr>
+                <w:rFonts w:ascii="Courier New" w:hAnsi="Courier New" w:cs="Courier New"/>
+                <w:sz w:val="18"/>
+                <w:szCs w:val="18"/>
+                <w:lang w:val="en-US"/>
+              </w:rPr>
+              <w:t>users_cursor</w:t>
+            </w:r>
+            <w:proofErr w:type="spellEnd"/>
+            <w:r>
+              <w:rPr>
+                <w:rFonts w:ascii="Courier New" w:hAnsi="Courier New" w:cs="Courier New"/>
+                <w:sz w:val="18"/>
+                <w:szCs w:val="18"/>
+                <w:lang w:val="en-US"/>
+              </w:rPr>
+              <w:t xml:space="preserve"> SYS_REFCURSOR;</w:t>
+            </w:r>
+          </w:p>
+          <w:p>
+            <w:pPr>
+              <w:pStyle w:val="st"/>
+              <w:rPr>
+                <w:rFonts w:ascii="Courier New" w:hAnsi="Courier New" w:cs="Courier New"/>
+                <w:sz w:val="18"/>
+                <w:szCs w:val="18"/>
+                <w:lang w:val="en-US"/>
+              </w:rPr>
+            </w:pPr>
+            <w:r>
+              <w:rPr>
+                <w:rFonts w:ascii="Courier New" w:hAnsi="Courier New" w:cs="Courier New"/>
+                <w:sz w:val="18"/>
+                <w:szCs w:val="18"/>
+                <w:lang w:val="en-US"/>
+              </w:rPr>
+              <w:t>BEGIN</w:t>
+            </w:r>
+          </w:p>
+          <w:p>
+            <w:pPr>
+              <w:pStyle w:val="st"/>
+              <w:rPr>
+                <w:rFonts w:ascii="Courier New" w:hAnsi="Courier New" w:cs="Courier New"/>
+                <w:sz w:val="18"/>
+                <w:szCs w:val="18"/>
+                <w:lang w:val="en-US"/>
+              </w:rPr>
+            </w:pPr>
+            <w:r>
+              <w:rPr>
+                <w:rFonts w:ascii="Courier New" w:hAnsi="Courier New" w:cs="Courier New"/>
+                <w:sz w:val="18"/>
+                <w:szCs w:val="18"/>
+                <w:lang w:val="en-US"/>
+              </w:rPr>
+              <w:t xml:space="preserve">    OPEN </w:t>
+            </w:r>
+            <w:proofErr w:type="spellStart"/>
+            <w:r>
+              <w:rPr>
+                <w:rFonts w:ascii="Courier New" w:hAnsi="Courier New" w:cs="Courier New"/>
+                <w:sz w:val="18"/>
+                <w:szCs w:val="18"/>
+                <w:lang w:val="en-US"/>
+              </w:rPr>
+              <w:t>users_cursor</w:t>
+            </w:r>
+            <w:proofErr w:type="spellEnd"/>
+            <w:r>
+              <w:rPr>
+                <w:rFonts w:ascii="Courier New" w:hAnsi="Courier New" w:cs="Courier New"/>
+                <w:sz w:val="18"/>
+                <w:szCs w:val="18"/>
+                <w:lang w:val="en-US"/>
+              </w:rPr>
+              <w:t xml:space="preserve"> FOR</w:t>
+            </w:r>
+          </w:p>
+          <w:p>
+            <w:pPr>
+              <w:pStyle w:val="st"/>
+              <w:rPr>
+                <w:rFonts w:ascii="Courier New" w:hAnsi="Courier New" w:cs="Courier New"/>
+                <w:sz w:val="18"/>
+                <w:szCs w:val="18"/>
+                <w:lang w:val="en-US"/>
+              </w:rPr>
+            </w:pPr>
+            <w:r>
+              <w:rPr>
+                <w:rFonts w:ascii="Courier New" w:hAnsi="Courier New" w:cs="Courier New"/>
+                <w:sz w:val="18"/>
+                <w:szCs w:val="18"/>
+                <w:lang w:val="en-US"/>
+              </w:rPr>
+              <w:t xml:space="preserve">    SELECT USER_ID, LOGIN, EMAIL, PASSWORD</w:t>
+            </w:r>
+          </w:p>
+          <w:p>
+            <w:pPr>
+              <w:pStyle w:val="st"/>
+              <w:rPr>
+                <w:rFonts w:ascii="Courier New" w:hAnsi="Courier New" w:cs="Courier New"/>
+                <w:sz w:val="18"/>
+                <w:szCs w:val="18"/>
+                <w:lang w:val="en-US"/>
+              </w:rPr>
+            </w:pPr>
+            <w:r>
+              <w:rPr>
+                <w:rFonts w:ascii="Courier New" w:hAnsi="Courier New" w:cs="Courier New"/>
+                <w:sz w:val="18"/>
+                <w:szCs w:val="18"/>
+                <w:lang w:val="en-US"/>
+              </w:rPr>
+              <w:t xml:space="preserve">    FROM DB_USERS;</w:t>
+            </w:r>
+          </w:p>
+          <w:p>
+            <w:pPr>
+              <w:pStyle w:val="st"/>
+              <w:rPr>
+                <w:rFonts w:ascii="Courier New" w:hAnsi="Courier New" w:cs="Courier New"/>
+                <w:sz w:val="18"/>
+                <w:szCs w:val="18"/>
+                <w:lang w:val="en-US"/>
+              </w:rPr>
+            </w:pPr>
+            <w:r>
+              <w:rPr>
+                <w:rFonts w:ascii="Courier New" w:hAnsi="Courier New" w:cs="Courier New"/>
+                <w:sz w:val="18"/>
+                <w:szCs w:val="18"/>
+                <w:lang w:val="en-US"/>
+              </w:rPr>
+              <w:t xml:space="preserve">    </w:t>
+            </w:r>
+          </w:p>
+          <w:p>
+            <w:pPr>
+              <w:pStyle w:val="st"/>
+              <w:rPr>
+                <w:rFonts w:ascii="Courier New" w:hAnsi="Courier New" w:cs="Courier New"/>
+                <w:sz w:val="18"/>
+                <w:szCs w:val="18"/>
+                <w:lang w:val="en-US"/>
+              </w:rPr>
+            </w:pPr>
+            <w:r>
+              <w:rPr>
+                <w:rFonts w:ascii="Courier New" w:hAnsi="Courier New" w:cs="Courier New"/>
+                <w:sz w:val="18"/>
+                <w:szCs w:val="18"/>
+                <w:lang w:val="en-US"/>
+              </w:rPr>
+              <w:t xml:space="preserve">    RETURN </w:t>
+            </w:r>
+            <w:proofErr w:type="spellStart"/>
+            <w:r>
+              <w:rPr>
+                <w:rFonts w:ascii="Courier New" w:hAnsi="Courier New" w:cs="Courier New"/>
+                <w:sz w:val="18"/>
+                <w:szCs w:val="18"/>
+                <w:lang w:val="en-US"/>
+              </w:rPr>
+              <w:t>users_cursor</w:t>
+            </w:r>
+            <w:proofErr w:type="spellEnd"/>
+            <w:r>
+              <w:rPr>
+                <w:rFonts w:ascii="Courier New" w:hAnsi="Courier New" w:cs="Courier New"/>
+                <w:sz w:val="18"/>
+                <w:szCs w:val="18"/>
+                <w:lang w:val="en-US"/>
+              </w:rPr>
+              <w:t>;</w:t>
+            </w:r>
+          </w:p>
+          <w:p>
+            <w:pPr>
+              <w:pStyle w:val="st"/>
+              <w:rPr>
+                <w:rFonts w:ascii="Courier New" w:hAnsi="Courier New" w:cs="Courier New"/>
+                <w:sz w:val="18"/>
+                <w:szCs w:val="18"/>
+                <w:lang w:val="en-US"/>
+              </w:rPr>
+            </w:pPr>
+            <w:r>
+              <w:rPr>
+                <w:rFonts w:ascii="Courier New" w:hAnsi="Courier New" w:cs="Courier New"/>
+                <w:sz w:val="18"/>
+                <w:szCs w:val="18"/>
+                <w:lang w:val="en-US"/>
+              </w:rPr>
+              <w:t>END;</w:t>
+            </w:r>
+          </w:p>
+          <w:p>
+            <w:pPr>
+              <w:pStyle w:val="st"/>
+              <w:rPr>
+                <w:rFonts w:ascii="Courier New" w:hAnsi="Courier New" w:cs="Courier New"/>
+                <w:sz w:val="18"/>
+                <w:szCs w:val="18"/>
+                <w:lang w:val="en-US"/>
+              </w:rPr>
+            </w:pPr>
+          </w:p>
+          <w:p>
+            <w:pPr>
+              <w:pStyle w:val="st"/>
+              <w:rPr>
+                <w:rFonts w:ascii="Courier New" w:hAnsi="Courier New" w:cs="Courier New"/>
+                <w:sz w:val="18"/>
+                <w:szCs w:val="18"/>
+                <w:lang w:val="en-US"/>
+              </w:rPr>
+            </w:pPr>
+            <w:r>
+              <w:rPr>
+                <w:rFonts w:ascii="Courier New" w:hAnsi="Courier New" w:cs="Courier New"/>
+                <w:sz w:val="18"/>
+                <w:szCs w:val="18"/>
+                <w:lang w:val="en-US"/>
+              </w:rPr>
+              <w:t>DECLARE</w:t>
+            </w:r>
+          </w:p>
+          <w:p>
+            <w:pPr>
+              <w:pStyle w:val="st"/>
+              <w:rPr>
+                <w:rFonts w:ascii="Courier New" w:hAnsi="Courier New" w:cs="Courier New"/>
+                <w:sz w:val="18"/>
+                <w:szCs w:val="18"/>
+                <w:lang w:val="en-US"/>
+              </w:rPr>
+            </w:pPr>
+            <w:r>
+              <w:rPr>
+                <w:rFonts w:ascii="Courier New" w:hAnsi="Courier New" w:cs="Courier New"/>
+                <w:sz w:val="18"/>
+                <w:szCs w:val="18"/>
+                <w:lang w:val="en-US"/>
+              </w:rPr>
+              <w:t xml:space="preserve">    </w:t>
+            </w:r>
+            <w:proofErr w:type="spellStart"/>
+            <w:r>
+              <w:rPr>
+                <w:rFonts w:ascii="Courier New" w:hAnsi="Courier New" w:cs="Courier New"/>
+                <w:sz w:val="18"/>
+                <w:szCs w:val="18"/>
+                <w:lang w:val="en-US"/>
+              </w:rPr>
+              <w:t>users_cursor</w:t>
+            </w:r>
+            <w:proofErr w:type="spellEnd"/>
+            <w:r>
+              <w:rPr>
+                <w:rFonts w:ascii="Courier New" w:hAnsi="Courier New" w:cs="Courier New"/>
+                <w:sz w:val="18"/>
+                <w:szCs w:val="18"/>
+                <w:lang w:val="en-US"/>
+              </w:rPr>
+              <w:t xml:space="preserve"> SYS_REFCURSOR;</w:t>
+            </w:r>
+          </w:p>
+          <w:p>
+            <w:pPr>
+              <w:pStyle w:val="st"/>
+              <w:rPr>
+                <w:rFonts w:ascii="Courier New" w:hAnsi="Courier New" w:cs="Courier New"/>
+                <w:sz w:val="18"/>
+                <w:szCs w:val="18"/>
+                <w:lang w:val="en-US"/>
+              </w:rPr>
+            </w:pPr>
+            <w:r>
+              <w:rPr>
+                <w:rFonts w:ascii="Courier New" w:hAnsi="Courier New" w:cs="Courier New"/>
+                <w:sz w:val="18"/>
+                <w:szCs w:val="18"/>
+                <w:lang w:val="en-US"/>
+              </w:rPr>
+              <w:t>BEGIN</w:t>
+            </w:r>
+          </w:p>
+          <w:p>
+            <w:pPr>
+              <w:pStyle w:val="st"/>
+              <w:rPr>
+                <w:rFonts w:ascii="Courier New" w:hAnsi="Courier New" w:cs="Courier New"/>
+                <w:sz w:val="18"/>
+                <w:szCs w:val="18"/>
+                <w:lang w:val="en-US"/>
+              </w:rPr>
+            </w:pPr>
+            <w:r>
+              <w:rPr>
+                <w:rFonts w:ascii="Courier New" w:hAnsi="Courier New" w:cs="Courier New"/>
+                <w:sz w:val="18"/>
+                <w:szCs w:val="18"/>
+                <w:lang w:val="en-US"/>
+              </w:rPr>
+              <w:t xml:space="preserve">    </w:t>
+            </w:r>
+            <w:proofErr w:type="spellStart"/>
+            <w:r>
+              <w:rPr>
+                <w:rFonts w:ascii="Courier New" w:hAnsi="Courier New" w:cs="Courier New"/>
+                <w:sz w:val="18"/>
+                <w:szCs w:val="18"/>
+                <w:lang w:val="en-US"/>
+              </w:rPr>
+              <w:t>users_cursor</w:t>
+            </w:r>
+            <w:proofErr w:type="spellEnd"/>
+            <w:r>
+              <w:rPr>
+                <w:rFonts w:ascii="Courier New" w:hAnsi="Courier New" w:cs="Courier New"/>
+                <w:sz w:val="18"/>
+                <w:szCs w:val="18"/>
+                <w:lang w:val="en-US"/>
+              </w:rPr>
+              <w:t xml:space="preserve"> := GET_USERS();</w:t>
+            </w:r>
+          </w:p>
+          <w:p>
+            <w:pPr>
+              <w:pStyle w:val="st"/>
+              <w:rPr>
+                <w:rFonts w:ascii="Courier New" w:hAnsi="Courier New" w:cs="Courier New"/>
+                <w:sz w:val="18"/>
+                <w:szCs w:val="18"/>
+                <w:lang w:val="en-US"/>
+              </w:rPr>
+            </w:pPr>
+            <w:r>
+              <w:rPr>
+                <w:rFonts w:ascii="Courier New" w:hAnsi="Courier New" w:cs="Courier New"/>
+                <w:sz w:val="18"/>
+                <w:szCs w:val="18"/>
+                <w:lang w:val="en-US"/>
+              </w:rPr>
+              <w:t xml:space="preserve">    </w:t>
+            </w:r>
+          </w:p>
+          <w:p>
+            <w:pPr>
+              <w:pStyle w:val="st"/>
+              <w:rPr>
+                <w:rFonts w:ascii="Courier New" w:hAnsi="Courier New" w:cs="Courier New"/>
+                <w:sz w:val="18"/>
+                <w:szCs w:val="18"/>
+                <w:lang w:val="en-US"/>
+              </w:rPr>
+            </w:pPr>
+            <w:r>
+              <w:rPr>
+                <w:rFonts w:ascii="Courier New" w:hAnsi="Courier New" w:cs="Courier New"/>
+                <w:sz w:val="18"/>
+                <w:szCs w:val="18"/>
+                <w:lang w:val="en-US"/>
+              </w:rPr>
+              <w:t xml:space="preserve">    DBMS_SQL.RETURN_RESULT(</w:t>
+            </w:r>
+            <w:proofErr w:type="spellStart"/>
+            <w:r>
+              <w:rPr>
+                <w:rFonts w:ascii="Courier New" w:hAnsi="Courier New" w:cs="Courier New"/>
+                <w:sz w:val="18"/>
+                <w:szCs w:val="18"/>
+                <w:lang w:val="en-US"/>
+              </w:rPr>
+              <w:t>users_cursor</w:t>
+            </w:r>
+            <w:proofErr w:type="spellEnd"/>
             <w:r>
               <w:rPr>
                 <w:rFonts w:ascii="Courier New" w:hAnsi="Courier New" w:cs="Courier New"/>
@@ -908,137 +2572,1062 @@
                 <w:lang w:val="en-US"/>
               </w:rPr>
             </w:pPr>
-          </w:p>
-          <w:p>
-            <w:pPr>
-              <w:pStyle w:val="st"/>
-              <w:rPr>
-                <w:rFonts w:ascii="Courier New" w:hAnsi="Courier New" w:cs="Courier New"/>
-                <w:sz w:val="18"/>
-                <w:szCs w:val="18"/>
-                <w:lang w:val="en-US"/>
-              </w:rPr>
-            </w:pPr>
-            <w:r>
-              <w:rPr>
-                <w:rFonts w:ascii="Courier New" w:hAnsi="Courier New" w:cs="Courier New"/>
-                <w:sz w:val="18"/>
-                <w:szCs w:val="18"/>
-                <w:lang w:val="en-US"/>
-              </w:rPr>
-              <w:t>CREATE TABLE DELIVERY(</w:t>
-            </w:r>
-          </w:p>
-          <w:p>
-            <w:pPr>
-              <w:pStyle w:val="st"/>
-              <w:rPr>
-                <w:rFonts w:ascii="Courier New" w:hAnsi="Courier New" w:cs="Courier New"/>
-                <w:sz w:val="18"/>
-                <w:szCs w:val="18"/>
-                <w:lang w:val="en-US"/>
-              </w:rPr>
-            </w:pPr>
-            <w:r>
-              <w:rPr>
-                <w:rFonts w:ascii="Courier New" w:hAnsi="Courier New" w:cs="Courier New"/>
-                <w:sz w:val="18"/>
-                <w:szCs w:val="18"/>
-                <w:lang w:val="en-US"/>
-              </w:rPr>
-              <w:t xml:space="preserve">    DELIVERY_ID INT PRIMARY KEY,</w:t>
-            </w:r>
-          </w:p>
-          <w:p>
-            <w:pPr>
-              <w:pStyle w:val="st"/>
-              <w:rPr>
-                <w:rFonts w:ascii="Courier New" w:hAnsi="Courier New" w:cs="Courier New"/>
-                <w:sz w:val="18"/>
-                <w:szCs w:val="18"/>
-                <w:lang w:val="en-US"/>
-              </w:rPr>
-            </w:pPr>
-            <w:r>
-              <w:rPr>
-                <w:rFonts w:ascii="Courier New" w:hAnsi="Courier New" w:cs="Courier New"/>
-                <w:sz w:val="18"/>
-                <w:szCs w:val="18"/>
-                <w:lang w:val="en-US"/>
-              </w:rPr>
-              <w:t xml:space="preserve">    ADRESS VARCHAR(200),</w:t>
-            </w:r>
-          </w:p>
-          <w:p>
-            <w:pPr>
-              <w:pStyle w:val="st"/>
-              <w:rPr>
-                <w:rFonts w:ascii="Courier New" w:hAnsi="Courier New" w:cs="Courier New"/>
-                <w:sz w:val="18"/>
-                <w:szCs w:val="18"/>
-                <w:lang w:val="en-US"/>
-              </w:rPr>
-            </w:pPr>
-            <w:r>
-              <w:rPr>
-                <w:rFonts w:ascii="Courier New" w:hAnsi="Courier New" w:cs="Courier New"/>
-                <w:sz w:val="18"/>
-                <w:szCs w:val="18"/>
-                <w:lang w:val="en-US"/>
-              </w:rPr>
-              <w:t xml:space="preserve">    PAYMENT_METHOD VARCHAR(100),</w:t>
-            </w:r>
-          </w:p>
-          <w:p>
-            <w:pPr>
-              <w:pStyle w:val="st"/>
-              <w:rPr>
-                <w:rFonts w:ascii="Courier New" w:hAnsi="Courier New" w:cs="Courier New"/>
-                <w:sz w:val="18"/>
-                <w:szCs w:val="18"/>
-                <w:lang w:val="en-US"/>
-              </w:rPr>
-            </w:pPr>
-            <w:r>
-              <w:rPr>
-                <w:rFonts w:ascii="Courier New" w:hAnsi="Courier New" w:cs="Courier New"/>
-                <w:sz w:val="18"/>
-                <w:szCs w:val="18"/>
-                <w:lang w:val="en-US"/>
-              </w:rPr>
-              <w:t xml:space="preserve">    DELIVERY_METHOD VARCHAR(100),</w:t>
-            </w:r>
-          </w:p>
-          <w:p>
-            <w:pPr>
-              <w:pStyle w:val="st"/>
-              <w:rPr>
-                <w:rFonts w:ascii="Courier New" w:hAnsi="Courier New" w:cs="Courier New"/>
-                <w:sz w:val="18"/>
-                <w:szCs w:val="18"/>
-                <w:lang w:val="en-US"/>
-              </w:rPr>
-            </w:pPr>
-            <w:r>
-              <w:rPr>
-                <w:rFonts w:ascii="Courier New" w:hAnsi="Courier New" w:cs="Courier New"/>
-                <w:sz w:val="18"/>
-                <w:szCs w:val="18"/>
-                <w:lang w:val="en-US"/>
-              </w:rPr>
-              <w:t xml:space="preserve">    DATE_OF_DELIVERY VARCHAR(100)</w:t>
-            </w:r>
-          </w:p>
-          <w:p>
-            <w:pPr>
-              <w:pStyle w:val="st"/>
-              <w:rPr>
-                <w:rFonts w:ascii="Courier New" w:hAnsi="Courier New" w:cs="Courier New"/>
-                <w:sz w:val="18"/>
-                <w:szCs w:val="18"/>
-                <w:lang w:val="en-US"/>
-              </w:rPr>
-            </w:pPr>
+            <w:r>
+              <w:rPr>
+                <w:rFonts w:ascii="Courier New" w:hAnsi="Courier New" w:cs="Courier New"/>
+                <w:sz w:val="18"/>
+                <w:szCs w:val="18"/>
+                <w:lang w:val="en-US"/>
+              </w:rPr>
+              <w:t>END;</w:t>
+            </w:r>
+          </w:p>
+          <w:p>
+            <w:pPr>
+              <w:pStyle w:val="st"/>
+              <w:rPr>
+                <w:rFonts w:ascii="Courier New" w:hAnsi="Courier New" w:cs="Courier New"/>
+                <w:sz w:val="18"/>
+                <w:szCs w:val="18"/>
+                <w:lang w:val="en-US"/>
+              </w:rPr>
+            </w:pPr>
+            <w:r>
+              <w:rPr>
+                <w:rFonts w:ascii="Courier New" w:hAnsi="Courier New" w:cs="Courier New"/>
+                <w:sz w:val="18"/>
+                <w:szCs w:val="18"/>
+                <w:lang w:val="en-US"/>
+              </w:rPr>
+              <w:t>/</w:t>
+            </w:r>
+          </w:p>
+          <w:p>
+            <w:pPr>
+              <w:pStyle w:val="st"/>
+              <w:rPr>
+                <w:rFonts w:ascii="Courier New" w:hAnsi="Courier New" w:cs="Courier New"/>
+                <w:sz w:val="18"/>
+                <w:szCs w:val="18"/>
+                <w:lang w:val="en-US"/>
+              </w:rPr>
+            </w:pPr>
+          </w:p>
+          <w:p>
+            <w:pPr>
+              <w:pStyle w:val="st"/>
+              <w:rPr>
+                <w:rFonts w:ascii="Courier New" w:hAnsi="Courier New" w:cs="Courier New"/>
+                <w:sz w:val="18"/>
+                <w:szCs w:val="18"/>
+                <w:lang w:val="en-US"/>
+              </w:rPr>
+            </w:pPr>
+            <w:r>
+              <w:rPr>
+                <w:rFonts w:ascii="Courier New" w:hAnsi="Courier New" w:cs="Courier New"/>
+                <w:sz w:val="18"/>
+                <w:szCs w:val="18"/>
+                <w:lang w:val="en-US"/>
+              </w:rPr>
+              <w:t>---------------- CART TABLE ---------------------</w:t>
+            </w:r>
+          </w:p>
+          <w:p>
+            <w:pPr>
+              <w:pStyle w:val="st"/>
+              <w:rPr>
+                <w:rFonts w:ascii="Courier New" w:hAnsi="Courier New" w:cs="Courier New"/>
+                <w:sz w:val="18"/>
+                <w:szCs w:val="18"/>
+                <w:lang w:val="en-US"/>
+              </w:rPr>
+            </w:pPr>
+            <w:r>
+              <w:rPr>
+                <w:rFonts w:ascii="Courier New" w:hAnsi="Courier New" w:cs="Courier New"/>
+                <w:sz w:val="18"/>
+                <w:szCs w:val="18"/>
+                <w:lang w:val="en-US"/>
+              </w:rPr>
+              <w:t>CREATE OR REPLACE PROCEDURE INSERT_PRODUCT_TO_CART(</w:t>
+            </w:r>
+          </w:p>
+          <w:p>
+            <w:pPr>
+              <w:pStyle w:val="st"/>
+              <w:rPr>
+                <w:rFonts w:ascii="Courier New" w:hAnsi="Courier New" w:cs="Courier New"/>
+                <w:sz w:val="18"/>
+                <w:szCs w:val="18"/>
+                <w:lang w:val="en-US"/>
+              </w:rPr>
+            </w:pPr>
+            <w:r>
+              <w:rPr>
+                <w:rFonts w:ascii="Courier New" w:hAnsi="Courier New" w:cs="Courier New"/>
+                <w:sz w:val="18"/>
+                <w:szCs w:val="18"/>
+                <w:lang w:val="en-US"/>
+              </w:rPr>
+              <w:t xml:space="preserve">    </w:t>
+            </w:r>
+            <w:proofErr w:type="spellStart"/>
+            <w:r>
+              <w:rPr>
+                <w:rFonts w:ascii="Courier New" w:hAnsi="Courier New" w:cs="Courier New"/>
+                <w:sz w:val="18"/>
+                <w:szCs w:val="18"/>
+                <w:lang w:val="en-US"/>
+              </w:rPr>
+              <w:t>cart_id</w:t>
+            </w:r>
+            <w:proofErr w:type="spellEnd"/>
+            <w:r>
+              <w:rPr>
+                <w:rFonts w:ascii="Courier New" w:hAnsi="Courier New" w:cs="Courier New"/>
+                <w:sz w:val="18"/>
+                <w:szCs w:val="18"/>
+                <w:lang w:val="en-US"/>
+              </w:rPr>
+              <w:t xml:space="preserve"> IN NUMBER,</w:t>
+            </w:r>
+          </w:p>
+          <w:p>
+            <w:pPr>
+              <w:pStyle w:val="st"/>
+              <w:rPr>
+                <w:rFonts w:ascii="Courier New" w:hAnsi="Courier New" w:cs="Courier New"/>
+                <w:sz w:val="18"/>
+                <w:szCs w:val="18"/>
+                <w:lang w:val="en-US"/>
+              </w:rPr>
+            </w:pPr>
+            <w:r>
+              <w:rPr>
+                <w:rFonts w:ascii="Courier New" w:hAnsi="Courier New" w:cs="Courier New"/>
+                <w:sz w:val="18"/>
+                <w:szCs w:val="18"/>
+                <w:lang w:val="en-US"/>
+              </w:rPr>
+              <w:t xml:space="preserve">    </w:t>
+            </w:r>
+            <w:proofErr w:type="spellStart"/>
+            <w:r>
+              <w:rPr>
+                <w:rFonts w:ascii="Courier New" w:hAnsi="Courier New" w:cs="Courier New"/>
+                <w:sz w:val="18"/>
+                <w:szCs w:val="18"/>
+                <w:lang w:val="en-US"/>
+              </w:rPr>
+              <w:t>user_id</w:t>
+            </w:r>
+            <w:proofErr w:type="spellEnd"/>
+            <w:r>
+              <w:rPr>
+                <w:rFonts w:ascii="Courier New" w:hAnsi="Courier New" w:cs="Courier New"/>
+                <w:sz w:val="18"/>
+                <w:szCs w:val="18"/>
+                <w:lang w:val="en-US"/>
+              </w:rPr>
+              <w:t xml:space="preserve"> IN NUMBER,</w:t>
+            </w:r>
+          </w:p>
+          <w:p>
+            <w:pPr>
+              <w:pStyle w:val="st"/>
+              <w:rPr>
+                <w:rFonts w:ascii="Courier New" w:hAnsi="Courier New" w:cs="Courier New"/>
+                <w:sz w:val="18"/>
+                <w:szCs w:val="18"/>
+                <w:lang w:val="en-US"/>
+              </w:rPr>
+            </w:pPr>
+            <w:r>
+              <w:rPr>
+                <w:rFonts w:ascii="Courier New" w:hAnsi="Courier New" w:cs="Courier New"/>
+                <w:sz w:val="18"/>
+                <w:szCs w:val="18"/>
+                <w:lang w:val="en-US"/>
+              </w:rPr>
+              <w:t xml:space="preserve">    quantity IN NUMBER</w:t>
+            </w:r>
+          </w:p>
+          <w:p>
+            <w:pPr>
+              <w:pStyle w:val="st"/>
+              <w:rPr>
+                <w:rFonts w:ascii="Courier New" w:hAnsi="Courier New" w:cs="Courier New"/>
+                <w:sz w:val="18"/>
+                <w:szCs w:val="18"/>
+                <w:lang w:val="en-US"/>
+              </w:rPr>
+            </w:pPr>
+            <w:r>
+              <w:rPr>
+                <w:rFonts w:ascii="Courier New" w:hAnsi="Courier New" w:cs="Courier New"/>
+                <w:sz w:val="18"/>
+                <w:szCs w:val="18"/>
+                <w:lang w:val="en-US"/>
+              </w:rPr>
+              <w:t>)</w:t>
+            </w:r>
+          </w:p>
+          <w:p>
+            <w:pPr>
+              <w:pStyle w:val="st"/>
+              <w:rPr>
+                <w:rFonts w:ascii="Courier New" w:hAnsi="Courier New" w:cs="Courier New"/>
+                <w:sz w:val="18"/>
+                <w:szCs w:val="18"/>
+                <w:lang w:val="en-US"/>
+              </w:rPr>
+            </w:pPr>
+            <w:r>
+              <w:rPr>
+                <w:rFonts w:ascii="Courier New" w:hAnsi="Courier New" w:cs="Courier New"/>
+                <w:sz w:val="18"/>
+                <w:szCs w:val="18"/>
+                <w:lang w:val="en-US"/>
+              </w:rPr>
+              <w:t>AS</w:t>
+            </w:r>
+          </w:p>
+          <w:p>
+            <w:pPr>
+              <w:pStyle w:val="st"/>
+              <w:rPr>
+                <w:rFonts w:ascii="Courier New" w:hAnsi="Courier New" w:cs="Courier New"/>
+                <w:sz w:val="18"/>
+                <w:szCs w:val="18"/>
+                <w:lang w:val="en-US"/>
+              </w:rPr>
+            </w:pPr>
+            <w:r>
+              <w:rPr>
+                <w:rFonts w:ascii="Courier New" w:hAnsi="Courier New" w:cs="Courier New"/>
+                <w:sz w:val="18"/>
+                <w:szCs w:val="18"/>
+                <w:lang w:val="en-US"/>
+              </w:rPr>
+              <w:lastRenderedPageBreak/>
+              <w:t>BEGIN</w:t>
+            </w:r>
+          </w:p>
+          <w:p>
+            <w:pPr>
+              <w:pStyle w:val="st"/>
+              <w:rPr>
+                <w:rFonts w:ascii="Courier New" w:hAnsi="Courier New" w:cs="Courier New"/>
+                <w:sz w:val="18"/>
+                <w:szCs w:val="18"/>
+                <w:lang w:val="en-US"/>
+              </w:rPr>
+            </w:pPr>
+            <w:r>
+              <w:rPr>
+                <w:rFonts w:ascii="Courier New" w:hAnsi="Courier New" w:cs="Courier New"/>
+                <w:sz w:val="18"/>
+                <w:szCs w:val="18"/>
+                <w:lang w:val="en-US"/>
+              </w:rPr>
+              <w:t xml:space="preserve">    INSERT INTO CART VALUES (</w:t>
+            </w:r>
+            <w:proofErr w:type="spellStart"/>
+            <w:r>
+              <w:rPr>
+                <w:rFonts w:ascii="Courier New" w:hAnsi="Courier New" w:cs="Courier New"/>
+                <w:sz w:val="18"/>
+                <w:szCs w:val="18"/>
+                <w:lang w:val="en-US"/>
+              </w:rPr>
+              <w:t>cart_id</w:t>
+            </w:r>
+            <w:proofErr w:type="spellEnd"/>
+            <w:r>
+              <w:rPr>
+                <w:rFonts w:ascii="Courier New" w:hAnsi="Courier New" w:cs="Courier New"/>
+                <w:sz w:val="18"/>
+                <w:szCs w:val="18"/>
+                <w:lang w:val="en-US"/>
+              </w:rPr>
+              <w:t xml:space="preserve">, </w:t>
+            </w:r>
+            <w:proofErr w:type="spellStart"/>
+            <w:r>
+              <w:rPr>
+                <w:rFonts w:ascii="Courier New" w:hAnsi="Courier New" w:cs="Courier New"/>
+                <w:sz w:val="18"/>
+                <w:szCs w:val="18"/>
+                <w:lang w:val="en-US"/>
+              </w:rPr>
+              <w:t>user_id</w:t>
+            </w:r>
+            <w:proofErr w:type="spellEnd"/>
+            <w:r>
+              <w:rPr>
+                <w:rFonts w:ascii="Courier New" w:hAnsi="Courier New" w:cs="Courier New"/>
+                <w:sz w:val="18"/>
+                <w:szCs w:val="18"/>
+                <w:lang w:val="en-US"/>
+              </w:rPr>
+              <w:t>, quantity);</w:t>
+            </w:r>
+          </w:p>
+          <w:p>
+            <w:pPr>
+              <w:pStyle w:val="st"/>
+              <w:rPr>
+                <w:rFonts w:ascii="Courier New" w:hAnsi="Courier New" w:cs="Courier New"/>
+                <w:sz w:val="18"/>
+                <w:szCs w:val="18"/>
+                <w:lang w:val="en-US"/>
+              </w:rPr>
+            </w:pPr>
+            <w:r>
+              <w:rPr>
+                <w:rFonts w:ascii="Courier New" w:hAnsi="Courier New" w:cs="Courier New"/>
+                <w:sz w:val="18"/>
+                <w:szCs w:val="18"/>
+                <w:lang w:val="en-US"/>
+              </w:rPr>
+              <w:t>END;</w:t>
+            </w:r>
+          </w:p>
+          <w:p>
+            <w:pPr>
+              <w:pStyle w:val="st"/>
+              <w:rPr>
+                <w:rFonts w:ascii="Courier New" w:hAnsi="Courier New" w:cs="Courier New"/>
+                <w:sz w:val="18"/>
+                <w:szCs w:val="18"/>
+                <w:lang w:val="en-US"/>
+              </w:rPr>
+            </w:pPr>
+            <w:r>
+              <w:rPr>
+                <w:rFonts w:ascii="Courier New" w:hAnsi="Courier New" w:cs="Courier New"/>
+                <w:sz w:val="18"/>
+                <w:szCs w:val="18"/>
+                <w:lang w:val="en-US"/>
+              </w:rPr>
+              <w:t>/</w:t>
+            </w:r>
+          </w:p>
+          <w:p>
+            <w:pPr>
+              <w:pStyle w:val="st"/>
+              <w:rPr>
+                <w:rFonts w:ascii="Courier New" w:hAnsi="Courier New" w:cs="Courier New"/>
+                <w:sz w:val="18"/>
+                <w:szCs w:val="18"/>
+                <w:lang w:val="en-US"/>
+              </w:rPr>
+            </w:pPr>
+          </w:p>
+          <w:p>
+            <w:pPr>
+              <w:pStyle w:val="st"/>
+              <w:rPr>
+                <w:rFonts w:ascii="Courier New" w:hAnsi="Courier New" w:cs="Courier New"/>
+                <w:sz w:val="18"/>
+                <w:szCs w:val="18"/>
+                <w:lang w:val="en-US"/>
+              </w:rPr>
+            </w:pPr>
+            <w:r>
+              <w:rPr>
+                <w:rFonts w:ascii="Courier New" w:hAnsi="Courier New" w:cs="Courier New"/>
+                <w:sz w:val="18"/>
+                <w:szCs w:val="18"/>
+                <w:lang w:val="en-US"/>
+              </w:rPr>
+              <w:t>BEGIN</w:t>
+            </w:r>
+          </w:p>
+          <w:p>
+            <w:pPr>
+              <w:pStyle w:val="st"/>
+              <w:rPr>
+                <w:rFonts w:ascii="Courier New" w:hAnsi="Courier New" w:cs="Courier New"/>
+                <w:sz w:val="18"/>
+                <w:szCs w:val="18"/>
+                <w:lang w:val="en-US"/>
+              </w:rPr>
+            </w:pPr>
+            <w:r>
+              <w:rPr>
+                <w:rFonts w:ascii="Courier New" w:hAnsi="Courier New" w:cs="Courier New"/>
+                <w:sz w:val="18"/>
+                <w:szCs w:val="18"/>
+                <w:lang w:val="en-US"/>
+              </w:rPr>
+              <w:t xml:space="preserve">    INSERT_PRODUCT_TO_CART(2, 1, 180);</w:t>
+            </w:r>
+          </w:p>
+          <w:p>
+            <w:pPr>
+              <w:pStyle w:val="st"/>
+              <w:rPr>
+                <w:rFonts w:ascii="Courier New" w:hAnsi="Courier New" w:cs="Courier New"/>
+                <w:sz w:val="18"/>
+                <w:szCs w:val="18"/>
+                <w:lang w:val="en-US"/>
+              </w:rPr>
+            </w:pPr>
+            <w:r>
+              <w:rPr>
+                <w:rFonts w:ascii="Courier New" w:hAnsi="Courier New" w:cs="Courier New"/>
+                <w:sz w:val="18"/>
+                <w:szCs w:val="18"/>
+                <w:lang w:val="en-US"/>
+              </w:rPr>
+              <w:t xml:space="preserve">    COMMIT;</w:t>
+            </w:r>
+          </w:p>
+          <w:p>
+            <w:pPr>
+              <w:pStyle w:val="st"/>
+              <w:rPr>
+                <w:rFonts w:ascii="Courier New" w:hAnsi="Courier New" w:cs="Courier New"/>
+                <w:sz w:val="18"/>
+                <w:szCs w:val="18"/>
+                <w:lang w:val="en-US"/>
+              </w:rPr>
+            </w:pPr>
+            <w:r>
+              <w:rPr>
+                <w:rFonts w:ascii="Courier New" w:hAnsi="Courier New" w:cs="Courier New"/>
+                <w:sz w:val="18"/>
+                <w:szCs w:val="18"/>
+                <w:lang w:val="en-US"/>
+              </w:rPr>
+              <w:t>END;</w:t>
+            </w:r>
+          </w:p>
+          <w:p>
+            <w:pPr>
+              <w:pStyle w:val="st"/>
+              <w:rPr>
+                <w:rFonts w:ascii="Courier New" w:hAnsi="Courier New" w:cs="Courier New"/>
+                <w:sz w:val="18"/>
+                <w:szCs w:val="18"/>
+                <w:lang w:val="en-US"/>
+              </w:rPr>
+            </w:pPr>
+            <w:r>
+              <w:rPr>
+                <w:rFonts w:ascii="Courier New" w:hAnsi="Courier New" w:cs="Courier New"/>
+                <w:sz w:val="18"/>
+                <w:szCs w:val="18"/>
+                <w:lang w:val="en-US"/>
+              </w:rPr>
+              <w:t>/</w:t>
+            </w:r>
+          </w:p>
+          <w:p>
+            <w:pPr>
+              <w:pStyle w:val="st"/>
+              <w:rPr>
+                <w:rFonts w:ascii="Courier New" w:hAnsi="Courier New" w:cs="Courier New"/>
+                <w:sz w:val="18"/>
+                <w:szCs w:val="18"/>
+                <w:lang w:val="en-US"/>
+              </w:rPr>
+            </w:pPr>
+          </w:p>
+          <w:p>
+            <w:pPr>
+              <w:pStyle w:val="st"/>
+              <w:rPr>
+                <w:rFonts w:ascii="Courier New" w:hAnsi="Courier New" w:cs="Courier New"/>
+                <w:sz w:val="18"/>
+                <w:szCs w:val="18"/>
+                <w:lang w:val="en-US"/>
+              </w:rPr>
+            </w:pPr>
+            <w:r>
+              <w:rPr>
+                <w:rFonts w:ascii="Courier New" w:hAnsi="Courier New" w:cs="Courier New"/>
+                <w:sz w:val="18"/>
+                <w:szCs w:val="18"/>
+                <w:lang w:val="en-US"/>
+              </w:rPr>
+              <w:t>CREATE OR REPLACE FUNCTION GET_CART_INFO_BY_ID(</w:t>
+            </w:r>
+          </w:p>
+          <w:p>
+            <w:pPr>
+              <w:pStyle w:val="st"/>
+              <w:rPr>
+                <w:rFonts w:ascii="Courier New" w:hAnsi="Courier New" w:cs="Courier New"/>
+                <w:sz w:val="18"/>
+                <w:szCs w:val="18"/>
+                <w:lang w:val="en-US"/>
+              </w:rPr>
+            </w:pPr>
+            <w:r>
+              <w:rPr>
+                <w:rFonts w:ascii="Courier New" w:hAnsi="Courier New" w:cs="Courier New"/>
+                <w:sz w:val="18"/>
+                <w:szCs w:val="18"/>
+                <w:lang w:val="en-US"/>
+              </w:rPr>
+              <w:t xml:space="preserve">    </w:t>
+            </w:r>
+            <w:proofErr w:type="spellStart"/>
+            <w:r>
+              <w:rPr>
+                <w:rFonts w:ascii="Courier New" w:hAnsi="Courier New" w:cs="Courier New"/>
+                <w:sz w:val="18"/>
+                <w:szCs w:val="18"/>
+                <w:lang w:val="en-US"/>
+              </w:rPr>
+              <w:t>cart_id</w:t>
+            </w:r>
+            <w:proofErr w:type="spellEnd"/>
+            <w:r>
+              <w:rPr>
+                <w:rFonts w:ascii="Courier New" w:hAnsi="Courier New" w:cs="Courier New"/>
+                <w:sz w:val="18"/>
+                <w:szCs w:val="18"/>
+                <w:lang w:val="en-US"/>
+              </w:rPr>
+              <w:t xml:space="preserve"> IN NUMBER</w:t>
+            </w:r>
+          </w:p>
+          <w:p>
+            <w:pPr>
+              <w:pStyle w:val="st"/>
+              <w:rPr>
+                <w:rFonts w:ascii="Courier New" w:hAnsi="Courier New" w:cs="Courier New"/>
+                <w:sz w:val="18"/>
+                <w:szCs w:val="18"/>
+                <w:lang w:val="en-US"/>
+              </w:rPr>
+            </w:pPr>
+            <w:r>
+              <w:rPr>
+                <w:rFonts w:ascii="Courier New" w:hAnsi="Courier New" w:cs="Courier New"/>
+                <w:sz w:val="18"/>
+                <w:szCs w:val="18"/>
+                <w:lang w:val="en-US"/>
+              </w:rPr>
+              <w:t>)</w:t>
+            </w:r>
+          </w:p>
+          <w:p>
+            <w:pPr>
+              <w:pStyle w:val="st"/>
+              <w:rPr>
+                <w:rFonts w:ascii="Courier New" w:hAnsi="Courier New" w:cs="Courier New"/>
+                <w:sz w:val="18"/>
+                <w:szCs w:val="18"/>
+                <w:lang w:val="en-US"/>
+              </w:rPr>
+            </w:pPr>
+            <w:r>
+              <w:rPr>
+                <w:rFonts w:ascii="Courier New" w:hAnsi="Courier New" w:cs="Courier New"/>
+                <w:sz w:val="18"/>
+                <w:szCs w:val="18"/>
+                <w:lang w:val="en-US"/>
+              </w:rPr>
+              <w:t>RETURN SYS_REFCURSOR</w:t>
+            </w:r>
+          </w:p>
+          <w:p>
+            <w:pPr>
+              <w:pStyle w:val="st"/>
+              <w:rPr>
+                <w:rFonts w:ascii="Courier New" w:hAnsi="Courier New" w:cs="Courier New"/>
+                <w:sz w:val="18"/>
+                <w:szCs w:val="18"/>
+                <w:lang w:val="en-US"/>
+              </w:rPr>
+            </w:pPr>
+            <w:r>
+              <w:rPr>
+                <w:rFonts w:ascii="Courier New" w:hAnsi="Courier New" w:cs="Courier New"/>
+                <w:sz w:val="18"/>
+                <w:szCs w:val="18"/>
+                <w:lang w:val="en-US"/>
+              </w:rPr>
+              <w:t>AS</w:t>
+            </w:r>
+          </w:p>
+          <w:p>
+            <w:pPr>
+              <w:pStyle w:val="st"/>
+              <w:rPr>
+                <w:rFonts w:ascii="Courier New" w:hAnsi="Courier New" w:cs="Courier New"/>
+                <w:sz w:val="18"/>
+                <w:szCs w:val="18"/>
+                <w:lang w:val="en-US"/>
+              </w:rPr>
+            </w:pPr>
+            <w:r>
+              <w:rPr>
+                <w:rFonts w:ascii="Courier New" w:hAnsi="Courier New" w:cs="Courier New"/>
+                <w:sz w:val="18"/>
+                <w:szCs w:val="18"/>
+                <w:lang w:val="en-US"/>
+              </w:rPr>
+              <w:t xml:space="preserve">    </w:t>
+            </w:r>
+            <w:proofErr w:type="spellStart"/>
+            <w:r>
+              <w:rPr>
+                <w:rFonts w:ascii="Courier New" w:hAnsi="Courier New" w:cs="Courier New"/>
+                <w:sz w:val="18"/>
+                <w:szCs w:val="18"/>
+                <w:lang w:val="en-US"/>
+              </w:rPr>
+              <w:t>cart_cursor</w:t>
+            </w:r>
+            <w:proofErr w:type="spellEnd"/>
+            <w:r>
+              <w:rPr>
+                <w:rFonts w:ascii="Courier New" w:hAnsi="Courier New" w:cs="Courier New"/>
+                <w:sz w:val="18"/>
+                <w:szCs w:val="18"/>
+                <w:lang w:val="en-US"/>
+              </w:rPr>
+              <w:t xml:space="preserve"> SYS_REFCURSOR;</w:t>
+            </w:r>
+          </w:p>
+          <w:p>
+            <w:pPr>
+              <w:pStyle w:val="st"/>
+              <w:rPr>
+                <w:rFonts w:ascii="Courier New" w:hAnsi="Courier New" w:cs="Courier New"/>
+                <w:sz w:val="18"/>
+                <w:szCs w:val="18"/>
+                <w:lang w:val="en-US"/>
+              </w:rPr>
+            </w:pPr>
+            <w:r>
+              <w:rPr>
+                <w:rFonts w:ascii="Courier New" w:hAnsi="Courier New" w:cs="Courier New"/>
+                <w:sz w:val="18"/>
+                <w:szCs w:val="18"/>
+                <w:lang w:val="en-US"/>
+              </w:rPr>
+              <w:t>BEGIN</w:t>
+            </w:r>
+          </w:p>
+          <w:p>
+            <w:pPr>
+              <w:pStyle w:val="st"/>
+              <w:rPr>
+                <w:rFonts w:ascii="Courier New" w:hAnsi="Courier New" w:cs="Courier New"/>
+                <w:sz w:val="18"/>
+                <w:szCs w:val="18"/>
+                <w:lang w:val="en-US"/>
+              </w:rPr>
+            </w:pPr>
+            <w:r>
+              <w:rPr>
+                <w:rFonts w:ascii="Courier New" w:hAnsi="Courier New" w:cs="Courier New"/>
+                <w:sz w:val="18"/>
+                <w:szCs w:val="18"/>
+                <w:lang w:val="en-US"/>
+              </w:rPr>
+              <w:t xml:space="preserve">    OPEN </w:t>
+            </w:r>
+            <w:proofErr w:type="spellStart"/>
+            <w:r>
+              <w:rPr>
+                <w:rFonts w:ascii="Courier New" w:hAnsi="Courier New" w:cs="Courier New"/>
+                <w:sz w:val="18"/>
+                <w:szCs w:val="18"/>
+                <w:lang w:val="en-US"/>
+              </w:rPr>
+              <w:t>cart_cursor</w:t>
+            </w:r>
+            <w:proofErr w:type="spellEnd"/>
+            <w:r>
+              <w:rPr>
+                <w:rFonts w:ascii="Courier New" w:hAnsi="Courier New" w:cs="Courier New"/>
+                <w:sz w:val="18"/>
+                <w:szCs w:val="18"/>
+                <w:lang w:val="en-US"/>
+              </w:rPr>
+              <w:t xml:space="preserve"> FOR</w:t>
+            </w:r>
+          </w:p>
+          <w:p>
+            <w:pPr>
+              <w:pStyle w:val="st"/>
+              <w:rPr>
+                <w:rFonts w:ascii="Courier New" w:hAnsi="Courier New" w:cs="Courier New"/>
+                <w:sz w:val="18"/>
+                <w:szCs w:val="18"/>
+                <w:lang w:val="en-US"/>
+              </w:rPr>
+            </w:pPr>
+            <w:r>
+              <w:rPr>
+                <w:rFonts w:ascii="Courier New" w:hAnsi="Courier New" w:cs="Courier New"/>
+                <w:sz w:val="18"/>
+                <w:szCs w:val="18"/>
+                <w:lang w:val="en-US"/>
+              </w:rPr>
+              <w:t xml:space="preserve">    SELECT *</w:t>
+            </w:r>
+          </w:p>
+          <w:p>
+            <w:pPr>
+              <w:pStyle w:val="st"/>
+              <w:rPr>
+                <w:rFonts w:ascii="Courier New" w:hAnsi="Courier New" w:cs="Courier New"/>
+                <w:sz w:val="18"/>
+                <w:szCs w:val="18"/>
+                <w:lang w:val="en-US"/>
+              </w:rPr>
+            </w:pPr>
+            <w:r>
+              <w:rPr>
+                <w:rFonts w:ascii="Courier New" w:hAnsi="Courier New" w:cs="Courier New"/>
+                <w:sz w:val="18"/>
+                <w:szCs w:val="18"/>
+                <w:lang w:val="en-US"/>
+              </w:rPr>
+              <w:t xml:space="preserve">        FROM CART</w:t>
+            </w:r>
+          </w:p>
+          <w:p>
+            <w:pPr>
+              <w:pStyle w:val="st"/>
+              <w:rPr>
+                <w:rFonts w:ascii="Courier New" w:hAnsi="Courier New" w:cs="Courier New"/>
+                <w:sz w:val="18"/>
+                <w:szCs w:val="18"/>
+                <w:lang w:val="en-US"/>
+              </w:rPr>
+            </w:pPr>
+            <w:r>
+              <w:rPr>
+                <w:rFonts w:ascii="Courier New" w:hAnsi="Courier New" w:cs="Courier New"/>
+                <w:sz w:val="18"/>
+                <w:szCs w:val="18"/>
+                <w:lang w:val="en-US"/>
+              </w:rPr>
+              <w:t xml:space="preserve">            WHERE CART.CART_ID = </w:t>
+            </w:r>
+            <w:proofErr w:type="spellStart"/>
+            <w:r>
+              <w:rPr>
+                <w:rFonts w:ascii="Courier New" w:hAnsi="Courier New" w:cs="Courier New"/>
+                <w:sz w:val="18"/>
+                <w:szCs w:val="18"/>
+                <w:lang w:val="en-US"/>
+              </w:rPr>
+              <w:t>cart_id</w:t>
+            </w:r>
+            <w:proofErr w:type="spellEnd"/>
+          </w:p>
+          <w:p>
+            <w:pPr>
+              <w:pStyle w:val="st"/>
+              <w:rPr>
+                <w:rFonts w:ascii="Courier New" w:hAnsi="Courier New" w:cs="Courier New"/>
+                <w:sz w:val="18"/>
+                <w:szCs w:val="18"/>
+                <w:lang w:val="en-US"/>
+              </w:rPr>
+            </w:pPr>
+            <w:r>
+              <w:rPr>
+                <w:rFonts w:ascii="Courier New" w:hAnsi="Courier New" w:cs="Courier New"/>
+                <w:sz w:val="18"/>
+                <w:szCs w:val="18"/>
+                <w:lang w:val="en-US"/>
+              </w:rPr>
+              <w:t xml:space="preserve">            FETCH FIRST 1 ROW ONLY;</w:t>
+            </w:r>
+          </w:p>
+          <w:p>
+            <w:pPr>
+              <w:pStyle w:val="st"/>
+              <w:rPr>
+                <w:rFonts w:ascii="Courier New" w:hAnsi="Courier New" w:cs="Courier New"/>
+                <w:sz w:val="18"/>
+                <w:szCs w:val="18"/>
+                <w:lang w:val="en-US"/>
+              </w:rPr>
+            </w:pPr>
+            <w:r>
+              <w:rPr>
+                <w:rFonts w:ascii="Courier New" w:hAnsi="Courier New" w:cs="Courier New"/>
+                <w:sz w:val="18"/>
+                <w:szCs w:val="18"/>
+                <w:lang w:val="en-US"/>
+              </w:rPr>
+              <w:t xml:space="preserve">    </w:t>
+            </w:r>
+          </w:p>
+          <w:p>
+            <w:pPr>
+              <w:pStyle w:val="st"/>
+              <w:rPr>
+                <w:rFonts w:ascii="Courier New" w:hAnsi="Courier New" w:cs="Courier New"/>
+                <w:sz w:val="18"/>
+                <w:szCs w:val="18"/>
+                <w:lang w:val="en-US"/>
+              </w:rPr>
+            </w:pPr>
+            <w:r>
+              <w:rPr>
+                <w:rFonts w:ascii="Courier New" w:hAnsi="Courier New" w:cs="Courier New"/>
+                <w:sz w:val="18"/>
+                <w:szCs w:val="18"/>
+                <w:lang w:val="en-US"/>
+              </w:rPr>
+              <w:t xml:space="preserve">    RETURN </w:t>
+            </w:r>
+            <w:proofErr w:type="spellStart"/>
+            <w:r>
+              <w:rPr>
+                <w:rFonts w:ascii="Courier New" w:hAnsi="Courier New" w:cs="Courier New"/>
+                <w:sz w:val="18"/>
+                <w:szCs w:val="18"/>
+                <w:lang w:val="en-US"/>
+              </w:rPr>
+              <w:t>cart_cursor</w:t>
+            </w:r>
+            <w:proofErr w:type="spellEnd"/>
+            <w:r>
+              <w:rPr>
+                <w:rFonts w:ascii="Courier New" w:hAnsi="Courier New" w:cs="Courier New"/>
+                <w:sz w:val="18"/>
+                <w:szCs w:val="18"/>
+                <w:lang w:val="en-US"/>
+              </w:rPr>
+              <w:t>;</w:t>
+            </w:r>
+          </w:p>
+          <w:p>
+            <w:pPr>
+              <w:pStyle w:val="st"/>
+              <w:rPr>
+                <w:rFonts w:ascii="Courier New" w:hAnsi="Courier New" w:cs="Courier New"/>
+                <w:sz w:val="18"/>
+                <w:szCs w:val="18"/>
+                <w:lang w:val="en-US"/>
+              </w:rPr>
+            </w:pPr>
+            <w:r>
+              <w:rPr>
+                <w:rFonts w:ascii="Courier New" w:hAnsi="Courier New" w:cs="Courier New"/>
+                <w:sz w:val="18"/>
+                <w:szCs w:val="18"/>
+                <w:lang w:val="en-US"/>
+              </w:rPr>
+              <w:t>END;</w:t>
+            </w:r>
+          </w:p>
+          <w:p>
+            <w:pPr>
+              <w:pStyle w:val="st"/>
+              <w:rPr>
+                <w:rFonts w:ascii="Courier New" w:hAnsi="Courier New" w:cs="Courier New"/>
+                <w:sz w:val="18"/>
+                <w:szCs w:val="18"/>
+                <w:lang w:val="en-US"/>
+              </w:rPr>
+            </w:pPr>
+            <w:r>
+              <w:rPr>
+                <w:rFonts w:ascii="Courier New" w:hAnsi="Courier New" w:cs="Courier New"/>
+                <w:sz w:val="18"/>
+                <w:szCs w:val="18"/>
+                <w:lang w:val="en-US"/>
+              </w:rPr>
+              <w:t>/</w:t>
+            </w:r>
+          </w:p>
+          <w:p>
+            <w:pPr>
+              <w:pStyle w:val="st"/>
+              <w:rPr>
+                <w:rFonts w:ascii="Courier New" w:hAnsi="Courier New" w:cs="Courier New"/>
+                <w:sz w:val="18"/>
+                <w:szCs w:val="18"/>
+                <w:lang w:val="en-US"/>
+              </w:rPr>
+            </w:pPr>
+          </w:p>
+          <w:p>
+            <w:pPr>
+              <w:pStyle w:val="st"/>
+              <w:rPr>
+                <w:rFonts w:ascii="Courier New" w:hAnsi="Courier New" w:cs="Courier New"/>
+                <w:sz w:val="18"/>
+                <w:szCs w:val="18"/>
+                <w:lang w:val="en-US"/>
+              </w:rPr>
+            </w:pPr>
+            <w:r>
+              <w:rPr>
+                <w:rFonts w:ascii="Courier New" w:hAnsi="Courier New" w:cs="Courier New"/>
+                <w:sz w:val="18"/>
+                <w:szCs w:val="18"/>
+                <w:lang w:val="en-US"/>
+              </w:rPr>
+              <w:t>DECLARE</w:t>
+            </w:r>
+          </w:p>
+          <w:p>
+            <w:pPr>
+              <w:pStyle w:val="st"/>
+              <w:rPr>
+                <w:rFonts w:ascii="Courier New" w:hAnsi="Courier New" w:cs="Courier New"/>
+                <w:sz w:val="18"/>
+                <w:szCs w:val="18"/>
+                <w:lang w:val="en-US"/>
+              </w:rPr>
+            </w:pPr>
+            <w:r>
+              <w:rPr>
+                <w:rFonts w:ascii="Courier New" w:hAnsi="Courier New" w:cs="Courier New"/>
+                <w:sz w:val="18"/>
+                <w:szCs w:val="18"/>
+                <w:lang w:val="en-US"/>
+              </w:rPr>
+              <w:t xml:space="preserve">    </w:t>
+            </w:r>
+            <w:proofErr w:type="spellStart"/>
+            <w:r>
+              <w:rPr>
+                <w:rFonts w:ascii="Courier New" w:hAnsi="Courier New" w:cs="Courier New"/>
+                <w:sz w:val="18"/>
+                <w:szCs w:val="18"/>
+                <w:lang w:val="en-US"/>
+              </w:rPr>
+              <w:t>cart_cursor</w:t>
+            </w:r>
+            <w:proofErr w:type="spellEnd"/>
+            <w:r>
+              <w:rPr>
+                <w:rFonts w:ascii="Courier New" w:hAnsi="Courier New" w:cs="Courier New"/>
+                <w:sz w:val="18"/>
+                <w:szCs w:val="18"/>
+                <w:lang w:val="en-US"/>
+              </w:rPr>
+              <w:t xml:space="preserve"> SYS_REFCURSOR;</w:t>
+            </w:r>
+          </w:p>
+          <w:p>
+            <w:pPr>
+              <w:pStyle w:val="st"/>
+              <w:rPr>
+                <w:rFonts w:ascii="Courier New" w:hAnsi="Courier New" w:cs="Courier New"/>
+                <w:sz w:val="18"/>
+                <w:szCs w:val="18"/>
+                <w:lang w:val="en-US"/>
+              </w:rPr>
+            </w:pPr>
+            <w:r>
+              <w:rPr>
+                <w:rFonts w:ascii="Courier New" w:hAnsi="Courier New" w:cs="Courier New"/>
+                <w:sz w:val="18"/>
+                <w:szCs w:val="18"/>
+                <w:lang w:val="en-US"/>
+              </w:rPr>
+              <w:t>BEGIN</w:t>
+            </w:r>
+          </w:p>
+          <w:p>
+            <w:pPr>
+              <w:pStyle w:val="st"/>
+              <w:rPr>
+                <w:rFonts w:ascii="Courier New" w:hAnsi="Courier New" w:cs="Courier New"/>
+                <w:sz w:val="18"/>
+                <w:szCs w:val="18"/>
+                <w:lang w:val="en-US"/>
+              </w:rPr>
+            </w:pPr>
+            <w:r>
+              <w:rPr>
+                <w:rFonts w:ascii="Courier New" w:hAnsi="Courier New" w:cs="Courier New"/>
+                <w:sz w:val="18"/>
+                <w:szCs w:val="18"/>
+                <w:lang w:val="en-US"/>
+              </w:rPr>
+              <w:t xml:space="preserve">    </w:t>
+            </w:r>
+            <w:proofErr w:type="spellStart"/>
+            <w:r>
+              <w:rPr>
+                <w:rFonts w:ascii="Courier New" w:hAnsi="Courier New" w:cs="Courier New"/>
+                <w:sz w:val="18"/>
+                <w:szCs w:val="18"/>
+                <w:lang w:val="en-US"/>
+              </w:rPr>
+              <w:t>cart_cursor</w:t>
+            </w:r>
+            <w:proofErr w:type="spellEnd"/>
+            <w:r>
+              <w:rPr>
+                <w:rFonts w:ascii="Courier New" w:hAnsi="Courier New" w:cs="Courier New"/>
+                <w:sz w:val="18"/>
+                <w:szCs w:val="18"/>
+                <w:lang w:val="en-US"/>
+              </w:rPr>
+              <w:t xml:space="preserve"> := GET_CART_INFO_BY_ID(1);</w:t>
+            </w:r>
+          </w:p>
+          <w:p>
+            <w:pPr>
+              <w:pStyle w:val="st"/>
+              <w:rPr>
+                <w:rFonts w:ascii="Courier New" w:hAnsi="Courier New" w:cs="Courier New"/>
+                <w:sz w:val="18"/>
+                <w:szCs w:val="18"/>
+                <w:lang w:val="en-US"/>
+              </w:rPr>
+            </w:pPr>
+            <w:r>
+              <w:rPr>
+                <w:rFonts w:ascii="Courier New" w:hAnsi="Courier New" w:cs="Courier New"/>
+                <w:sz w:val="18"/>
+                <w:szCs w:val="18"/>
+                <w:lang w:val="en-US"/>
+              </w:rPr>
+              <w:t xml:space="preserve">    </w:t>
+            </w:r>
+          </w:p>
+          <w:p>
+            <w:pPr>
+              <w:pStyle w:val="st"/>
+              <w:rPr>
+                <w:rFonts w:ascii="Courier New" w:hAnsi="Courier New" w:cs="Courier New"/>
+                <w:sz w:val="18"/>
+                <w:szCs w:val="18"/>
+                <w:lang w:val="en-US"/>
+              </w:rPr>
+            </w:pPr>
+            <w:r>
+              <w:rPr>
+                <w:rFonts w:ascii="Courier New" w:hAnsi="Courier New" w:cs="Courier New"/>
+                <w:sz w:val="18"/>
+                <w:szCs w:val="18"/>
+                <w:lang w:val="en-US"/>
+              </w:rPr>
+              <w:t xml:space="preserve">    DBMS_SQL.RETURN_RESULT(</w:t>
+            </w:r>
+            <w:proofErr w:type="spellStart"/>
+            <w:r>
+              <w:rPr>
+                <w:rFonts w:ascii="Courier New" w:hAnsi="Courier New" w:cs="Courier New"/>
+                <w:sz w:val="18"/>
+                <w:szCs w:val="18"/>
+                <w:lang w:val="en-US"/>
+              </w:rPr>
+              <w:t>cart_cursor</w:t>
+            </w:r>
+            <w:proofErr w:type="spellEnd"/>
             <w:r>
               <w:rPr>
                 <w:rFonts w:ascii="Courier New" w:hAnsi="Courier New" w:cs="Courier New"/>
@@ -1059,177 +3648,359 @@
                 <w:lang w:val="en-US"/>
               </w:rPr>
             </w:pPr>
-          </w:p>
-          <w:p>
-            <w:pPr>
-              <w:pStyle w:val="st"/>
-              <w:rPr>
-                <w:rFonts w:ascii="Courier New" w:hAnsi="Courier New" w:cs="Courier New"/>
-                <w:sz w:val="18"/>
-                <w:szCs w:val="18"/>
-                <w:lang w:val="en-US"/>
-              </w:rPr>
-            </w:pPr>
-            <w:r>
-              <w:rPr>
-                <w:rFonts w:ascii="Courier New" w:hAnsi="Courier New" w:cs="Courier New"/>
-                <w:sz w:val="18"/>
-                <w:szCs w:val="18"/>
-                <w:lang w:val="en-US"/>
-              </w:rPr>
-              <w:t>CREATE TABLE ORDERS(</w:t>
-            </w:r>
-          </w:p>
-          <w:p>
-            <w:pPr>
-              <w:pStyle w:val="st"/>
-              <w:rPr>
-                <w:rFonts w:ascii="Courier New" w:hAnsi="Courier New" w:cs="Courier New"/>
-                <w:sz w:val="18"/>
-                <w:szCs w:val="18"/>
-                <w:lang w:val="en-US"/>
-              </w:rPr>
-            </w:pPr>
-            <w:r>
-              <w:rPr>
-                <w:rFonts w:ascii="Courier New" w:hAnsi="Courier New" w:cs="Courier New"/>
-                <w:sz w:val="18"/>
-                <w:szCs w:val="18"/>
-                <w:lang w:val="en-US"/>
-              </w:rPr>
-              <w:t xml:space="preserve">    ORDER_ID INT PRIMARY KEY,</w:t>
-            </w:r>
-          </w:p>
-          <w:p>
-            <w:pPr>
-              <w:pStyle w:val="st"/>
-              <w:rPr>
-                <w:rFonts w:ascii="Courier New" w:hAnsi="Courier New" w:cs="Courier New"/>
-                <w:sz w:val="18"/>
-                <w:szCs w:val="18"/>
-                <w:lang w:val="en-US"/>
-              </w:rPr>
-            </w:pPr>
-            <w:r>
-              <w:rPr>
-                <w:rFonts w:ascii="Courier New" w:hAnsi="Courier New" w:cs="Courier New"/>
-                <w:sz w:val="18"/>
-                <w:szCs w:val="18"/>
-                <w:lang w:val="en-US"/>
-              </w:rPr>
-              <w:t xml:space="preserve">    ORDER_DATE VARCHAR(100),</w:t>
-            </w:r>
-          </w:p>
-          <w:p>
-            <w:pPr>
-              <w:pStyle w:val="st"/>
-              <w:rPr>
-                <w:rFonts w:ascii="Courier New" w:hAnsi="Courier New" w:cs="Courier New"/>
-                <w:sz w:val="18"/>
-                <w:szCs w:val="18"/>
-                <w:lang w:val="en-US"/>
-              </w:rPr>
-            </w:pPr>
-            <w:r>
-              <w:rPr>
-                <w:rFonts w:ascii="Courier New" w:hAnsi="Courier New" w:cs="Courier New"/>
-                <w:sz w:val="18"/>
-                <w:szCs w:val="18"/>
-                <w:lang w:val="en-US"/>
-              </w:rPr>
-              <w:t xml:space="preserve">    ORDER_STATUS VARCHAR(100),</w:t>
-            </w:r>
-          </w:p>
-          <w:p>
-            <w:pPr>
-              <w:pStyle w:val="st"/>
-              <w:rPr>
-                <w:rFonts w:ascii="Courier New" w:hAnsi="Courier New" w:cs="Courier New"/>
-                <w:sz w:val="18"/>
-                <w:szCs w:val="18"/>
-                <w:lang w:val="en-US"/>
-              </w:rPr>
-            </w:pPr>
-            <w:r>
-              <w:rPr>
-                <w:rFonts w:ascii="Courier New" w:hAnsi="Courier New" w:cs="Courier New"/>
-                <w:sz w:val="18"/>
-                <w:szCs w:val="18"/>
-                <w:lang w:val="en-US"/>
-              </w:rPr>
-              <w:t xml:space="preserve">    DELIVERY_ID INT,</w:t>
-            </w:r>
-          </w:p>
-          <w:p>
-            <w:pPr>
-              <w:pStyle w:val="st"/>
-              <w:rPr>
-                <w:rFonts w:ascii="Courier New" w:hAnsi="Courier New" w:cs="Courier New"/>
-                <w:sz w:val="18"/>
-                <w:szCs w:val="18"/>
-                <w:lang w:val="en-US"/>
-              </w:rPr>
-            </w:pPr>
-            <w:r>
-              <w:rPr>
-                <w:rFonts w:ascii="Courier New" w:hAnsi="Courier New" w:cs="Courier New"/>
-                <w:sz w:val="18"/>
-                <w:szCs w:val="18"/>
-                <w:lang w:val="en-US"/>
-              </w:rPr>
-              <w:t xml:space="preserve">    USER_ID INT,</w:t>
-            </w:r>
-          </w:p>
-          <w:p>
-            <w:pPr>
-              <w:pStyle w:val="st"/>
-              <w:rPr>
-                <w:rFonts w:ascii="Courier New" w:hAnsi="Courier New" w:cs="Courier New"/>
-                <w:sz w:val="18"/>
-                <w:szCs w:val="18"/>
-                <w:lang w:val="en-US"/>
-              </w:rPr>
-            </w:pPr>
-            <w:r>
-              <w:rPr>
-                <w:rFonts w:ascii="Courier New" w:hAnsi="Courier New" w:cs="Courier New"/>
-                <w:sz w:val="18"/>
-                <w:szCs w:val="18"/>
-                <w:lang w:val="en-US"/>
-              </w:rPr>
-              <w:t xml:space="preserve">    CONSTRAINT USER_ID_CONSTRAIN FOREIGN KEY (USER_ID) REFERENCES USERS(USER_ID),</w:t>
-            </w:r>
-          </w:p>
-          <w:p>
-            <w:pPr>
-              <w:pStyle w:val="st"/>
-              <w:rPr>
-                <w:rFonts w:ascii="Courier New" w:hAnsi="Courier New" w:cs="Courier New"/>
-                <w:sz w:val="18"/>
-                <w:szCs w:val="18"/>
-                <w:lang w:val="en-US"/>
-              </w:rPr>
-            </w:pPr>
-            <w:r>
-              <w:rPr>
-                <w:rFonts w:ascii="Courier New" w:hAnsi="Courier New" w:cs="Courier New"/>
-                <w:sz w:val="18"/>
-                <w:szCs w:val="18"/>
-                <w:lang w:val="en-US"/>
-              </w:rPr>
-              <w:t xml:space="preserve">    CONSTRAINT DELIVERY_ID_CONSTRAIN FOREIGN KEY (DELIVERY_ID) REFERENCES DELIVERY(DELIVERY_ID)</w:t>
-            </w:r>
-          </w:p>
-          <w:p>
-            <w:pPr>
-              <w:pStyle w:val="st"/>
-              <w:rPr>
-                <w:rFonts w:ascii="Courier New" w:hAnsi="Courier New" w:cs="Courier New"/>
-                <w:sz w:val="18"/>
-                <w:szCs w:val="18"/>
-                <w:lang w:val="en-US"/>
-              </w:rPr>
-            </w:pPr>
+            <w:r>
+              <w:rPr>
+                <w:rFonts w:ascii="Courier New" w:hAnsi="Courier New" w:cs="Courier New"/>
+                <w:sz w:val="18"/>
+                <w:szCs w:val="18"/>
+                <w:lang w:val="en-US"/>
+              </w:rPr>
+              <w:t>END;</w:t>
+            </w:r>
+          </w:p>
+          <w:p>
+            <w:pPr>
+              <w:pStyle w:val="st"/>
+              <w:rPr>
+                <w:rFonts w:ascii="Courier New" w:hAnsi="Courier New" w:cs="Courier New"/>
+                <w:sz w:val="18"/>
+                <w:szCs w:val="18"/>
+                <w:lang w:val="en-US"/>
+              </w:rPr>
+            </w:pPr>
+            <w:r>
+              <w:rPr>
+                <w:rFonts w:ascii="Courier New" w:hAnsi="Courier New" w:cs="Courier New"/>
+                <w:sz w:val="18"/>
+                <w:szCs w:val="18"/>
+                <w:lang w:val="en-US"/>
+              </w:rPr>
+              <w:t>/</w:t>
+            </w:r>
+          </w:p>
+          <w:p>
+            <w:pPr>
+              <w:pStyle w:val="st"/>
+              <w:rPr>
+                <w:rFonts w:ascii="Courier New" w:hAnsi="Courier New" w:cs="Courier New"/>
+                <w:sz w:val="18"/>
+                <w:szCs w:val="18"/>
+                <w:lang w:val="en-US"/>
+              </w:rPr>
+            </w:pPr>
+          </w:p>
+          <w:p>
+            <w:pPr>
+              <w:pStyle w:val="st"/>
+              <w:rPr>
+                <w:rFonts w:ascii="Courier New" w:hAnsi="Courier New" w:cs="Courier New"/>
+                <w:sz w:val="18"/>
+                <w:szCs w:val="18"/>
+                <w:lang w:val="en-US"/>
+              </w:rPr>
+            </w:pPr>
+          </w:p>
+          <w:p>
+            <w:pPr>
+              <w:pStyle w:val="st"/>
+              <w:rPr>
+                <w:rFonts w:ascii="Courier New" w:hAnsi="Courier New" w:cs="Courier New"/>
+                <w:sz w:val="18"/>
+                <w:szCs w:val="18"/>
+                <w:lang w:val="en-US"/>
+              </w:rPr>
+            </w:pPr>
+          </w:p>
+          <w:p>
+            <w:pPr>
+              <w:pStyle w:val="st"/>
+              <w:rPr>
+                <w:rFonts w:ascii="Courier New" w:hAnsi="Courier New" w:cs="Courier New"/>
+                <w:sz w:val="18"/>
+                <w:szCs w:val="18"/>
+                <w:lang w:val="en-US"/>
+              </w:rPr>
+            </w:pPr>
+            <w:r>
+              <w:rPr>
+                <w:rFonts w:ascii="Courier New" w:hAnsi="Courier New" w:cs="Courier New"/>
+                <w:sz w:val="18"/>
+                <w:szCs w:val="18"/>
+                <w:lang w:val="en-US"/>
+              </w:rPr>
+              <w:t>---------------- ITEM_IN_CART TABLE ---------------------</w:t>
+            </w:r>
+          </w:p>
+          <w:p>
+            <w:pPr>
+              <w:pStyle w:val="st"/>
+              <w:rPr>
+                <w:rFonts w:ascii="Courier New" w:hAnsi="Courier New" w:cs="Courier New"/>
+                <w:sz w:val="18"/>
+                <w:szCs w:val="18"/>
+                <w:lang w:val="en-US"/>
+              </w:rPr>
+            </w:pPr>
+            <w:r>
+              <w:rPr>
+                <w:rFonts w:ascii="Courier New" w:hAnsi="Courier New" w:cs="Courier New"/>
+                <w:sz w:val="18"/>
+                <w:szCs w:val="18"/>
+                <w:lang w:val="en-US"/>
+              </w:rPr>
+              <w:t>CREATE OR REPLACE PROCEDURE INSERT_ITEM_IN_CART(</w:t>
+            </w:r>
+          </w:p>
+          <w:p>
+            <w:pPr>
+              <w:pStyle w:val="st"/>
+              <w:rPr>
+                <w:rFonts w:ascii="Courier New" w:hAnsi="Courier New" w:cs="Courier New"/>
+                <w:sz w:val="18"/>
+                <w:szCs w:val="18"/>
+                <w:lang w:val="en-US"/>
+              </w:rPr>
+            </w:pPr>
+            <w:r>
+              <w:rPr>
+                <w:rFonts w:ascii="Courier New" w:hAnsi="Courier New" w:cs="Courier New"/>
+                <w:sz w:val="18"/>
+                <w:szCs w:val="18"/>
+                <w:lang w:val="en-US"/>
+              </w:rPr>
+              <w:t xml:space="preserve">    </w:t>
+            </w:r>
+            <w:proofErr w:type="spellStart"/>
+            <w:r>
+              <w:rPr>
+                <w:rFonts w:ascii="Courier New" w:hAnsi="Courier New" w:cs="Courier New"/>
+                <w:sz w:val="18"/>
+                <w:szCs w:val="18"/>
+                <w:lang w:val="en-US"/>
+              </w:rPr>
+              <w:t>item_in_cart_id</w:t>
+            </w:r>
+            <w:proofErr w:type="spellEnd"/>
+            <w:r>
+              <w:rPr>
+                <w:rFonts w:ascii="Courier New" w:hAnsi="Courier New" w:cs="Courier New"/>
+                <w:sz w:val="18"/>
+                <w:szCs w:val="18"/>
+                <w:lang w:val="en-US"/>
+              </w:rPr>
+              <w:t xml:space="preserve"> IN NUMBER,</w:t>
+            </w:r>
+          </w:p>
+          <w:p>
+            <w:pPr>
+              <w:pStyle w:val="st"/>
+              <w:rPr>
+                <w:rFonts w:ascii="Courier New" w:hAnsi="Courier New" w:cs="Courier New"/>
+                <w:sz w:val="18"/>
+                <w:szCs w:val="18"/>
+                <w:lang w:val="en-US"/>
+              </w:rPr>
+            </w:pPr>
+            <w:r>
+              <w:rPr>
+                <w:rFonts w:ascii="Courier New" w:hAnsi="Courier New" w:cs="Courier New"/>
+                <w:sz w:val="18"/>
+                <w:szCs w:val="18"/>
+                <w:lang w:val="en-US"/>
+              </w:rPr>
+              <w:t xml:space="preserve">    </w:t>
+            </w:r>
+            <w:proofErr w:type="spellStart"/>
+            <w:r>
+              <w:rPr>
+                <w:rFonts w:ascii="Courier New" w:hAnsi="Courier New" w:cs="Courier New"/>
+                <w:sz w:val="18"/>
+                <w:szCs w:val="18"/>
+                <w:lang w:val="en-US"/>
+              </w:rPr>
+              <w:t>cart_id</w:t>
+            </w:r>
+            <w:proofErr w:type="spellEnd"/>
+            <w:r>
+              <w:rPr>
+                <w:rFonts w:ascii="Courier New" w:hAnsi="Courier New" w:cs="Courier New"/>
+                <w:sz w:val="18"/>
+                <w:szCs w:val="18"/>
+                <w:lang w:val="en-US"/>
+              </w:rPr>
+              <w:t xml:space="preserve"> IN NUMBER,</w:t>
+            </w:r>
+          </w:p>
+          <w:p>
+            <w:pPr>
+              <w:pStyle w:val="st"/>
+              <w:rPr>
+                <w:rFonts w:ascii="Courier New" w:hAnsi="Courier New" w:cs="Courier New"/>
+                <w:sz w:val="18"/>
+                <w:szCs w:val="18"/>
+                <w:lang w:val="en-US"/>
+              </w:rPr>
+            </w:pPr>
+            <w:r>
+              <w:rPr>
+                <w:rFonts w:ascii="Courier New" w:hAnsi="Courier New" w:cs="Courier New"/>
+                <w:sz w:val="18"/>
+                <w:szCs w:val="18"/>
+                <w:lang w:val="en-US"/>
+              </w:rPr>
+              <w:t xml:space="preserve">    </w:t>
+            </w:r>
+            <w:proofErr w:type="spellStart"/>
+            <w:r>
+              <w:rPr>
+                <w:rFonts w:ascii="Courier New" w:hAnsi="Courier New" w:cs="Courier New"/>
+                <w:sz w:val="18"/>
+                <w:szCs w:val="18"/>
+                <w:lang w:val="en-US"/>
+              </w:rPr>
+              <w:t>product_id</w:t>
+            </w:r>
+            <w:proofErr w:type="spellEnd"/>
+            <w:r>
+              <w:rPr>
+                <w:rFonts w:ascii="Courier New" w:hAnsi="Courier New" w:cs="Courier New"/>
+                <w:sz w:val="18"/>
+                <w:szCs w:val="18"/>
+                <w:lang w:val="en-US"/>
+              </w:rPr>
+              <w:t xml:space="preserve"> IN NUMBER</w:t>
+            </w:r>
+          </w:p>
+          <w:p>
+            <w:pPr>
+              <w:pStyle w:val="st"/>
+              <w:rPr>
+                <w:rFonts w:ascii="Courier New" w:hAnsi="Courier New" w:cs="Courier New"/>
+                <w:sz w:val="18"/>
+                <w:szCs w:val="18"/>
+                <w:lang w:val="en-US"/>
+              </w:rPr>
+            </w:pPr>
+            <w:r>
+              <w:rPr>
+                <w:rFonts w:ascii="Courier New" w:hAnsi="Courier New" w:cs="Courier New"/>
+                <w:sz w:val="18"/>
+                <w:szCs w:val="18"/>
+                <w:lang w:val="en-US"/>
+              </w:rPr>
+              <w:t>)</w:t>
+            </w:r>
+          </w:p>
+          <w:p>
+            <w:pPr>
+              <w:pStyle w:val="st"/>
+              <w:rPr>
+                <w:rFonts w:ascii="Courier New" w:hAnsi="Courier New" w:cs="Courier New"/>
+                <w:sz w:val="18"/>
+                <w:szCs w:val="18"/>
+                <w:lang w:val="en-US"/>
+              </w:rPr>
+            </w:pPr>
+            <w:r>
+              <w:rPr>
+                <w:rFonts w:ascii="Courier New" w:hAnsi="Courier New" w:cs="Courier New"/>
+                <w:sz w:val="18"/>
+                <w:szCs w:val="18"/>
+                <w:lang w:val="en-US"/>
+              </w:rPr>
+              <w:t>AS</w:t>
+            </w:r>
+          </w:p>
+          <w:p>
+            <w:pPr>
+              <w:pStyle w:val="st"/>
+              <w:rPr>
+                <w:rFonts w:ascii="Courier New" w:hAnsi="Courier New" w:cs="Courier New"/>
+                <w:sz w:val="18"/>
+                <w:szCs w:val="18"/>
+                <w:lang w:val="en-US"/>
+              </w:rPr>
+            </w:pPr>
+            <w:r>
+              <w:rPr>
+                <w:rFonts w:ascii="Courier New" w:hAnsi="Courier New" w:cs="Courier New"/>
+                <w:sz w:val="18"/>
+                <w:szCs w:val="18"/>
+                <w:lang w:val="en-US"/>
+              </w:rPr>
+              <w:t>BEGIN</w:t>
+            </w:r>
+          </w:p>
+          <w:p>
+            <w:pPr>
+              <w:pStyle w:val="st"/>
+              <w:rPr>
+                <w:rFonts w:ascii="Courier New" w:hAnsi="Courier New" w:cs="Courier New"/>
+                <w:sz w:val="18"/>
+                <w:szCs w:val="18"/>
+                <w:lang w:val="en-US"/>
+              </w:rPr>
+            </w:pPr>
+            <w:r>
+              <w:rPr>
+                <w:rFonts w:ascii="Courier New" w:hAnsi="Courier New" w:cs="Courier New"/>
+                <w:sz w:val="18"/>
+                <w:szCs w:val="18"/>
+                <w:lang w:val="en-US"/>
+              </w:rPr>
+              <w:t xml:space="preserve">    INSERT INTO ITEM_IN_CART VALUES (</w:t>
+            </w:r>
+            <w:proofErr w:type="spellStart"/>
+            <w:r>
+              <w:rPr>
+                <w:rFonts w:ascii="Courier New" w:hAnsi="Courier New" w:cs="Courier New"/>
+                <w:sz w:val="18"/>
+                <w:szCs w:val="18"/>
+                <w:lang w:val="en-US"/>
+              </w:rPr>
+              <w:t>item_in_cart_id</w:t>
+            </w:r>
+            <w:proofErr w:type="spellEnd"/>
+            <w:r>
+              <w:rPr>
+                <w:rFonts w:ascii="Courier New" w:hAnsi="Courier New" w:cs="Courier New"/>
+                <w:sz w:val="18"/>
+                <w:szCs w:val="18"/>
+                <w:lang w:val="en-US"/>
+              </w:rPr>
+              <w:t xml:space="preserve">, </w:t>
+            </w:r>
+            <w:proofErr w:type="spellStart"/>
+            <w:r>
+              <w:rPr>
+                <w:rFonts w:ascii="Courier New" w:hAnsi="Courier New" w:cs="Courier New"/>
+                <w:sz w:val="18"/>
+                <w:szCs w:val="18"/>
+                <w:lang w:val="en-US"/>
+              </w:rPr>
+              <w:t>cart_id</w:t>
+            </w:r>
+            <w:proofErr w:type="spellEnd"/>
+            <w:r>
+              <w:rPr>
+                <w:rFonts w:ascii="Courier New" w:hAnsi="Courier New" w:cs="Courier New"/>
+                <w:sz w:val="18"/>
+                <w:szCs w:val="18"/>
+                <w:lang w:val="en-US"/>
+              </w:rPr>
+              <w:t xml:space="preserve">, </w:t>
+            </w:r>
+            <w:proofErr w:type="spellStart"/>
+            <w:r>
+              <w:rPr>
+                <w:rFonts w:ascii="Courier New" w:hAnsi="Courier New" w:cs="Courier New"/>
+                <w:sz w:val="18"/>
+                <w:szCs w:val="18"/>
+                <w:lang w:val="en-US"/>
+              </w:rPr>
+              <w:t>product_id</w:t>
+            </w:r>
+            <w:proofErr w:type="spellEnd"/>
             <w:r>
               <w:rPr>
                 <w:rFonts w:ascii="Courier New" w:hAnsi="Courier New" w:cs="Courier New"/>
@@ -1239,6 +4010,3005 @@
               </w:rPr>
               <w:t>);</w:t>
             </w:r>
+          </w:p>
+          <w:p>
+            <w:pPr>
+              <w:pStyle w:val="st"/>
+              <w:rPr>
+                <w:rFonts w:ascii="Courier New" w:hAnsi="Courier New" w:cs="Courier New"/>
+                <w:sz w:val="18"/>
+                <w:szCs w:val="18"/>
+                <w:lang w:val="en-US"/>
+              </w:rPr>
+            </w:pPr>
+            <w:r>
+              <w:rPr>
+                <w:rFonts w:ascii="Courier New" w:hAnsi="Courier New" w:cs="Courier New"/>
+                <w:sz w:val="18"/>
+                <w:szCs w:val="18"/>
+                <w:lang w:val="en-US"/>
+              </w:rPr>
+              <w:t>END;</w:t>
+            </w:r>
+          </w:p>
+          <w:p>
+            <w:pPr>
+              <w:pStyle w:val="st"/>
+              <w:rPr>
+                <w:rFonts w:ascii="Courier New" w:hAnsi="Courier New" w:cs="Courier New"/>
+                <w:sz w:val="18"/>
+                <w:szCs w:val="18"/>
+                <w:lang w:val="en-US"/>
+              </w:rPr>
+            </w:pPr>
+            <w:r>
+              <w:rPr>
+                <w:rFonts w:ascii="Courier New" w:hAnsi="Courier New" w:cs="Courier New"/>
+                <w:sz w:val="18"/>
+                <w:szCs w:val="18"/>
+                <w:lang w:val="en-US"/>
+              </w:rPr>
+              <w:t>/</w:t>
+            </w:r>
+          </w:p>
+          <w:p>
+            <w:pPr>
+              <w:pStyle w:val="st"/>
+              <w:rPr>
+                <w:rFonts w:ascii="Courier New" w:hAnsi="Courier New" w:cs="Courier New"/>
+                <w:sz w:val="18"/>
+                <w:szCs w:val="18"/>
+                <w:lang w:val="en-US"/>
+              </w:rPr>
+            </w:pPr>
+            <w:r>
+              <w:rPr>
+                <w:rFonts w:ascii="Courier New" w:hAnsi="Courier New" w:cs="Courier New"/>
+                <w:sz w:val="18"/>
+                <w:szCs w:val="18"/>
+                <w:lang w:val="en-US"/>
+              </w:rPr>
+              <w:t>BEGIN</w:t>
+            </w:r>
+          </w:p>
+          <w:p>
+            <w:pPr>
+              <w:pStyle w:val="st"/>
+              <w:rPr>
+                <w:rFonts w:ascii="Courier New" w:hAnsi="Courier New" w:cs="Courier New"/>
+                <w:sz w:val="18"/>
+                <w:szCs w:val="18"/>
+                <w:lang w:val="en-US"/>
+              </w:rPr>
+            </w:pPr>
+            <w:r>
+              <w:rPr>
+                <w:rFonts w:ascii="Courier New" w:hAnsi="Courier New" w:cs="Courier New"/>
+                <w:sz w:val="18"/>
+                <w:szCs w:val="18"/>
+                <w:lang w:val="en-US"/>
+              </w:rPr>
+              <w:t xml:space="preserve">    INSERT_ITEM_IN_CART(2, 1, 1);</w:t>
+            </w:r>
+          </w:p>
+          <w:p>
+            <w:pPr>
+              <w:pStyle w:val="st"/>
+              <w:rPr>
+                <w:rFonts w:ascii="Courier New" w:hAnsi="Courier New" w:cs="Courier New"/>
+                <w:sz w:val="18"/>
+                <w:szCs w:val="18"/>
+                <w:lang w:val="en-US"/>
+              </w:rPr>
+            </w:pPr>
+            <w:r>
+              <w:rPr>
+                <w:rFonts w:ascii="Courier New" w:hAnsi="Courier New" w:cs="Courier New"/>
+                <w:sz w:val="18"/>
+                <w:szCs w:val="18"/>
+                <w:lang w:val="en-US"/>
+              </w:rPr>
+              <w:t xml:space="preserve">    COMMIT;</w:t>
+            </w:r>
+          </w:p>
+          <w:p>
+            <w:pPr>
+              <w:pStyle w:val="st"/>
+              <w:rPr>
+                <w:rFonts w:ascii="Courier New" w:hAnsi="Courier New" w:cs="Courier New"/>
+                <w:sz w:val="18"/>
+                <w:szCs w:val="18"/>
+                <w:lang w:val="en-US"/>
+              </w:rPr>
+            </w:pPr>
+            <w:r>
+              <w:rPr>
+                <w:rFonts w:ascii="Courier New" w:hAnsi="Courier New" w:cs="Courier New"/>
+                <w:sz w:val="18"/>
+                <w:szCs w:val="18"/>
+                <w:lang w:val="en-US"/>
+              </w:rPr>
+              <w:t>END;</w:t>
+            </w:r>
+          </w:p>
+          <w:p>
+            <w:pPr>
+              <w:pStyle w:val="st"/>
+              <w:rPr>
+                <w:rFonts w:ascii="Courier New" w:hAnsi="Courier New" w:cs="Courier New"/>
+                <w:sz w:val="18"/>
+                <w:szCs w:val="18"/>
+                <w:lang w:val="en-US"/>
+              </w:rPr>
+            </w:pPr>
+          </w:p>
+          <w:p>
+            <w:pPr>
+              <w:pStyle w:val="st"/>
+              <w:rPr>
+                <w:rFonts w:ascii="Courier New" w:hAnsi="Courier New" w:cs="Courier New"/>
+                <w:sz w:val="18"/>
+                <w:szCs w:val="18"/>
+                <w:lang w:val="en-US"/>
+              </w:rPr>
+            </w:pPr>
+          </w:p>
+          <w:p>
+            <w:pPr>
+              <w:pStyle w:val="st"/>
+              <w:rPr>
+                <w:rFonts w:ascii="Courier New" w:hAnsi="Courier New" w:cs="Courier New"/>
+                <w:sz w:val="18"/>
+                <w:szCs w:val="18"/>
+                <w:lang w:val="en-US"/>
+              </w:rPr>
+            </w:pPr>
+            <w:r>
+              <w:rPr>
+                <w:rFonts w:ascii="Courier New" w:hAnsi="Courier New" w:cs="Courier New"/>
+                <w:sz w:val="18"/>
+                <w:szCs w:val="18"/>
+                <w:lang w:val="en-US"/>
+              </w:rPr>
+              <w:t>CREATE OR REPLACE FUNCTION GET_ITEMS_IN_CART</w:t>
+            </w:r>
+          </w:p>
+          <w:p>
+            <w:pPr>
+              <w:pStyle w:val="st"/>
+              <w:rPr>
+                <w:rFonts w:ascii="Courier New" w:hAnsi="Courier New" w:cs="Courier New"/>
+                <w:sz w:val="18"/>
+                <w:szCs w:val="18"/>
+                <w:lang w:val="en-US"/>
+              </w:rPr>
+            </w:pPr>
+            <w:r>
+              <w:rPr>
+                <w:rFonts w:ascii="Courier New" w:hAnsi="Courier New" w:cs="Courier New"/>
+                <w:sz w:val="18"/>
+                <w:szCs w:val="18"/>
+                <w:lang w:val="en-US"/>
+              </w:rPr>
+              <w:t>RETURN SYS_REFCURSOR</w:t>
+            </w:r>
+          </w:p>
+          <w:p>
+            <w:pPr>
+              <w:pStyle w:val="st"/>
+              <w:rPr>
+                <w:rFonts w:ascii="Courier New" w:hAnsi="Courier New" w:cs="Courier New"/>
+                <w:sz w:val="18"/>
+                <w:szCs w:val="18"/>
+                <w:lang w:val="en-US"/>
+              </w:rPr>
+            </w:pPr>
+            <w:r>
+              <w:rPr>
+                <w:rFonts w:ascii="Courier New" w:hAnsi="Courier New" w:cs="Courier New"/>
+                <w:sz w:val="18"/>
+                <w:szCs w:val="18"/>
+                <w:lang w:val="en-US"/>
+              </w:rPr>
+              <w:t>AS</w:t>
+            </w:r>
+          </w:p>
+          <w:p>
+            <w:pPr>
+              <w:pStyle w:val="st"/>
+              <w:rPr>
+                <w:rFonts w:ascii="Courier New" w:hAnsi="Courier New" w:cs="Courier New"/>
+                <w:sz w:val="18"/>
+                <w:szCs w:val="18"/>
+                <w:lang w:val="en-US"/>
+              </w:rPr>
+            </w:pPr>
+            <w:r>
+              <w:rPr>
+                <w:rFonts w:ascii="Courier New" w:hAnsi="Courier New" w:cs="Courier New"/>
+                <w:sz w:val="18"/>
+                <w:szCs w:val="18"/>
+                <w:lang w:val="en-US"/>
+              </w:rPr>
+              <w:t xml:space="preserve">    </w:t>
+            </w:r>
+            <w:proofErr w:type="spellStart"/>
+            <w:r>
+              <w:rPr>
+                <w:rFonts w:ascii="Courier New" w:hAnsi="Courier New" w:cs="Courier New"/>
+                <w:sz w:val="18"/>
+                <w:szCs w:val="18"/>
+                <w:lang w:val="en-US"/>
+              </w:rPr>
+              <w:t>items_cursor</w:t>
+            </w:r>
+            <w:proofErr w:type="spellEnd"/>
+            <w:r>
+              <w:rPr>
+                <w:rFonts w:ascii="Courier New" w:hAnsi="Courier New" w:cs="Courier New"/>
+                <w:sz w:val="18"/>
+                <w:szCs w:val="18"/>
+                <w:lang w:val="en-US"/>
+              </w:rPr>
+              <w:t xml:space="preserve"> SYS_REFCURSOR;</w:t>
+            </w:r>
+          </w:p>
+          <w:p>
+            <w:pPr>
+              <w:pStyle w:val="st"/>
+              <w:rPr>
+                <w:rFonts w:ascii="Courier New" w:hAnsi="Courier New" w:cs="Courier New"/>
+                <w:sz w:val="18"/>
+                <w:szCs w:val="18"/>
+                <w:lang w:val="en-US"/>
+              </w:rPr>
+            </w:pPr>
+            <w:r>
+              <w:rPr>
+                <w:rFonts w:ascii="Courier New" w:hAnsi="Courier New" w:cs="Courier New"/>
+                <w:sz w:val="18"/>
+                <w:szCs w:val="18"/>
+                <w:lang w:val="en-US"/>
+              </w:rPr>
+              <w:t>BEGIN</w:t>
+            </w:r>
+          </w:p>
+          <w:p>
+            <w:pPr>
+              <w:pStyle w:val="st"/>
+              <w:rPr>
+                <w:rFonts w:ascii="Courier New" w:hAnsi="Courier New" w:cs="Courier New"/>
+                <w:sz w:val="18"/>
+                <w:szCs w:val="18"/>
+                <w:lang w:val="en-US"/>
+              </w:rPr>
+            </w:pPr>
+            <w:r>
+              <w:rPr>
+                <w:rFonts w:ascii="Courier New" w:hAnsi="Courier New" w:cs="Courier New"/>
+                <w:sz w:val="18"/>
+                <w:szCs w:val="18"/>
+                <w:lang w:val="en-US"/>
+              </w:rPr>
+              <w:t xml:space="preserve">    OPEN </w:t>
+            </w:r>
+            <w:proofErr w:type="spellStart"/>
+            <w:r>
+              <w:rPr>
+                <w:rFonts w:ascii="Courier New" w:hAnsi="Courier New" w:cs="Courier New"/>
+                <w:sz w:val="18"/>
+                <w:szCs w:val="18"/>
+                <w:lang w:val="en-US"/>
+              </w:rPr>
+              <w:t>items_cursor</w:t>
+            </w:r>
+            <w:proofErr w:type="spellEnd"/>
+            <w:r>
+              <w:rPr>
+                <w:rFonts w:ascii="Courier New" w:hAnsi="Courier New" w:cs="Courier New"/>
+                <w:sz w:val="18"/>
+                <w:szCs w:val="18"/>
+                <w:lang w:val="en-US"/>
+              </w:rPr>
+              <w:t xml:space="preserve"> FOR</w:t>
+            </w:r>
+          </w:p>
+          <w:p>
+            <w:pPr>
+              <w:pStyle w:val="st"/>
+              <w:rPr>
+                <w:rFonts w:ascii="Courier New" w:hAnsi="Courier New" w:cs="Courier New"/>
+                <w:sz w:val="18"/>
+                <w:szCs w:val="18"/>
+                <w:lang w:val="en-US"/>
+              </w:rPr>
+            </w:pPr>
+            <w:r>
+              <w:rPr>
+                <w:rFonts w:ascii="Courier New" w:hAnsi="Courier New" w:cs="Courier New"/>
+                <w:sz w:val="18"/>
+                <w:szCs w:val="18"/>
+                <w:lang w:val="en-US"/>
+              </w:rPr>
+              <w:t xml:space="preserve">    SELECT *</w:t>
+            </w:r>
+          </w:p>
+          <w:p>
+            <w:pPr>
+              <w:pStyle w:val="st"/>
+              <w:rPr>
+                <w:rFonts w:ascii="Courier New" w:hAnsi="Courier New" w:cs="Courier New"/>
+                <w:sz w:val="18"/>
+                <w:szCs w:val="18"/>
+                <w:lang w:val="en-US"/>
+              </w:rPr>
+            </w:pPr>
+            <w:r>
+              <w:rPr>
+                <w:rFonts w:ascii="Courier New" w:hAnsi="Courier New" w:cs="Courier New"/>
+                <w:sz w:val="18"/>
+                <w:szCs w:val="18"/>
+                <w:lang w:val="en-US"/>
+              </w:rPr>
+              <w:t xml:space="preserve">    FROM ITEM_IN_CART;</w:t>
+            </w:r>
+          </w:p>
+          <w:p>
+            <w:pPr>
+              <w:pStyle w:val="st"/>
+              <w:rPr>
+                <w:rFonts w:ascii="Courier New" w:hAnsi="Courier New" w:cs="Courier New"/>
+                <w:sz w:val="18"/>
+                <w:szCs w:val="18"/>
+                <w:lang w:val="en-US"/>
+              </w:rPr>
+            </w:pPr>
+            <w:r>
+              <w:rPr>
+                <w:rFonts w:ascii="Courier New" w:hAnsi="Courier New" w:cs="Courier New"/>
+                <w:sz w:val="18"/>
+                <w:szCs w:val="18"/>
+                <w:lang w:val="en-US"/>
+              </w:rPr>
+              <w:t xml:space="preserve">    </w:t>
+            </w:r>
+          </w:p>
+          <w:p>
+            <w:pPr>
+              <w:pStyle w:val="st"/>
+              <w:rPr>
+                <w:rFonts w:ascii="Courier New" w:hAnsi="Courier New" w:cs="Courier New"/>
+                <w:sz w:val="18"/>
+                <w:szCs w:val="18"/>
+                <w:lang w:val="en-US"/>
+              </w:rPr>
+            </w:pPr>
+            <w:r>
+              <w:rPr>
+                <w:rFonts w:ascii="Courier New" w:hAnsi="Courier New" w:cs="Courier New"/>
+                <w:sz w:val="18"/>
+                <w:szCs w:val="18"/>
+                <w:lang w:val="en-US"/>
+              </w:rPr>
+              <w:t xml:space="preserve">    RETURN </w:t>
+            </w:r>
+            <w:proofErr w:type="spellStart"/>
+            <w:r>
+              <w:rPr>
+                <w:rFonts w:ascii="Courier New" w:hAnsi="Courier New" w:cs="Courier New"/>
+                <w:sz w:val="18"/>
+                <w:szCs w:val="18"/>
+                <w:lang w:val="en-US"/>
+              </w:rPr>
+              <w:t>items_cursor</w:t>
+            </w:r>
+            <w:proofErr w:type="spellEnd"/>
+            <w:r>
+              <w:rPr>
+                <w:rFonts w:ascii="Courier New" w:hAnsi="Courier New" w:cs="Courier New"/>
+                <w:sz w:val="18"/>
+                <w:szCs w:val="18"/>
+                <w:lang w:val="en-US"/>
+              </w:rPr>
+              <w:t>;</w:t>
+            </w:r>
+          </w:p>
+          <w:p>
+            <w:pPr>
+              <w:pStyle w:val="st"/>
+              <w:rPr>
+                <w:rFonts w:ascii="Courier New" w:hAnsi="Courier New" w:cs="Courier New"/>
+                <w:sz w:val="18"/>
+                <w:szCs w:val="18"/>
+                <w:lang w:val="en-US"/>
+              </w:rPr>
+            </w:pPr>
+            <w:r>
+              <w:rPr>
+                <w:rFonts w:ascii="Courier New" w:hAnsi="Courier New" w:cs="Courier New"/>
+                <w:sz w:val="18"/>
+                <w:szCs w:val="18"/>
+                <w:lang w:val="en-US"/>
+              </w:rPr>
+              <w:t>END;</w:t>
+            </w:r>
+          </w:p>
+          <w:p>
+            <w:pPr>
+              <w:pStyle w:val="st"/>
+              <w:rPr>
+                <w:rFonts w:ascii="Courier New" w:hAnsi="Courier New" w:cs="Courier New"/>
+                <w:sz w:val="18"/>
+                <w:szCs w:val="18"/>
+                <w:lang w:val="en-US"/>
+              </w:rPr>
+            </w:pPr>
+            <w:r>
+              <w:rPr>
+                <w:rFonts w:ascii="Courier New" w:hAnsi="Courier New" w:cs="Courier New"/>
+                <w:sz w:val="18"/>
+                <w:szCs w:val="18"/>
+                <w:lang w:val="en-US"/>
+              </w:rPr>
+              <w:t>/</w:t>
+            </w:r>
+          </w:p>
+          <w:p>
+            <w:pPr>
+              <w:pStyle w:val="st"/>
+              <w:rPr>
+                <w:rFonts w:ascii="Courier New" w:hAnsi="Courier New" w:cs="Courier New"/>
+                <w:sz w:val="18"/>
+                <w:szCs w:val="18"/>
+                <w:lang w:val="en-US"/>
+              </w:rPr>
+            </w:pPr>
+          </w:p>
+          <w:p>
+            <w:pPr>
+              <w:pStyle w:val="st"/>
+              <w:rPr>
+                <w:rFonts w:ascii="Courier New" w:hAnsi="Courier New" w:cs="Courier New"/>
+                <w:sz w:val="18"/>
+                <w:szCs w:val="18"/>
+                <w:lang w:val="en-US"/>
+              </w:rPr>
+            </w:pPr>
+            <w:r>
+              <w:rPr>
+                <w:rFonts w:ascii="Courier New" w:hAnsi="Courier New" w:cs="Courier New"/>
+                <w:sz w:val="18"/>
+                <w:szCs w:val="18"/>
+                <w:lang w:val="en-US"/>
+              </w:rPr>
+              <w:t>DECLARE</w:t>
+            </w:r>
+          </w:p>
+          <w:p>
+            <w:pPr>
+              <w:pStyle w:val="st"/>
+              <w:rPr>
+                <w:rFonts w:ascii="Courier New" w:hAnsi="Courier New" w:cs="Courier New"/>
+                <w:sz w:val="18"/>
+                <w:szCs w:val="18"/>
+                <w:lang w:val="en-US"/>
+              </w:rPr>
+            </w:pPr>
+            <w:r>
+              <w:rPr>
+                <w:rFonts w:ascii="Courier New" w:hAnsi="Courier New" w:cs="Courier New"/>
+                <w:sz w:val="18"/>
+                <w:szCs w:val="18"/>
+                <w:lang w:val="en-US"/>
+              </w:rPr>
+              <w:t xml:space="preserve">    </w:t>
+            </w:r>
+            <w:proofErr w:type="spellStart"/>
+            <w:r>
+              <w:rPr>
+                <w:rFonts w:ascii="Courier New" w:hAnsi="Courier New" w:cs="Courier New"/>
+                <w:sz w:val="18"/>
+                <w:szCs w:val="18"/>
+                <w:lang w:val="en-US"/>
+              </w:rPr>
+              <w:t>items_cursor</w:t>
+            </w:r>
+            <w:proofErr w:type="spellEnd"/>
+            <w:r>
+              <w:rPr>
+                <w:rFonts w:ascii="Courier New" w:hAnsi="Courier New" w:cs="Courier New"/>
+                <w:sz w:val="18"/>
+                <w:szCs w:val="18"/>
+                <w:lang w:val="en-US"/>
+              </w:rPr>
+              <w:t xml:space="preserve"> SYS_REFCURSOR;</w:t>
+            </w:r>
+          </w:p>
+          <w:p>
+            <w:pPr>
+              <w:pStyle w:val="st"/>
+              <w:rPr>
+                <w:rFonts w:ascii="Courier New" w:hAnsi="Courier New" w:cs="Courier New"/>
+                <w:sz w:val="18"/>
+                <w:szCs w:val="18"/>
+                <w:lang w:val="en-US"/>
+              </w:rPr>
+            </w:pPr>
+            <w:r>
+              <w:rPr>
+                <w:rFonts w:ascii="Courier New" w:hAnsi="Courier New" w:cs="Courier New"/>
+                <w:sz w:val="18"/>
+                <w:szCs w:val="18"/>
+                <w:lang w:val="en-US"/>
+              </w:rPr>
+              <w:lastRenderedPageBreak/>
+              <w:t>BEGIN</w:t>
+            </w:r>
+          </w:p>
+          <w:p>
+            <w:pPr>
+              <w:pStyle w:val="st"/>
+              <w:rPr>
+                <w:rFonts w:ascii="Courier New" w:hAnsi="Courier New" w:cs="Courier New"/>
+                <w:sz w:val="18"/>
+                <w:szCs w:val="18"/>
+                <w:lang w:val="en-US"/>
+              </w:rPr>
+            </w:pPr>
+            <w:r>
+              <w:rPr>
+                <w:rFonts w:ascii="Courier New" w:hAnsi="Courier New" w:cs="Courier New"/>
+                <w:sz w:val="18"/>
+                <w:szCs w:val="18"/>
+                <w:lang w:val="en-US"/>
+              </w:rPr>
+              <w:t xml:space="preserve">    </w:t>
+            </w:r>
+            <w:proofErr w:type="spellStart"/>
+            <w:r>
+              <w:rPr>
+                <w:rFonts w:ascii="Courier New" w:hAnsi="Courier New" w:cs="Courier New"/>
+                <w:sz w:val="18"/>
+                <w:szCs w:val="18"/>
+                <w:lang w:val="en-US"/>
+              </w:rPr>
+              <w:t>items_cursor</w:t>
+            </w:r>
+            <w:proofErr w:type="spellEnd"/>
+            <w:r>
+              <w:rPr>
+                <w:rFonts w:ascii="Courier New" w:hAnsi="Courier New" w:cs="Courier New"/>
+                <w:sz w:val="18"/>
+                <w:szCs w:val="18"/>
+                <w:lang w:val="en-US"/>
+              </w:rPr>
+              <w:t xml:space="preserve"> := GET_ITEMS_IN_CART();</w:t>
+            </w:r>
+          </w:p>
+          <w:p>
+            <w:pPr>
+              <w:pStyle w:val="st"/>
+              <w:rPr>
+                <w:rFonts w:ascii="Courier New" w:hAnsi="Courier New" w:cs="Courier New"/>
+                <w:sz w:val="18"/>
+                <w:szCs w:val="18"/>
+                <w:lang w:val="en-US"/>
+              </w:rPr>
+            </w:pPr>
+            <w:r>
+              <w:rPr>
+                <w:rFonts w:ascii="Courier New" w:hAnsi="Courier New" w:cs="Courier New"/>
+                <w:sz w:val="18"/>
+                <w:szCs w:val="18"/>
+                <w:lang w:val="en-US"/>
+              </w:rPr>
+              <w:t xml:space="preserve">    </w:t>
+            </w:r>
+          </w:p>
+          <w:p>
+            <w:pPr>
+              <w:pStyle w:val="st"/>
+              <w:rPr>
+                <w:rFonts w:ascii="Courier New" w:hAnsi="Courier New" w:cs="Courier New"/>
+                <w:sz w:val="18"/>
+                <w:szCs w:val="18"/>
+                <w:lang w:val="en-US"/>
+              </w:rPr>
+            </w:pPr>
+            <w:r>
+              <w:rPr>
+                <w:rFonts w:ascii="Courier New" w:hAnsi="Courier New" w:cs="Courier New"/>
+                <w:sz w:val="18"/>
+                <w:szCs w:val="18"/>
+                <w:lang w:val="en-US"/>
+              </w:rPr>
+              <w:t xml:space="preserve">    DBMS_SQL.RETURN_RESULT(</w:t>
+            </w:r>
+            <w:proofErr w:type="spellStart"/>
+            <w:r>
+              <w:rPr>
+                <w:rFonts w:ascii="Courier New" w:hAnsi="Courier New" w:cs="Courier New"/>
+                <w:sz w:val="18"/>
+                <w:szCs w:val="18"/>
+                <w:lang w:val="en-US"/>
+              </w:rPr>
+              <w:t>items_cursor</w:t>
+            </w:r>
+            <w:proofErr w:type="spellEnd"/>
+            <w:r>
+              <w:rPr>
+                <w:rFonts w:ascii="Courier New" w:hAnsi="Courier New" w:cs="Courier New"/>
+                <w:sz w:val="18"/>
+                <w:szCs w:val="18"/>
+                <w:lang w:val="en-US"/>
+              </w:rPr>
+              <w:t>);</w:t>
+            </w:r>
+          </w:p>
+          <w:p>
+            <w:pPr>
+              <w:pStyle w:val="st"/>
+              <w:rPr>
+                <w:rFonts w:ascii="Courier New" w:hAnsi="Courier New" w:cs="Courier New"/>
+                <w:sz w:val="18"/>
+                <w:szCs w:val="18"/>
+                <w:lang w:val="en-US"/>
+              </w:rPr>
+            </w:pPr>
+            <w:r>
+              <w:rPr>
+                <w:rFonts w:ascii="Courier New" w:hAnsi="Courier New" w:cs="Courier New"/>
+                <w:sz w:val="18"/>
+                <w:szCs w:val="18"/>
+                <w:lang w:val="en-US"/>
+              </w:rPr>
+              <w:t>END;</w:t>
+            </w:r>
+          </w:p>
+          <w:p>
+            <w:pPr>
+              <w:pStyle w:val="st"/>
+              <w:rPr>
+                <w:rFonts w:ascii="Courier New" w:hAnsi="Courier New" w:cs="Courier New"/>
+                <w:sz w:val="18"/>
+                <w:szCs w:val="18"/>
+                <w:lang w:val="en-US"/>
+              </w:rPr>
+            </w:pPr>
+            <w:r>
+              <w:rPr>
+                <w:rFonts w:ascii="Courier New" w:hAnsi="Courier New" w:cs="Courier New"/>
+                <w:sz w:val="18"/>
+                <w:szCs w:val="18"/>
+                <w:lang w:val="en-US"/>
+              </w:rPr>
+              <w:t>/</w:t>
+            </w:r>
+          </w:p>
+          <w:p>
+            <w:pPr>
+              <w:pStyle w:val="st"/>
+              <w:rPr>
+                <w:rFonts w:ascii="Courier New" w:hAnsi="Courier New" w:cs="Courier New"/>
+                <w:sz w:val="18"/>
+                <w:szCs w:val="18"/>
+                <w:lang w:val="en-US"/>
+              </w:rPr>
+            </w:pPr>
+          </w:p>
+          <w:p>
+            <w:pPr>
+              <w:pStyle w:val="st"/>
+              <w:rPr>
+                <w:rFonts w:ascii="Courier New" w:hAnsi="Courier New" w:cs="Courier New"/>
+                <w:sz w:val="18"/>
+                <w:szCs w:val="18"/>
+                <w:lang w:val="en-US"/>
+              </w:rPr>
+            </w:pPr>
+            <w:r>
+              <w:rPr>
+                <w:rFonts w:ascii="Courier New" w:hAnsi="Courier New" w:cs="Courier New"/>
+                <w:sz w:val="18"/>
+                <w:szCs w:val="18"/>
+                <w:lang w:val="en-US"/>
+              </w:rPr>
+              <w:t>---------------- PRODUCT TABLE ---------------------</w:t>
+            </w:r>
+          </w:p>
+          <w:p>
+            <w:pPr>
+              <w:pStyle w:val="st"/>
+              <w:rPr>
+                <w:rFonts w:ascii="Courier New" w:hAnsi="Courier New" w:cs="Courier New"/>
+                <w:sz w:val="18"/>
+                <w:szCs w:val="18"/>
+                <w:lang w:val="en-US"/>
+              </w:rPr>
+            </w:pPr>
+          </w:p>
+          <w:p>
+            <w:pPr>
+              <w:pStyle w:val="st"/>
+              <w:rPr>
+                <w:rFonts w:ascii="Courier New" w:hAnsi="Courier New" w:cs="Courier New"/>
+                <w:sz w:val="18"/>
+                <w:szCs w:val="18"/>
+                <w:lang w:val="en-US"/>
+              </w:rPr>
+            </w:pPr>
+            <w:r>
+              <w:rPr>
+                <w:rFonts w:ascii="Courier New" w:hAnsi="Courier New" w:cs="Courier New"/>
+                <w:sz w:val="18"/>
+                <w:szCs w:val="18"/>
+                <w:lang w:val="en-US"/>
+              </w:rPr>
+              <w:t>CREATE OR REPLACE PROCEDURE INSERT_PRODUCT(</w:t>
+            </w:r>
+          </w:p>
+          <w:p>
+            <w:pPr>
+              <w:pStyle w:val="st"/>
+              <w:rPr>
+                <w:rFonts w:ascii="Courier New" w:hAnsi="Courier New" w:cs="Courier New"/>
+                <w:sz w:val="18"/>
+                <w:szCs w:val="18"/>
+                <w:lang w:val="en-US"/>
+              </w:rPr>
+            </w:pPr>
+            <w:r>
+              <w:rPr>
+                <w:rFonts w:ascii="Courier New" w:hAnsi="Courier New" w:cs="Courier New"/>
+                <w:sz w:val="18"/>
+                <w:szCs w:val="18"/>
+                <w:lang w:val="en-US"/>
+              </w:rPr>
+              <w:t xml:space="preserve">    </w:t>
+            </w:r>
+            <w:proofErr w:type="spellStart"/>
+            <w:r>
+              <w:rPr>
+                <w:rFonts w:ascii="Courier New" w:hAnsi="Courier New" w:cs="Courier New"/>
+                <w:sz w:val="18"/>
+                <w:szCs w:val="18"/>
+                <w:lang w:val="en-US"/>
+              </w:rPr>
+              <w:t>product_id</w:t>
+            </w:r>
+            <w:proofErr w:type="spellEnd"/>
+            <w:r>
+              <w:rPr>
+                <w:rFonts w:ascii="Courier New" w:hAnsi="Courier New" w:cs="Courier New"/>
+                <w:sz w:val="18"/>
+                <w:szCs w:val="18"/>
+                <w:lang w:val="en-US"/>
+              </w:rPr>
+              <w:t xml:space="preserve"> IN NUMBER,</w:t>
+            </w:r>
+          </w:p>
+          <w:p>
+            <w:pPr>
+              <w:pStyle w:val="st"/>
+              <w:rPr>
+                <w:rFonts w:ascii="Courier New" w:hAnsi="Courier New" w:cs="Courier New"/>
+                <w:sz w:val="18"/>
+                <w:szCs w:val="18"/>
+                <w:lang w:val="en-US"/>
+              </w:rPr>
+            </w:pPr>
+            <w:r>
+              <w:rPr>
+                <w:rFonts w:ascii="Courier New" w:hAnsi="Courier New" w:cs="Courier New"/>
+                <w:sz w:val="18"/>
+                <w:szCs w:val="18"/>
+                <w:lang w:val="en-US"/>
+              </w:rPr>
+              <w:t xml:space="preserve">    </w:t>
+            </w:r>
+            <w:proofErr w:type="spellStart"/>
+            <w:r>
+              <w:rPr>
+                <w:rFonts w:ascii="Courier New" w:hAnsi="Courier New" w:cs="Courier New"/>
+                <w:sz w:val="18"/>
+                <w:szCs w:val="18"/>
+                <w:lang w:val="en-US"/>
+              </w:rPr>
+              <w:t>product_name</w:t>
+            </w:r>
+            <w:proofErr w:type="spellEnd"/>
+            <w:r>
+              <w:rPr>
+                <w:rFonts w:ascii="Courier New" w:hAnsi="Courier New" w:cs="Courier New"/>
+                <w:sz w:val="18"/>
+                <w:szCs w:val="18"/>
+                <w:lang w:val="en-US"/>
+              </w:rPr>
+              <w:t xml:space="preserve"> IN VARCHAR2,</w:t>
+            </w:r>
+          </w:p>
+          <w:p>
+            <w:pPr>
+              <w:pStyle w:val="st"/>
+              <w:rPr>
+                <w:rFonts w:ascii="Courier New" w:hAnsi="Courier New" w:cs="Courier New"/>
+                <w:sz w:val="18"/>
+                <w:szCs w:val="18"/>
+                <w:lang w:val="en-US"/>
+              </w:rPr>
+            </w:pPr>
+            <w:r>
+              <w:rPr>
+                <w:rFonts w:ascii="Courier New" w:hAnsi="Courier New" w:cs="Courier New"/>
+                <w:sz w:val="18"/>
+                <w:szCs w:val="18"/>
+                <w:lang w:val="en-US"/>
+              </w:rPr>
+              <w:t xml:space="preserve">    </w:t>
+            </w:r>
+            <w:proofErr w:type="spellStart"/>
+            <w:r>
+              <w:rPr>
+                <w:rFonts w:ascii="Courier New" w:hAnsi="Courier New" w:cs="Courier New"/>
+                <w:sz w:val="18"/>
+                <w:szCs w:val="18"/>
+                <w:lang w:val="en-US"/>
+              </w:rPr>
+              <w:t>product_material</w:t>
+            </w:r>
+            <w:proofErr w:type="spellEnd"/>
+            <w:r>
+              <w:rPr>
+                <w:rFonts w:ascii="Courier New" w:hAnsi="Courier New" w:cs="Courier New"/>
+                <w:sz w:val="18"/>
+                <w:szCs w:val="18"/>
+                <w:lang w:val="en-US"/>
+              </w:rPr>
+              <w:t xml:space="preserve"> IN VARCHAR2,</w:t>
+            </w:r>
+          </w:p>
+          <w:p>
+            <w:pPr>
+              <w:pStyle w:val="st"/>
+              <w:rPr>
+                <w:rFonts w:ascii="Courier New" w:hAnsi="Courier New" w:cs="Courier New"/>
+                <w:sz w:val="18"/>
+                <w:szCs w:val="18"/>
+                <w:lang w:val="en-US"/>
+              </w:rPr>
+            </w:pPr>
+            <w:r>
+              <w:rPr>
+                <w:rFonts w:ascii="Courier New" w:hAnsi="Courier New" w:cs="Courier New"/>
+                <w:sz w:val="18"/>
+                <w:szCs w:val="18"/>
+                <w:lang w:val="en-US"/>
+              </w:rPr>
+              <w:t xml:space="preserve">    </w:t>
+            </w:r>
+            <w:proofErr w:type="spellStart"/>
+            <w:r>
+              <w:rPr>
+                <w:rFonts w:ascii="Courier New" w:hAnsi="Courier New" w:cs="Courier New"/>
+                <w:sz w:val="18"/>
+                <w:szCs w:val="18"/>
+                <w:lang w:val="en-US"/>
+              </w:rPr>
+              <w:t>product_size</w:t>
+            </w:r>
+            <w:proofErr w:type="spellEnd"/>
+            <w:r>
+              <w:rPr>
+                <w:rFonts w:ascii="Courier New" w:hAnsi="Courier New" w:cs="Courier New"/>
+                <w:sz w:val="18"/>
+                <w:szCs w:val="18"/>
+                <w:lang w:val="en-US"/>
+              </w:rPr>
+              <w:t xml:space="preserve"> IN VARCHAR2,</w:t>
+            </w:r>
+          </w:p>
+          <w:p>
+            <w:pPr>
+              <w:pStyle w:val="st"/>
+              <w:rPr>
+                <w:rFonts w:ascii="Courier New" w:hAnsi="Courier New" w:cs="Courier New"/>
+                <w:sz w:val="18"/>
+                <w:szCs w:val="18"/>
+                <w:lang w:val="en-US"/>
+              </w:rPr>
+            </w:pPr>
+            <w:r>
+              <w:rPr>
+                <w:rFonts w:ascii="Courier New" w:hAnsi="Courier New" w:cs="Courier New"/>
+                <w:sz w:val="18"/>
+                <w:szCs w:val="18"/>
+                <w:lang w:val="en-US"/>
+              </w:rPr>
+              <w:t xml:space="preserve">    </w:t>
+            </w:r>
+            <w:proofErr w:type="spellStart"/>
+            <w:r>
+              <w:rPr>
+                <w:rFonts w:ascii="Courier New" w:hAnsi="Courier New" w:cs="Courier New"/>
+                <w:sz w:val="18"/>
+                <w:szCs w:val="18"/>
+                <w:lang w:val="en-US"/>
+              </w:rPr>
+              <w:t>product_type</w:t>
+            </w:r>
+            <w:proofErr w:type="spellEnd"/>
+            <w:r>
+              <w:rPr>
+                <w:rFonts w:ascii="Courier New" w:hAnsi="Courier New" w:cs="Courier New"/>
+                <w:sz w:val="18"/>
+                <w:szCs w:val="18"/>
+                <w:lang w:val="en-US"/>
+              </w:rPr>
+              <w:t xml:space="preserve"> IN VARCHAR2</w:t>
+            </w:r>
+          </w:p>
+          <w:p>
+            <w:pPr>
+              <w:pStyle w:val="st"/>
+              <w:rPr>
+                <w:rFonts w:ascii="Courier New" w:hAnsi="Courier New" w:cs="Courier New"/>
+                <w:sz w:val="18"/>
+                <w:szCs w:val="18"/>
+                <w:lang w:val="en-US"/>
+              </w:rPr>
+            </w:pPr>
+            <w:r>
+              <w:rPr>
+                <w:rFonts w:ascii="Courier New" w:hAnsi="Courier New" w:cs="Courier New"/>
+                <w:sz w:val="18"/>
+                <w:szCs w:val="18"/>
+                <w:lang w:val="en-US"/>
+              </w:rPr>
+              <w:t>)</w:t>
+            </w:r>
+          </w:p>
+          <w:p>
+            <w:pPr>
+              <w:pStyle w:val="st"/>
+              <w:rPr>
+                <w:rFonts w:ascii="Courier New" w:hAnsi="Courier New" w:cs="Courier New"/>
+                <w:sz w:val="18"/>
+                <w:szCs w:val="18"/>
+                <w:lang w:val="en-US"/>
+              </w:rPr>
+            </w:pPr>
+            <w:r>
+              <w:rPr>
+                <w:rFonts w:ascii="Courier New" w:hAnsi="Courier New" w:cs="Courier New"/>
+                <w:sz w:val="18"/>
+                <w:szCs w:val="18"/>
+                <w:lang w:val="en-US"/>
+              </w:rPr>
+              <w:t>AS</w:t>
+            </w:r>
+          </w:p>
+          <w:p>
+            <w:pPr>
+              <w:pStyle w:val="st"/>
+              <w:rPr>
+                <w:rFonts w:ascii="Courier New" w:hAnsi="Courier New" w:cs="Courier New"/>
+                <w:sz w:val="18"/>
+                <w:szCs w:val="18"/>
+                <w:lang w:val="en-US"/>
+              </w:rPr>
+            </w:pPr>
+            <w:r>
+              <w:rPr>
+                <w:rFonts w:ascii="Courier New" w:hAnsi="Courier New" w:cs="Courier New"/>
+                <w:sz w:val="18"/>
+                <w:szCs w:val="18"/>
+                <w:lang w:val="en-US"/>
+              </w:rPr>
+              <w:t>BEGIN</w:t>
+            </w:r>
+          </w:p>
+          <w:p>
+            <w:pPr>
+              <w:pStyle w:val="st"/>
+              <w:rPr>
+                <w:rFonts w:ascii="Courier New" w:hAnsi="Courier New" w:cs="Courier New"/>
+                <w:sz w:val="18"/>
+                <w:szCs w:val="18"/>
+                <w:lang w:val="en-US"/>
+              </w:rPr>
+            </w:pPr>
+            <w:r>
+              <w:rPr>
+                <w:rFonts w:ascii="Courier New" w:hAnsi="Courier New" w:cs="Courier New"/>
+                <w:sz w:val="18"/>
+                <w:szCs w:val="18"/>
+                <w:lang w:val="en-US"/>
+              </w:rPr>
+              <w:t xml:space="preserve">    INSERT INTO PRODUCT VALUES (</w:t>
+            </w:r>
+            <w:proofErr w:type="spellStart"/>
+            <w:r>
+              <w:rPr>
+                <w:rFonts w:ascii="Courier New" w:hAnsi="Courier New" w:cs="Courier New"/>
+                <w:sz w:val="18"/>
+                <w:szCs w:val="18"/>
+                <w:lang w:val="en-US"/>
+              </w:rPr>
+              <w:t>product_id</w:t>
+            </w:r>
+            <w:proofErr w:type="spellEnd"/>
+            <w:r>
+              <w:rPr>
+                <w:rFonts w:ascii="Courier New" w:hAnsi="Courier New" w:cs="Courier New"/>
+                <w:sz w:val="18"/>
+                <w:szCs w:val="18"/>
+                <w:lang w:val="en-US"/>
+              </w:rPr>
+              <w:t xml:space="preserve">, </w:t>
+            </w:r>
+            <w:proofErr w:type="spellStart"/>
+            <w:r>
+              <w:rPr>
+                <w:rFonts w:ascii="Courier New" w:hAnsi="Courier New" w:cs="Courier New"/>
+                <w:sz w:val="18"/>
+                <w:szCs w:val="18"/>
+                <w:lang w:val="en-US"/>
+              </w:rPr>
+              <w:t>product_name</w:t>
+            </w:r>
+            <w:proofErr w:type="spellEnd"/>
+            <w:r>
+              <w:rPr>
+                <w:rFonts w:ascii="Courier New" w:hAnsi="Courier New" w:cs="Courier New"/>
+                <w:sz w:val="18"/>
+                <w:szCs w:val="18"/>
+                <w:lang w:val="en-US"/>
+              </w:rPr>
+              <w:t xml:space="preserve">, </w:t>
+            </w:r>
+            <w:proofErr w:type="spellStart"/>
+            <w:r>
+              <w:rPr>
+                <w:rFonts w:ascii="Courier New" w:hAnsi="Courier New" w:cs="Courier New"/>
+                <w:sz w:val="18"/>
+                <w:szCs w:val="18"/>
+                <w:lang w:val="en-US"/>
+              </w:rPr>
+              <w:t>product_material</w:t>
+            </w:r>
+            <w:proofErr w:type="spellEnd"/>
+            <w:r>
+              <w:rPr>
+                <w:rFonts w:ascii="Courier New" w:hAnsi="Courier New" w:cs="Courier New"/>
+                <w:sz w:val="18"/>
+                <w:szCs w:val="18"/>
+                <w:lang w:val="en-US"/>
+              </w:rPr>
+              <w:t xml:space="preserve">, </w:t>
+            </w:r>
+            <w:proofErr w:type="spellStart"/>
+            <w:r>
+              <w:rPr>
+                <w:rFonts w:ascii="Courier New" w:hAnsi="Courier New" w:cs="Courier New"/>
+                <w:sz w:val="18"/>
+                <w:szCs w:val="18"/>
+                <w:lang w:val="en-US"/>
+              </w:rPr>
+              <w:t>product_size</w:t>
+            </w:r>
+            <w:proofErr w:type="spellEnd"/>
+            <w:r>
+              <w:rPr>
+                <w:rFonts w:ascii="Courier New" w:hAnsi="Courier New" w:cs="Courier New"/>
+                <w:sz w:val="18"/>
+                <w:szCs w:val="18"/>
+                <w:lang w:val="en-US"/>
+              </w:rPr>
+              <w:t xml:space="preserve">, </w:t>
+            </w:r>
+            <w:proofErr w:type="spellStart"/>
+            <w:r>
+              <w:rPr>
+                <w:rFonts w:ascii="Courier New" w:hAnsi="Courier New" w:cs="Courier New"/>
+                <w:sz w:val="18"/>
+                <w:szCs w:val="18"/>
+                <w:lang w:val="en-US"/>
+              </w:rPr>
+              <w:t>product_type</w:t>
+            </w:r>
+            <w:proofErr w:type="spellEnd"/>
+            <w:r>
+              <w:rPr>
+                <w:rFonts w:ascii="Courier New" w:hAnsi="Courier New" w:cs="Courier New"/>
+                <w:sz w:val="18"/>
+                <w:szCs w:val="18"/>
+                <w:lang w:val="en-US"/>
+              </w:rPr>
+              <w:t>);</w:t>
+            </w:r>
+          </w:p>
+          <w:p>
+            <w:pPr>
+              <w:pStyle w:val="st"/>
+              <w:rPr>
+                <w:rFonts w:ascii="Courier New" w:hAnsi="Courier New" w:cs="Courier New"/>
+                <w:sz w:val="18"/>
+                <w:szCs w:val="18"/>
+                <w:lang w:val="en-US"/>
+              </w:rPr>
+            </w:pPr>
+            <w:r>
+              <w:rPr>
+                <w:rFonts w:ascii="Courier New" w:hAnsi="Courier New" w:cs="Courier New"/>
+                <w:sz w:val="18"/>
+                <w:szCs w:val="18"/>
+                <w:lang w:val="en-US"/>
+              </w:rPr>
+              <w:t>END;</w:t>
+            </w:r>
+          </w:p>
+          <w:p>
+            <w:pPr>
+              <w:pStyle w:val="st"/>
+              <w:rPr>
+                <w:rFonts w:ascii="Courier New" w:hAnsi="Courier New" w:cs="Courier New"/>
+                <w:sz w:val="18"/>
+                <w:szCs w:val="18"/>
+                <w:lang w:val="en-US"/>
+              </w:rPr>
+            </w:pPr>
+            <w:r>
+              <w:rPr>
+                <w:rFonts w:ascii="Courier New" w:hAnsi="Courier New" w:cs="Courier New"/>
+                <w:sz w:val="18"/>
+                <w:szCs w:val="18"/>
+                <w:lang w:val="en-US"/>
+              </w:rPr>
+              <w:t>/</w:t>
+            </w:r>
+          </w:p>
+          <w:p>
+            <w:pPr>
+              <w:pStyle w:val="st"/>
+              <w:rPr>
+                <w:rFonts w:ascii="Courier New" w:hAnsi="Courier New" w:cs="Courier New"/>
+                <w:sz w:val="18"/>
+                <w:szCs w:val="18"/>
+                <w:lang w:val="en-US"/>
+              </w:rPr>
+            </w:pPr>
+          </w:p>
+          <w:p>
+            <w:pPr>
+              <w:pStyle w:val="st"/>
+              <w:rPr>
+                <w:rFonts w:ascii="Courier New" w:hAnsi="Courier New" w:cs="Courier New"/>
+                <w:sz w:val="18"/>
+                <w:szCs w:val="18"/>
+                <w:lang w:val="en-US"/>
+              </w:rPr>
+            </w:pPr>
+            <w:r>
+              <w:rPr>
+                <w:rFonts w:ascii="Courier New" w:hAnsi="Courier New" w:cs="Courier New"/>
+                <w:sz w:val="18"/>
+                <w:szCs w:val="18"/>
+                <w:lang w:val="en-US"/>
+              </w:rPr>
+              <w:t xml:space="preserve">-- </w:t>
+            </w:r>
+            <w:proofErr w:type="spellStart"/>
+            <w:r>
+              <w:rPr>
+                <w:rFonts w:ascii="Courier New" w:hAnsi="Courier New" w:cs="Courier New"/>
+                <w:sz w:val="18"/>
+                <w:szCs w:val="18"/>
+                <w:lang w:val="en-US"/>
+              </w:rPr>
+              <w:t>Вызов</w:t>
+            </w:r>
+            <w:proofErr w:type="spellEnd"/>
+            <w:r>
+              <w:rPr>
+                <w:rFonts w:ascii="Courier New" w:hAnsi="Courier New" w:cs="Courier New"/>
+                <w:sz w:val="18"/>
+                <w:szCs w:val="18"/>
+                <w:lang w:val="en-US"/>
+              </w:rPr>
+              <w:t xml:space="preserve"> </w:t>
+            </w:r>
+            <w:proofErr w:type="spellStart"/>
+            <w:r>
+              <w:rPr>
+                <w:rFonts w:ascii="Courier New" w:hAnsi="Courier New" w:cs="Courier New"/>
+                <w:sz w:val="18"/>
+                <w:szCs w:val="18"/>
+                <w:lang w:val="en-US"/>
+              </w:rPr>
+              <w:t>хранимой</w:t>
+            </w:r>
+            <w:proofErr w:type="spellEnd"/>
+            <w:r>
+              <w:rPr>
+                <w:rFonts w:ascii="Courier New" w:hAnsi="Courier New" w:cs="Courier New"/>
+                <w:sz w:val="18"/>
+                <w:szCs w:val="18"/>
+                <w:lang w:val="en-US"/>
+              </w:rPr>
+              <w:t xml:space="preserve"> </w:t>
+            </w:r>
+            <w:proofErr w:type="spellStart"/>
+            <w:r>
+              <w:rPr>
+                <w:rFonts w:ascii="Courier New" w:hAnsi="Courier New" w:cs="Courier New"/>
+                <w:sz w:val="18"/>
+                <w:szCs w:val="18"/>
+                <w:lang w:val="en-US"/>
+              </w:rPr>
+              <w:t>процедуры</w:t>
+            </w:r>
+            <w:proofErr w:type="spellEnd"/>
+            <w:r>
+              <w:rPr>
+                <w:rFonts w:ascii="Courier New" w:hAnsi="Courier New" w:cs="Courier New"/>
+                <w:sz w:val="18"/>
+                <w:szCs w:val="18"/>
+                <w:lang w:val="en-US"/>
+              </w:rPr>
+              <w:t xml:space="preserve"> INSERT_PRODUCT</w:t>
+            </w:r>
+          </w:p>
+          <w:p>
+            <w:pPr>
+              <w:pStyle w:val="st"/>
+              <w:rPr>
+                <w:rFonts w:ascii="Courier New" w:hAnsi="Courier New" w:cs="Courier New"/>
+                <w:sz w:val="18"/>
+                <w:szCs w:val="18"/>
+                <w:lang w:val="en-US"/>
+              </w:rPr>
+            </w:pPr>
+            <w:r>
+              <w:rPr>
+                <w:rFonts w:ascii="Courier New" w:hAnsi="Courier New" w:cs="Courier New"/>
+                <w:sz w:val="18"/>
+                <w:szCs w:val="18"/>
+                <w:lang w:val="en-US"/>
+              </w:rPr>
+              <w:t>BEGIN</w:t>
+            </w:r>
+          </w:p>
+          <w:p>
+            <w:pPr>
+              <w:pStyle w:val="st"/>
+              <w:rPr>
+                <w:rFonts w:ascii="Courier New" w:hAnsi="Courier New" w:cs="Courier New"/>
+                <w:sz w:val="18"/>
+                <w:szCs w:val="18"/>
+                <w:lang w:val="en-US"/>
+              </w:rPr>
+            </w:pPr>
+            <w:r>
+              <w:rPr>
+                <w:rFonts w:ascii="Courier New" w:hAnsi="Courier New" w:cs="Courier New"/>
+                <w:sz w:val="18"/>
+                <w:szCs w:val="18"/>
+                <w:lang w:val="en-US"/>
+              </w:rPr>
+              <w:t xml:space="preserve">    INSERT_PRODUCT(2, 'TESTNAME2', 'TESTMATERIAL3', '10M^2', 'ШКАФ');</w:t>
+            </w:r>
+          </w:p>
+          <w:p>
+            <w:pPr>
+              <w:pStyle w:val="st"/>
+              <w:rPr>
+                <w:rFonts w:ascii="Courier New" w:hAnsi="Courier New" w:cs="Courier New"/>
+                <w:sz w:val="18"/>
+                <w:szCs w:val="18"/>
+                <w:lang w:val="en-US"/>
+              </w:rPr>
+            </w:pPr>
+            <w:r>
+              <w:rPr>
+                <w:rFonts w:ascii="Courier New" w:hAnsi="Courier New" w:cs="Courier New"/>
+                <w:sz w:val="18"/>
+                <w:szCs w:val="18"/>
+                <w:lang w:val="en-US"/>
+              </w:rPr>
+              <w:t xml:space="preserve">    COMMIT;</w:t>
+            </w:r>
+          </w:p>
+          <w:p>
+            <w:pPr>
+              <w:pStyle w:val="st"/>
+              <w:rPr>
+                <w:rFonts w:ascii="Courier New" w:hAnsi="Courier New" w:cs="Courier New"/>
+                <w:sz w:val="18"/>
+                <w:szCs w:val="18"/>
+                <w:lang w:val="en-US"/>
+              </w:rPr>
+            </w:pPr>
+            <w:r>
+              <w:rPr>
+                <w:rFonts w:ascii="Courier New" w:hAnsi="Courier New" w:cs="Courier New"/>
+                <w:sz w:val="18"/>
+                <w:szCs w:val="18"/>
+                <w:lang w:val="en-US"/>
+              </w:rPr>
+              <w:t>END;</w:t>
+            </w:r>
+          </w:p>
+          <w:p>
+            <w:pPr>
+              <w:pStyle w:val="st"/>
+              <w:rPr>
+                <w:rFonts w:ascii="Courier New" w:hAnsi="Courier New" w:cs="Courier New"/>
+                <w:sz w:val="18"/>
+                <w:szCs w:val="18"/>
+                <w:lang w:val="en-US"/>
+              </w:rPr>
+            </w:pPr>
+            <w:r>
+              <w:rPr>
+                <w:rFonts w:ascii="Courier New" w:hAnsi="Courier New" w:cs="Courier New"/>
+                <w:sz w:val="18"/>
+                <w:szCs w:val="18"/>
+                <w:lang w:val="en-US"/>
+              </w:rPr>
+              <w:t>/</w:t>
+            </w:r>
+          </w:p>
+          <w:p>
+            <w:pPr>
+              <w:pStyle w:val="st"/>
+              <w:rPr>
+                <w:rFonts w:ascii="Courier New" w:hAnsi="Courier New" w:cs="Courier New"/>
+                <w:sz w:val="18"/>
+                <w:szCs w:val="18"/>
+                <w:lang w:val="en-US"/>
+              </w:rPr>
+            </w:pPr>
+          </w:p>
+          <w:p>
+            <w:pPr>
+              <w:pStyle w:val="st"/>
+              <w:rPr>
+                <w:rFonts w:ascii="Courier New" w:hAnsi="Courier New" w:cs="Courier New"/>
+                <w:sz w:val="18"/>
+                <w:szCs w:val="18"/>
+                <w:lang w:val="en-US"/>
+              </w:rPr>
+            </w:pPr>
+            <w:r>
+              <w:rPr>
+                <w:rFonts w:ascii="Courier New" w:hAnsi="Courier New" w:cs="Courier New"/>
+                <w:sz w:val="18"/>
+                <w:szCs w:val="18"/>
+                <w:lang w:val="en-US"/>
+              </w:rPr>
+              <w:t>SELECT * FROM PRODUCT;</w:t>
+            </w:r>
+          </w:p>
+          <w:p>
+            <w:pPr>
+              <w:pStyle w:val="st"/>
+              <w:rPr>
+                <w:rFonts w:ascii="Courier New" w:hAnsi="Courier New" w:cs="Courier New"/>
+                <w:sz w:val="18"/>
+                <w:szCs w:val="18"/>
+                <w:lang w:val="en-US"/>
+              </w:rPr>
+            </w:pPr>
+          </w:p>
+          <w:p>
+            <w:pPr>
+              <w:pStyle w:val="st"/>
+              <w:rPr>
+                <w:rFonts w:ascii="Courier New" w:hAnsi="Courier New" w:cs="Courier New"/>
+                <w:sz w:val="18"/>
+                <w:szCs w:val="18"/>
+                <w:lang w:val="en-US"/>
+              </w:rPr>
+            </w:pPr>
+          </w:p>
+          <w:p>
+            <w:pPr>
+              <w:pStyle w:val="st"/>
+              <w:rPr>
+                <w:rFonts w:ascii="Courier New" w:hAnsi="Courier New" w:cs="Courier New"/>
+                <w:sz w:val="18"/>
+                <w:szCs w:val="18"/>
+                <w:lang w:val="en-US"/>
+              </w:rPr>
+            </w:pPr>
+            <w:r>
+              <w:rPr>
+                <w:rFonts w:ascii="Courier New" w:hAnsi="Courier New" w:cs="Courier New"/>
+                <w:sz w:val="18"/>
+                <w:szCs w:val="18"/>
+                <w:lang w:val="en-US"/>
+              </w:rPr>
+              <w:t>---------------- DELIVERY TABLE ---------------------</w:t>
+            </w:r>
+          </w:p>
+          <w:p>
+            <w:pPr>
+              <w:pStyle w:val="st"/>
+              <w:rPr>
+                <w:rFonts w:ascii="Courier New" w:hAnsi="Courier New" w:cs="Courier New"/>
+                <w:sz w:val="18"/>
+                <w:szCs w:val="18"/>
+                <w:lang w:val="en-US"/>
+              </w:rPr>
+            </w:pPr>
+            <w:r>
+              <w:rPr>
+                <w:rFonts w:ascii="Courier New" w:hAnsi="Courier New" w:cs="Courier New"/>
+                <w:sz w:val="18"/>
+                <w:szCs w:val="18"/>
+                <w:lang w:val="en-US"/>
+              </w:rPr>
+              <w:t>CREATE OR REPLACE PROCEDURE INSERT_DELIVERY(</w:t>
+            </w:r>
+          </w:p>
+          <w:p>
+            <w:pPr>
+              <w:pStyle w:val="st"/>
+              <w:rPr>
+                <w:rFonts w:ascii="Courier New" w:hAnsi="Courier New" w:cs="Courier New"/>
+                <w:sz w:val="18"/>
+                <w:szCs w:val="18"/>
+                <w:lang w:val="en-US"/>
+              </w:rPr>
+            </w:pPr>
+            <w:r>
+              <w:rPr>
+                <w:rFonts w:ascii="Courier New" w:hAnsi="Courier New" w:cs="Courier New"/>
+                <w:sz w:val="18"/>
+                <w:szCs w:val="18"/>
+                <w:lang w:val="en-US"/>
+              </w:rPr>
+              <w:t xml:space="preserve">    </w:t>
+            </w:r>
+            <w:proofErr w:type="spellStart"/>
+            <w:r>
+              <w:rPr>
+                <w:rFonts w:ascii="Courier New" w:hAnsi="Courier New" w:cs="Courier New"/>
+                <w:sz w:val="18"/>
+                <w:szCs w:val="18"/>
+                <w:lang w:val="en-US"/>
+              </w:rPr>
+              <w:t>delivery_id</w:t>
+            </w:r>
+            <w:proofErr w:type="spellEnd"/>
+            <w:r>
+              <w:rPr>
+                <w:rFonts w:ascii="Courier New" w:hAnsi="Courier New" w:cs="Courier New"/>
+                <w:sz w:val="18"/>
+                <w:szCs w:val="18"/>
+                <w:lang w:val="en-US"/>
+              </w:rPr>
+              <w:t xml:space="preserve"> IN NUMBER,</w:t>
+            </w:r>
+          </w:p>
+          <w:p>
+            <w:pPr>
+              <w:pStyle w:val="st"/>
+              <w:rPr>
+                <w:rFonts w:ascii="Courier New" w:hAnsi="Courier New" w:cs="Courier New"/>
+                <w:sz w:val="18"/>
+                <w:szCs w:val="18"/>
+                <w:lang w:val="en-US"/>
+              </w:rPr>
+            </w:pPr>
+            <w:r>
+              <w:rPr>
+                <w:rFonts w:ascii="Courier New" w:hAnsi="Courier New" w:cs="Courier New"/>
+                <w:sz w:val="18"/>
+                <w:szCs w:val="18"/>
+                <w:lang w:val="en-US"/>
+              </w:rPr>
+              <w:t xml:space="preserve">    address IN VARCHAR2,</w:t>
+            </w:r>
+          </w:p>
+          <w:p>
+            <w:pPr>
+              <w:pStyle w:val="st"/>
+              <w:rPr>
+                <w:rFonts w:ascii="Courier New" w:hAnsi="Courier New" w:cs="Courier New"/>
+                <w:sz w:val="18"/>
+                <w:szCs w:val="18"/>
+                <w:lang w:val="en-US"/>
+              </w:rPr>
+            </w:pPr>
+            <w:r>
+              <w:rPr>
+                <w:rFonts w:ascii="Courier New" w:hAnsi="Courier New" w:cs="Courier New"/>
+                <w:sz w:val="18"/>
+                <w:szCs w:val="18"/>
+                <w:lang w:val="en-US"/>
+              </w:rPr>
+              <w:t xml:space="preserve">    </w:t>
+            </w:r>
+            <w:proofErr w:type="spellStart"/>
+            <w:r>
+              <w:rPr>
+                <w:rFonts w:ascii="Courier New" w:hAnsi="Courier New" w:cs="Courier New"/>
+                <w:sz w:val="18"/>
+                <w:szCs w:val="18"/>
+                <w:lang w:val="en-US"/>
+              </w:rPr>
+              <w:t>payment_method</w:t>
+            </w:r>
+            <w:proofErr w:type="spellEnd"/>
+            <w:r>
+              <w:rPr>
+                <w:rFonts w:ascii="Courier New" w:hAnsi="Courier New" w:cs="Courier New"/>
+                <w:sz w:val="18"/>
+                <w:szCs w:val="18"/>
+                <w:lang w:val="en-US"/>
+              </w:rPr>
+              <w:t xml:space="preserve"> IN VARCHAR2,</w:t>
+            </w:r>
+          </w:p>
+          <w:p>
+            <w:pPr>
+              <w:pStyle w:val="st"/>
+              <w:rPr>
+                <w:rFonts w:ascii="Courier New" w:hAnsi="Courier New" w:cs="Courier New"/>
+                <w:sz w:val="18"/>
+                <w:szCs w:val="18"/>
+                <w:lang w:val="en-US"/>
+              </w:rPr>
+            </w:pPr>
+            <w:r>
+              <w:rPr>
+                <w:rFonts w:ascii="Courier New" w:hAnsi="Courier New" w:cs="Courier New"/>
+                <w:sz w:val="18"/>
+                <w:szCs w:val="18"/>
+                <w:lang w:val="en-US"/>
+              </w:rPr>
+              <w:t xml:space="preserve">    </w:t>
+            </w:r>
+            <w:proofErr w:type="spellStart"/>
+            <w:r>
+              <w:rPr>
+                <w:rFonts w:ascii="Courier New" w:hAnsi="Courier New" w:cs="Courier New"/>
+                <w:sz w:val="18"/>
+                <w:szCs w:val="18"/>
+                <w:lang w:val="en-US"/>
+              </w:rPr>
+              <w:t>delivery_method</w:t>
+            </w:r>
+            <w:proofErr w:type="spellEnd"/>
+            <w:r>
+              <w:rPr>
+                <w:rFonts w:ascii="Courier New" w:hAnsi="Courier New" w:cs="Courier New"/>
+                <w:sz w:val="18"/>
+                <w:szCs w:val="18"/>
+                <w:lang w:val="en-US"/>
+              </w:rPr>
+              <w:t xml:space="preserve"> IN VARCHAR2,</w:t>
+            </w:r>
+          </w:p>
+          <w:p>
+            <w:pPr>
+              <w:pStyle w:val="st"/>
+              <w:rPr>
+                <w:rFonts w:ascii="Courier New" w:hAnsi="Courier New" w:cs="Courier New"/>
+                <w:sz w:val="18"/>
+                <w:szCs w:val="18"/>
+                <w:lang w:val="en-US"/>
+              </w:rPr>
+            </w:pPr>
+            <w:r>
+              <w:rPr>
+                <w:rFonts w:ascii="Courier New" w:hAnsi="Courier New" w:cs="Courier New"/>
+                <w:sz w:val="18"/>
+                <w:szCs w:val="18"/>
+                <w:lang w:val="en-US"/>
+              </w:rPr>
+              <w:t xml:space="preserve">    </w:t>
+            </w:r>
+            <w:proofErr w:type="spellStart"/>
+            <w:r>
+              <w:rPr>
+                <w:rFonts w:ascii="Courier New" w:hAnsi="Courier New" w:cs="Courier New"/>
+                <w:sz w:val="18"/>
+                <w:szCs w:val="18"/>
+                <w:lang w:val="en-US"/>
+              </w:rPr>
+              <w:t>date_of_delivery</w:t>
+            </w:r>
+            <w:proofErr w:type="spellEnd"/>
+            <w:r>
+              <w:rPr>
+                <w:rFonts w:ascii="Courier New" w:hAnsi="Courier New" w:cs="Courier New"/>
+                <w:sz w:val="18"/>
+                <w:szCs w:val="18"/>
+                <w:lang w:val="en-US"/>
+              </w:rPr>
+              <w:t xml:space="preserve"> IN VARCHAR2</w:t>
+            </w:r>
+          </w:p>
+          <w:p>
+            <w:pPr>
+              <w:pStyle w:val="st"/>
+              <w:rPr>
+                <w:rFonts w:ascii="Courier New" w:hAnsi="Courier New" w:cs="Courier New"/>
+                <w:sz w:val="18"/>
+                <w:szCs w:val="18"/>
+                <w:lang w:val="en-US"/>
+              </w:rPr>
+            </w:pPr>
+            <w:r>
+              <w:rPr>
+                <w:rFonts w:ascii="Courier New" w:hAnsi="Courier New" w:cs="Courier New"/>
+                <w:sz w:val="18"/>
+                <w:szCs w:val="18"/>
+                <w:lang w:val="en-US"/>
+              </w:rPr>
+              <w:t>)</w:t>
+            </w:r>
+          </w:p>
+          <w:p>
+            <w:pPr>
+              <w:pStyle w:val="st"/>
+              <w:rPr>
+                <w:rFonts w:ascii="Courier New" w:hAnsi="Courier New" w:cs="Courier New"/>
+                <w:sz w:val="18"/>
+                <w:szCs w:val="18"/>
+                <w:lang w:val="en-US"/>
+              </w:rPr>
+            </w:pPr>
+            <w:r>
+              <w:rPr>
+                <w:rFonts w:ascii="Courier New" w:hAnsi="Courier New" w:cs="Courier New"/>
+                <w:sz w:val="18"/>
+                <w:szCs w:val="18"/>
+                <w:lang w:val="en-US"/>
+              </w:rPr>
+              <w:t>AS</w:t>
+            </w:r>
+          </w:p>
+          <w:p>
+            <w:pPr>
+              <w:pStyle w:val="st"/>
+              <w:rPr>
+                <w:rFonts w:ascii="Courier New" w:hAnsi="Courier New" w:cs="Courier New"/>
+                <w:sz w:val="18"/>
+                <w:szCs w:val="18"/>
+                <w:lang w:val="en-US"/>
+              </w:rPr>
+            </w:pPr>
+            <w:r>
+              <w:rPr>
+                <w:rFonts w:ascii="Courier New" w:hAnsi="Courier New" w:cs="Courier New"/>
+                <w:sz w:val="18"/>
+                <w:szCs w:val="18"/>
+                <w:lang w:val="en-US"/>
+              </w:rPr>
+              <w:t>BEGIN</w:t>
+            </w:r>
+          </w:p>
+          <w:p>
+            <w:pPr>
+              <w:pStyle w:val="st"/>
+              <w:rPr>
+                <w:rFonts w:ascii="Courier New" w:hAnsi="Courier New" w:cs="Courier New"/>
+                <w:sz w:val="18"/>
+                <w:szCs w:val="18"/>
+                <w:lang w:val="en-US"/>
+              </w:rPr>
+            </w:pPr>
+            <w:r>
+              <w:rPr>
+                <w:rFonts w:ascii="Courier New" w:hAnsi="Courier New" w:cs="Courier New"/>
+                <w:sz w:val="18"/>
+                <w:szCs w:val="18"/>
+                <w:lang w:val="en-US"/>
+              </w:rPr>
+              <w:t xml:space="preserve">    INSERT INTO DELIVERY VALUES (</w:t>
+            </w:r>
+            <w:proofErr w:type="spellStart"/>
+            <w:r>
+              <w:rPr>
+                <w:rFonts w:ascii="Courier New" w:hAnsi="Courier New" w:cs="Courier New"/>
+                <w:sz w:val="18"/>
+                <w:szCs w:val="18"/>
+                <w:lang w:val="en-US"/>
+              </w:rPr>
+              <w:t>delivery_id</w:t>
+            </w:r>
+            <w:proofErr w:type="spellEnd"/>
+            <w:r>
+              <w:rPr>
+                <w:rFonts w:ascii="Courier New" w:hAnsi="Courier New" w:cs="Courier New"/>
+                <w:sz w:val="18"/>
+                <w:szCs w:val="18"/>
+                <w:lang w:val="en-US"/>
+              </w:rPr>
+              <w:t xml:space="preserve">, address, </w:t>
+            </w:r>
+            <w:proofErr w:type="spellStart"/>
+            <w:r>
+              <w:rPr>
+                <w:rFonts w:ascii="Courier New" w:hAnsi="Courier New" w:cs="Courier New"/>
+                <w:sz w:val="18"/>
+                <w:szCs w:val="18"/>
+                <w:lang w:val="en-US"/>
+              </w:rPr>
+              <w:t>payment_method</w:t>
+            </w:r>
+            <w:proofErr w:type="spellEnd"/>
+            <w:r>
+              <w:rPr>
+                <w:rFonts w:ascii="Courier New" w:hAnsi="Courier New" w:cs="Courier New"/>
+                <w:sz w:val="18"/>
+                <w:szCs w:val="18"/>
+                <w:lang w:val="en-US"/>
+              </w:rPr>
+              <w:t xml:space="preserve">, </w:t>
+            </w:r>
+            <w:proofErr w:type="spellStart"/>
+            <w:r>
+              <w:rPr>
+                <w:rFonts w:ascii="Courier New" w:hAnsi="Courier New" w:cs="Courier New"/>
+                <w:sz w:val="18"/>
+                <w:szCs w:val="18"/>
+                <w:lang w:val="en-US"/>
+              </w:rPr>
+              <w:t>delivery_method</w:t>
+            </w:r>
+            <w:proofErr w:type="spellEnd"/>
+            <w:r>
+              <w:rPr>
+                <w:rFonts w:ascii="Courier New" w:hAnsi="Courier New" w:cs="Courier New"/>
+                <w:sz w:val="18"/>
+                <w:szCs w:val="18"/>
+                <w:lang w:val="en-US"/>
+              </w:rPr>
+              <w:t xml:space="preserve">, </w:t>
+            </w:r>
+            <w:proofErr w:type="spellStart"/>
+            <w:r>
+              <w:rPr>
+                <w:rFonts w:ascii="Courier New" w:hAnsi="Courier New" w:cs="Courier New"/>
+                <w:sz w:val="18"/>
+                <w:szCs w:val="18"/>
+                <w:lang w:val="en-US"/>
+              </w:rPr>
+              <w:t>date_of_delivery</w:t>
+            </w:r>
+            <w:proofErr w:type="spellEnd"/>
+            <w:r>
+              <w:rPr>
+                <w:rFonts w:ascii="Courier New" w:hAnsi="Courier New" w:cs="Courier New"/>
+                <w:sz w:val="18"/>
+                <w:szCs w:val="18"/>
+                <w:lang w:val="en-US"/>
+              </w:rPr>
+              <w:t>);</w:t>
+            </w:r>
+          </w:p>
+          <w:p>
+            <w:pPr>
+              <w:pStyle w:val="st"/>
+              <w:rPr>
+                <w:rFonts w:ascii="Courier New" w:hAnsi="Courier New" w:cs="Courier New"/>
+                <w:sz w:val="18"/>
+                <w:szCs w:val="18"/>
+                <w:lang w:val="en-US"/>
+              </w:rPr>
+            </w:pPr>
+            <w:r>
+              <w:rPr>
+                <w:rFonts w:ascii="Courier New" w:hAnsi="Courier New" w:cs="Courier New"/>
+                <w:sz w:val="18"/>
+                <w:szCs w:val="18"/>
+                <w:lang w:val="en-US"/>
+              </w:rPr>
+              <w:t>END;</w:t>
+            </w:r>
+          </w:p>
+          <w:p>
+            <w:pPr>
+              <w:pStyle w:val="st"/>
+              <w:rPr>
+                <w:rFonts w:ascii="Courier New" w:hAnsi="Courier New" w:cs="Courier New"/>
+                <w:sz w:val="18"/>
+                <w:szCs w:val="18"/>
+                <w:lang w:val="en-US"/>
+              </w:rPr>
+            </w:pPr>
+            <w:r>
+              <w:rPr>
+                <w:rFonts w:ascii="Courier New" w:hAnsi="Courier New" w:cs="Courier New"/>
+                <w:sz w:val="18"/>
+                <w:szCs w:val="18"/>
+                <w:lang w:val="en-US"/>
+              </w:rPr>
+              <w:t>/</w:t>
+            </w:r>
+          </w:p>
+          <w:p>
+            <w:pPr>
+              <w:pStyle w:val="st"/>
+              <w:rPr>
+                <w:rFonts w:ascii="Courier New" w:hAnsi="Courier New" w:cs="Courier New"/>
+                <w:sz w:val="18"/>
+                <w:szCs w:val="18"/>
+                <w:lang w:val="en-US"/>
+              </w:rPr>
+            </w:pPr>
+          </w:p>
+          <w:p>
+            <w:pPr>
+              <w:pStyle w:val="st"/>
+              <w:rPr>
+                <w:rFonts w:ascii="Courier New" w:hAnsi="Courier New" w:cs="Courier New"/>
+                <w:sz w:val="18"/>
+                <w:szCs w:val="18"/>
+                <w:lang w:val="en-US"/>
+              </w:rPr>
+            </w:pPr>
+            <w:r>
+              <w:rPr>
+                <w:rFonts w:ascii="Courier New" w:hAnsi="Courier New" w:cs="Courier New"/>
+                <w:sz w:val="18"/>
+                <w:szCs w:val="18"/>
+                <w:lang w:val="en-US"/>
+              </w:rPr>
+              <w:t>BEGIN</w:t>
+            </w:r>
+          </w:p>
+          <w:p>
+            <w:pPr>
+              <w:pStyle w:val="st"/>
+              <w:rPr>
+                <w:rFonts w:ascii="Courier New" w:hAnsi="Courier New" w:cs="Courier New"/>
+                <w:sz w:val="18"/>
+                <w:szCs w:val="18"/>
+                <w:lang w:val="en-US"/>
+              </w:rPr>
+            </w:pPr>
+            <w:r>
+              <w:rPr>
+                <w:rFonts w:ascii="Courier New" w:hAnsi="Courier New" w:cs="Courier New"/>
+                <w:sz w:val="18"/>
+                <w:szCs w:val="18"/>
+                <w:lang w:val="en-US"/>
+              </w:rPr>
+              <w:t xml:space="preserve">    INSERT_DELIVERY(2, 'TESTADRESS3', 'CARD', 'КУРЬЕР', '2024-04-29');</w:t>
+            </w:r>
+          </w:p>
+          <w:p>
+            <w:pPr>
+              <w:pStyle w:val="st"/>
+              <w:rPr>
+                <w:rFonts w:ascii="Courier New" w:hAnsi="Courier New" w:cs="Courier New"/>
+                <w:sz w:val="18"/>
+                <w:szCs w:val="18"/>
+                <w:lang w:val="en-US"/>
+              </w:rPr>
+            </w:pPr>
+            <w:r>
+              <w:rPr>
+                <w:rFonts w:ascii="Courier New" w:hAnsi="Courier New" w:cs="Courier New"/>
+                <w:sz w:val="18"/>
+                <w:szCs w:val="18"/>
+                <w:lang w:val="en-US"/>
+              </w:rPr>
+              <w:t xml:space="preserve">    COMMIT;</w:t>
+            </w:r>
+          </w:p>
+          <w:p>
+            <w:pPr>
+              <w:pStyle w:val="st"/>
+              <w:rPr>
+                <w:rFonts w:ascii="Courier New" w:hAnsi="Courier New" w:cs="Courier New"/>
+                <w:sz w:val="18"/>
+                <w:szCs w:val="18"/>
+                <w:lang w:val="en-US"/>
+              </w:rPr>
+            </w:pPr>
+            <w:r>
+              <w:rPr>
+                <w:rFonts w:ascii="Courier New" w:hAnsi="Courier New" w:cs="Courier New"/>
+                <w:sz w:val="18"/>
+                <w:szCs w:val="18"/>
+                <w:lang w:val="en-US"/>
+              </w:rPr>
+              <w:t>END;</w:t>
+            </w:r>
+          </w:p>
+          <w:p>
+            <w:pPr>
+              <w:pStyle w:val="st"/>
+              <w:rPr>
+                <w:rFonts w:ascii="Courier New" w:hAnsi="Courier New" w:cs="Courier New"/>
+                <w:sz w:val="18"/>
+                <w:szCs w:val="18"/>
+                <w:lang w:val="en-US"/>
+              </w:rPr>
+            </w:pPr>
+            <w:r>
+              <w:rPr>
+                <w:rFonts w:ascii="Courier New" w:hAnsi="Courier New" w:cs="Courier New"/>
+                <w:sz w:val="18"/>
+                <w:szCs w:val="18"/>
+                <w:lang w:val="en-US"/>
+              </w:rPr>
+              <w:t>/</w:t>
+            </w:r>
+          </w:p>
+          <w:p>
+            <w:pPr>
+              <w:pStyle w:val="st"/>
+              <w:rPr>
+                <w:rFonts w:ascii="Courier New" w:hAnsi="Courier New" w:cs="Courier New"/>
+                <w:sz w:val="18"/>
+                <w:szCs w:val="18"/>
+                <w:lang w:val="en-US"/>
+              </w:rPr>
+            </w:pPr>
+            <w:r>
+              <w:rPr>
+                <w:rFonts w:ascii="Courier New" w:hAnsi="Courier New" w:cs="Courier New"/>
+                <w:sz w:val="18"/>
+                <w:szCs w:val="18"/>
+                <w:lang w:val="en-US"/>
+              </w:rPr>
+              <w:t>SELECT* FROM DELIVERY;</w:t>
+            </w:r>
+          </w:p>
+          <w:p>
+            <w:pPr>
+              <w:pStyle w:val="st"/>
+              <w:rPr>
+                <w:rFonts w:ascii="Courier New" w:hAnsi="Courier New" w:cs="Courier New"/>
+                <w:sz w:val="18"/>
+                <w:szCs w:val="18"/>
+                <w:lang w:val="en-US"/>
+              </w:rPr>
+            </w:pPr>
+          </w:p>
+          <w:p>
+            <w:pPr>
+              <w:pStyle w:val="st"/>
+              <w:rPr>
+                <w:rFonts w:ascii="Courier New" w:hAnsi="Courier New" w:cs="Courier New"/>
+                <w:sz w:val="18"/>
+                <w:szCs w:val="18"/>
+                <w:lang w:val="en-US"/>
+              </w:rPr>
+            </w:pPr>
+          </w:p>
+          <w:p>
+            <w:pPr>
+              <w:pStyle w:val="st"/>
+              <w:rPr>
+                <w:rFonts w:ascii="Courier New" w:hAnsi="Courier New" w:cs="Courier New"/>
+                <w:sz w:val="18"/>
+                <w:szCs w:val="18"/>
+                <w:lang w:val="en-US"/>
+              </w:rPr>
+            </w:pPr>
+            <w:r>
+              <w:rPr>
+                <w:rFonts w:ascii="Courier New" w:hAnsi="Courier New" w:cs="Courier New"/>
+                <w:sz w:val="18"/>
+                <w:szCs w:val="18"/>
+                <w:lang w:val="en-US"/>
+              </w:rPr>
+              <w:t>---------------- ORDERS TABLE ---------------------</w:t>
+            </w:r>
+          </w:p>
+          <w:p>
+            <w:pPr>
+              <w:pStyle w:val="st"/>
+              <w:rPr>
+                <w:rFonts w:ascii="Courier New" w:hAnsi="Courier New" w:cs="Courier New"/>
+                <w:sz w:val="18"/>
+                <w:szCs w:val="18"/>
+                <w:lang w:val="en-US"/>
+              </w:rPr>
+            </w:pPr>
+          </w:p>
+          <w:p>
+            <w:pPr>
+              <w:pStyle w:val="st"/>
+              <w:rPr>
+                <w:rFonts w:ascii="Courier New" w:hAnsi="Courier New" w:cs="Courier New"/>
+                <w:sz w:val="18"/>
+                <w:szCs w:val="18"/>
+                <w:lang w:val="en-US"/>
+              </w:rPr>
+            </w:pPr>
+            <w:r>
+              <w:rPr>
+                <w:rFonts w:ascii="Courier New" w:hAnsi="Courier New" w:cs="Courier New"/>
+                <w:sz w:val="18"/>
+                <w:szCs w:val="18"/>
+                <w:lang w:val="en-US"/>
+              </w:rPr>
+              <w:t>CREATE OR REPLACE PROCEDURE INSERT_ORDERS(</w:t>
+            </w:r>
+          </w:p>
+          <w:p>
+            <w:pPr>
+              <w:pStyle w:val="st"/>
+              <w:rPr>
+                <w:rFonts w:ascii="Courier New" w:hAnsi="Courier New" w:cs="Courier New"/>
+                <w:sz w:val="18"/>
+                <w:szCs w:val="18"/>
+                <w:lang w:val="en-US"/>
+              </w:rPr>
+            </w:pPr>
+            <w:r>
+              <w:rPr>
+                <w:rFonts w:ascii="Courier New" w:hAnsi="Courier New" w:cs="Courier New"/>
+                <w:sz w:val="18"/>
+                <w:szCs w:val="18"/>
+                <w:lang w:val="en-US"/>
+              </w:rPr>
+              <w:t xml:space="preserve">    </w:t>
+            </w:r>
+            <w:proofErr w:type="spellStart"/>
+            <w:r>
+              <w:rPr>
+                <w:rFonts w:ascii="Courier New" w:hAnsi="Courier New" w:cs="Courier New"/>
+                <w:sz w:val="18"/>
+                <w:szCs w:val="18"/>
+                <w:lang w:val="en-US"/>
+              </w:rPr>
+              <w:t>order_id</w:t>
+            </w:r>
+            <w:proofErr w:type="spellEnd"/>
+            <w:r>
+              <w:rPr>
+                <w:rFonts w:ascii="Courier New" w:hAnsi="Courier New" w:cs="Courier New"/>
+                <w:sz w:val="18"/>
+                <w:szCs w:val="18"/>
+                <w:lang w:val="en-US"/>
+              </w:rPr>
+              <w:t xml:space="preserve"> IN NUMBER,</w:t>
+            </w:r>
+          </w:p>
+          <w:p>
+            <w:pPr>
+              <w:pStyle w:val="st"/>
+              <w:rPr>
+                <w:rFonts w:ascii="Courier New" w:hAnsi="Courier New" w:cs="Courier New"/>
+                <w:sz w:val="18"/>
+                <w:szCs w:val="18"/>
+                <w:lang w:val="en-US"/>
+              </w:rPr>
+            </w:pPr>
+            <w:r>
+              <w:rPr>
+                <w:rFonts w:ascii="Courier New" w:hAnsi="Courier New" w:cs="Courier New"/>
+                <w:sz w:val="18"/>
+                <w:szCs w:val="18"/>
+                <w:lang w:val="en-US"/>
+              </w:rPr>
+              <w:t xml:space="preserve">    </w:t>
+            </w:r>
+            <w:proofErr w:type="spellStart"/>
+            <w:r>
+              <w:rPr>
+                <w:rFonts w:ascii="Courier New" w:hAnsi="Courier New" w:cs="Courier New"/>
+                <w:sz w:val="18"/>
+                <w:szCs w:val="18"/>
+                <w:lang w:val="en-US"/>
+              </w:rPr>
+              <w:t>order_date</w:t>
+            </w:r>
+            <w:proofErr w:type="spellEnd"/>
+            <w:r>
+              <w:rPr>
+                <w:rFonts w:ascii="Courier New" w:hAnsi="Courier New" w:cs="Courier New"/>
+                <w:sz w:val="18"/>
+                <w:szCs w:val="18"/>
+                <w:lang w:val="en-US"/>
+              </w:rPr>
+              <w:t xml:space="preserve"> IN VARCHAR2,</w:t>
+            </w:r>
+          </w:p>
+          <w:p>
+            <w:pPr>
+              <w:pStyle w:val="st"/>
+              <w:rPr>
+                <w:rFonts w:ascii="Courier New" w:hAnsi="Courier New" w:cs="Courier New"/>
+                <w:sz w:val="18"/>
+                <w:szCs w:val="18"/>
+                <w:lang w:val="en-US"/>
+              </w:rPr>
+            </w:pPr>
+            <w:r>
+              <w:rPr>
+                <w:rFonts w:ascii="Courier New" w:hAnsi="Courier New" w:cs="Courier New"/>
+                <w:sz w:val="18"/>
+                <w:szCs w:val="18"/>
+                <w:lang w:val="en-US"/>
+              </w:rPr>
+              <w:t xml:space="preserve">    </w:t>
+            </w:r>
+            <w:proofErr w:type="spellStart"/>
+            <w:r>
+              <w:rPr>
+                <w:rFonts w:ascii="Courier New" w:hAnsi="Courier New" w:cs="Courier New"/>
+                <w:sz w:val="18"/>
+                <w:szCs w:val="18"/>
+                <w:lang w:val="en-US"/>
+              </w:rPr>
+              <w:t>order_status</w:t>
+            </w:r>
+            <w:proofErr w:type="spellEnd"/>
+            <w:r>
+              <w:rPr>
+                <w:rFonts w:ascii="Courier New" w:hAnsi="Courier New" w:cs="Courier New"/>
+                <w:sz w:val="18"/>
+                <w:szCs w:val="18"/>
+                <w:lang w:val="en-US"/>
+              </w:rPr>
+              <w:t xml:space="preserve"> IN VARCHAR2,</w:t>
+            </w:r>
+          </w:p>
+          <w:p>
+            <w:pPr>
+              <w:pStyle w:val="st"/>
+              <w:rPr>
+                <w:rFonts w:ascii="Courier New" w:hAnsi="Courier New" w:cs="Courier New"/>
+                <w:sz w:val="18"/>
+                <w:szCs w:val="18"/>
+                <w:lang w:val="en-US"/>
+              </w:rPr>
+            </w:pPr>
+            <w:r>
+              <w:rPr>
+                <w:rFonts w:ascii="Courier New" w:hAnsi="Courier New" w:cs="Courier New"/>
+                <w:sz w:val="18"/>
+                <w:szCs w:val="18"/>
+                <w:lang w:val="en-US"/>
+              </w:rPr>
+              <w:t xml:space="preserve">    </w:t>
+            </w:r>
+            <w:proofErr w:type="spellStart"/>
+            <w:r>
+              <w:rPr>
+                <w:rFonts w:ascii="Courier New" w:hAnsi="Courier New" w:cs="Courier New"/>
+                <w:sz w:val="18"/>
+                <w:szCs w:val="18"/>
+                <w:lang w:val="en-US"/>
+              </w:rPr>
+              <w:t>delivery_id</w:t>
+            </w:r>
+            <w:proofErr w:type="spellEnd"/>
+            <w:r>
+              <w:rPr>
+                <w:rFonts w:ascii="Courier New" w:hAnsi="Courier New" w:cs="Courier New"/>
+                <w:sz w:val="18"/>
+                <w:szCs w:val="18"/>
+                <w:lang w:val="en-US"/>
+              </w:rPr>
+              <w:t xml:space="preserve"> IN NUMBER,</w:t>
+            </w:r>
+          </w:p>
+          <w:p>
+            <w:pPr>
+              <w:pStyle w:val="st"/>
+              <w:rPr>
+                <w:rFonts w:ascii="Courier New" w:hAnsi="Courier New" w:cs="Courier New"/>
+                <w:sz w:val="18"/>
+                <w:szCs w:val="18"/>
+                <w:lang w:val="en-US"/>
+              </w:rPr>
+            </w:pPr>
+            <w:r>
+              <w:rPr>
+                <w:rFonts w:ascii="Courier New" w:hAnsi="Courier New" w:cs="Courier New"/>
+                <w:sz w:val="18"/>
+                <w:szCs w:val="18"/>
+                <w:lang w:val="en-US"/>
+              </w:rPr>
+              <w:t xml:space="preserve">    </w:t>
+            </w:r>
+            <w:proofErr w:type="spellStart"/>
+            <w:r>
+              <w:rPr>
+                <w:rFonts w:ascii="Courier New" w:hAnsi="Courier New" w:cs="Courier New"/>
+                <w:sz w:val="18"/>
+                <w:szCs w:val="18"/>
+                <w:lang w:val="en-US"/>
+              </w:rPr>
+              <w:t>user_id</w:t>
+            </w:r>
+            <w:proofErr w:type="spellEnd"/>
+            <w:r>
+              <w:rPr>
+                <w:rFonts w:ascii="Courier New" w:hAnsi="Courier New" w:cs="Courier New"/>
+                <w:sz w:val="18"/>
+                <w:szCs w:val="18"/>
+                <w:lang w:val="en-US"/>
+              </w:rPr>
+              <w:t xml:space="preserve"> IN NUMBER</w:t>
+            </w:r>
+          </w:p>
+          <w:p>
+            <w:pPr>
+              <w:pStyle w:val="st"/>
+              <w:rPr>
+                <w:rFonts w:ascii="Courier New" w:hAnsi="Courier New" w:cs="Courier New"/>
+                <w:sz w:val="18"/>
+                <w:szCs w:val="18"/>
+                <w:lang w:val="en-US"/>
+              </w:rPr>
+            </w:pPr>
+            <w:r>
+              <w:rPr>
+                <w:rFonts w:ascii="Courier New" w:hAnsi="Courier New" w:cs="Courier New"/>
+                <w:sz w:val="18"/>
+                <w:szCs w:val="18"/>
+                <w:lang w:val="en-US"/>
+              </w:rPr>
+              <w:t>)</w:t>
+            </w:r>
+          </w:p>
+          <w:p>
+            <w:pPr>
+              <w:pStyle w:val="st"/>
+              <w:rPr>
+                <w:rFonts w:ascii="Courier New" w:hAnsi="Courier New" w:cs="Courier New"/>
+                <w:sz w:val="18"/>
+                <w:szCs w:val="18"/>
+                <w:lang w:val="en-US"/>
+              </w:rPr>
+            </w:pPr>
+            <w:r>
+              <w:rPr>
+                <w:rFonts w:ascii="Courier New" w:hAnsi="Courier New" w:cs="Courier New"/>
+                <w:sz w:val="18"/>
+                <w:szCs w:val="18"/>
+                <w:lang w:val="en-US"/>
+              </w:rPr>
+              <w:t>AS</w:t>
+            </w:r>
+          </w:p>
+          <w:p>
+            <w:pPr>
+              <w:pStyle w:val="st"/>
+              <w:rPr>
+                <w:rFonts w:ascii="Courier New" w:hAnsi="Courier New" w:cs="Courier New"/>
+                <w:sz w:val="18"/>
+                <w:szCs w:val="18"/>
+                <w:lang w:val="en-US"/>
+              </w:rPr>
+            </w:pPr>
+            <w:r>
+              <w:rPr>
+                <w:rFonts w:ascii="Courier New" w:hAnsi="Courier New" w:cs="Courier New"/>
+                <w:sz w:val="18"/>
+                <w:szCs w:val="18"/>
+                <w:lang w:val="en-US"/>
+              </w:rPr>
+              <w:t>BEGIN</w:t>
+            </w:r>
+          </w:p>
+          <w:p>
+            <w:pPr>
+              <w:pStyle w:val="st"/>
+              <w:rPr>
+                <w:rFonts w:ascii="Courier New" w:hAnsi="Courier New" w:cs="Courier New"/>
+                <w:sz w:val="18"/>
+                <w:szCs w:val="18"/>
+                <w:lang w:val="en-US"/>
+              </w:rPr>
+            </w:pPr>
+            <w:r>
+              <w:rPr>
+                <w:rFonts w:ascii="Courier New" w:hAnsi="Courier New" w:cs="Courier New"/>
+                <w:sz w:val="18"/>
+                <w:szCs w:val="18"/>
+                <w:lang w:val="en-US"/>
+              </w:rPr>
+              <w:t xml:space="preserve">    INSERT INTO ORDERS VALUES (</w:t>
+            </w:r>
+            <w:proofErr w:type="spellStart"/>
+            <w:r>
+              <w:rPr>
+                <w:rFonts w:ascii="Courier New" w:hAnsi="Courier New" w:cs="Courier New"/>
+                <w:sz w:val="18"/>
+                <w:szCs w:val="18"/>
+                <w:lang w:val="en-US"/>
+              </w:rPr>
+              <w:t>order_id</w:t>
+            </w:r>
+            <w:proofErr w:type="spellEnd"/>
+            <w:r>
+              <w:rPr>
+                <w:rFonts w:ascii="Courier New" w:hAnsi="Courier New" w:cs="Courier New"/>
+                <w:sz w:val="18"/>
+                <w:szCs w:val="18"/>
+                <w:lang w:val="en-US"/>
+              </w:rPr>
+              <w:t xml:space="preserve">, </w:t>
+            </w:r>
+            <w:proofErr w:type="spellStart"/>
+            <w:r>
+              <w:rPr>
+                <w:rFonts w:ascii="Courier New" w:hAnsi="Courier New" w:cs="Courier New"/>
+                <w:sz w:val="18"/>
+                <w:szCs w:val="18"/>
+                <w:lang w:val="en-US"/>
+              </w:rPr>
+              <w:t>order_date</w:t>
+            </w:r>
+            <w:proofErr w:type="spellEnd"/>
+            <w:r>
+              <w:rPr>
+                <w:rFonts w:ascii="Courier New" w:hAnsi="Courier New" w:cs="Courier New"/>
+                <w:sz w:val="18"/>
+                <w:szCs w:val="18"/>
+                <w:lang w:val="en-US"/>
+              </w:rPr>
+              <w:t xml:space="preserve">, </w:t>
+            </w:r>
+            <w:proofErr w:type="spellStart"/>
+            <w:r>
+              <w:rPr>
+                <w:rFonts w:ascii="Courier New" w:hAnsi="Courier New" w:cs="Courier New"/>
+                <w:sz w:val="18"/>
+                <w:szCs w:val="18"/>
+                <w:lang w:val="en-US"/>
+              </w:rPr>
+              <w:t>order_status</w:t>
+            </w:r>
+            <w:proofErr w:type="spellEnd"/>
+            <w:r>
+              <w:rPr>
+                <w:rFonts w:ascii="Courier New" w:hAnsi="Courier New" w:cs="Courier New"/>
+                <w:sz w:val="18"/>
+                <w:szCs w:val="18"/>
+                <w:lang w:val="en-US"/>
+              </w:rPr>
+              <w:t xml:space="preserve">, </w:t>
+            </w:r>
+            <w:proofErr w:type="spellStart"/>
+            <w:r>
+              <w:rPr>
+                <w:rFonts w:ascii="Courier New" w:hAnsi="Courier New" w:cs="Courier New"/>
+                <w:sz w:val="18"/>
+                <w:szCs w:val="18"/>
+                <w:lang w:val="en-US"/>
+              </w:rPr>
+              <w:t>delivery_id</w:t>
+            </w:r>
+            <w:proofErr w:type="spellEnd"/>
+            <w:r>
+              <w:rPr>
+                <w:rFonts w:ascii="Courier New" w:hAnsi="Courier New" w:cs="Courier New"/>
+                <w:sz w:val="18"/>
+                <w:szCs w:val="18"/>
+                <w:lang w:val="en-US"/>
+              </w:rPr>
+              <w:t xml:space="preserve">, </w:t>
+            </w:r>
+            <w:proofErr w:type="spellStart"/>
+            <w:r>
+              <w:rPr>
+                <w:rFonts w:ascii="Courier New" w:hAnsi="Courier New" w:cs="Courier New"/>
+                <w:sz w:val="18"/>
+                <w:szCs w:val="18"/>
+                <w:lang w:val="en-US"/>
+              </w:rPr>
+              <w:t>user_id</w:t>
+            </w:r>
+            <w:proofErr w:type="spellEnd"/>
+            <w:r>
+              <w:rPr>
+                <w:rFonts w:ascii="Courier New" w:hAnsi="Courier New" w:cs="Courier New"/>
+                <w:sz w:val="18"/>
+                <w:szCs w:val="18"/>
+                <w:lang w:val="en-US"/>
+              </w:rPr>
+              <w:t>);</w:t>
+            </w:r>
+          </w:p>
+          <w:p>
+            <w:pPr>
+              <w:pStyle w:val="st"/>
+              <w:rPr>
+                <w:rFonts w:ascii="Courier New" w:hAnsi="Courier New" w:cs="Courier New"/>
+                <w:sz w:val="18"/>
+                <w:szCs w:val="18"/>
+                <w:lang w:val="en-US"/>
+              </w:rPr>
+            </w:pPr>
+            <w:r>
+              <w:rPr>
+                <w:rFonts w:ascii="Courier New" w:hAnsi="Courier New" w:cs="Courier New"/>
+                <w:sz w:val="18"/>
+                <w:szCs w:val="18"/>
+                <w:lang w:val="en-US"/>
+              </w:rPr>
+              <w:t>END;</w:t>
+            </w:r>
+          </w:p>
+          <w:p>
+            <w:pPr>
+              <w:pStyle w:val="st"/>
+              <w:rPr>
+                <w:rFonts w:ascii="Courier New" w:hAnsi="Courier New" w:cs="Courier New"/>
+                <w:sz w:val="18"/>
+                <w:szCs w:val="18"/>
+                <w:lang w:val="en-US"/>
+              </w:rPr>
+            </w:pPr>
+            <w:r>
+              <w:rPr>
+                <w:rFonts w:ascii="Courier New" w:hAnsi="Courier New" w:cs="Courier New"/>
+                <w:sz w:val="18"/>
+                <w:szCs w:val="18"/>
+                <w:lang w:val="en-US"/>
+              </w:rPr>
+              <w:t>/</w:t>
+            </w:r>
+          </w:p>
+          <w:p>
+            <w:pPr>
+              <w:pStyle w:val="st"/>
+              <w:rPr>
+                <w:rFonts w:ascii="Courier New" w:hAnsi="Courier New" w:cs="Courier New"/>
+                <w:sz w:val="18"/>
+                <w:szCs w:val="18"/>
+                <w:lang w:val="en-US"/>
+              </w:rPr>
+            </w:pPr>
+          </w:p>
+          <w:p>
+            <w:pPr>
+              <w:pStyle w:val="st"/>
+              <w:rPr>
+                <w:rFonts w:ascii="Courier New" w:hAnsi="Courier New" w:cs="Courier New"/>
+                <w:sz w:val="18"/>
+                <w:szCs w:val="18"/>
+                <w:lang w:val="en-US"/>
+              </w:rPr>
+            </w:pPr>
+            <w:r>
+              <w:rPr>
+                <w:rFonts w:ascii="Courier New" w:hAnsi="Courier New" w:cs="Courier New"/>
+                <w:sz w:val="18"/>
+                <w:szCs w:val="18"/>
+                <w:lang w:val="en-US"/>
+              </w:rPr>
+              <w:t>BEGIN</w:t>
+            </w:r>
+          </w:p>
+          <w:p>
+            <w:pPr>
+              <w:pStyle w:val="st"/>
+              <w:rPr>
+                <w:rFonts w:ascii="Courier New" w:hAnsi="Courier New" w:cs="Courier New"/>
+                <w:sz w:val="18"/>
+                <w:szCs w:val="18"/>
+                <w:lang w:val="en-US"/>
+              </w:rPr>
+            </w:pPr>
+            <w:r>
+              <w:rPr>
+                <w:rFonts w:ascii="Courier New" w:hAnsi="Courier New" w:cs="Courier New"/>
+                <w:sz w:val="18"/>
+                <w:szCs w:val="18"/>
+                <w:lang w:val="en-US"/>
+              </w:rPr>
+              <w:t xml:space="preserve">    INSERT_ORDERS(5, '2024-04-29', 'ДОСТАВЛЕНО', 1, 2);</w:t>
+            </w:r>
+          </w:p>
+          <w:p>
+            <w:pPr>
+              <w:pStyle w:val="st"/>
+              <w:rPr>
+                <w:rFonts w:ascii="Courier New" w:hAnsi="Courier New" w:cs="Courier New"/>
+                <w:sz w:val="18"/>
+                <w:szCs w:val="18"/>
+                <w:lang w:val="en-US"/>
+              </w:rPr>
+            </w:pPr>
+            <w:r>
+              <w:rPr>
+                <w:rFonts w:ascii="Courier New" w:hAnsi="Courier New" w:cs="Courier New"/>
+                <w:sz w:val="18"/>
+                <w:szCs w:val="18"/>
+                <w:lang w:val="en-US"/>
+              </w:rPr>
+              <w:t xml:space="preserve">    COMMIT;</w:t>
+            </w:r>
+          </w:p>
+          <w:p>
+            <w:pPr>
+              <w:pStyle w:val="st"/>
+              <w:rPr>
+                <w:rFonts w:ascii="Courier New" w:hAnsi="Courier New" w:cs="Courier New"/>
+                <w:sz w:val="18"/>
+                <w:szCs w:val="18"/>
+                <w:lang w:val="en-US"/>
+              </w:rPr>
+            </w:pPr>
+            <w:r>
+              <w:rPr>
+                <w:rFonts w:ascii="Courier New" w:hAnsi="Courier New" w:cs="Courier New"/>
+                <w:sz w:val="18"/>
+                <w:szCs w:val="18"/>
+                <w:lang w:val="en-US"/>
+              </w:rPr>
+              <w:t>END;</w:t>
+            </w:r>
+          </w:p>
+          <w:p>
+            <w:pPr>
+              <w:pStyle w:val="st"/>
+              <w:rPr>
+                <w:rFonts w:ascii="Courier New" w:hAnsi="Courier New" w:cs="Courier New"/>
+                <w:sz w:val="18"/>
+                <w:szCs w:val="18"/>
+                <w:lang w:val="en-US"/>
+              </w:rPr>
+            </w:pPr>
+            <w:r>
+              <w:rPr>
+                <w:rFonts w:ascii="Courier New" w:hAnsi="Courier New" w:cs="Courier New"/>
+                <w:sz w:val="18"/>
+                <w:szCs w:val="18"/>
+                <w:lang w:val="en-US"/>
+              </w:rPr>
+              <w:t>/</w:t>
+            </w:r>
+          </w:p>
+          <w:p>
+            <w:pPr>
+              <w:pStyle w:val="st"/>
+              <w:rPr>
+                <w:rFonts w:ascii="Courier New" w:hAnsi="Courier New" w:cs="Courier New"/>
+                <w:sz w:val="18"/>
+                <w:szCs w:val="18"/>
+                <w:lang w:val="en-US"/>
+              </w:rPr>
+            </w:pPr>
+            <w:r>
+              <w:rPr>
+                <w:rFonts w:ascii="Courier New" w:hAnsi="Courier New" w:cs="Courier New"/>
+                <w:sz w:val="18"/>
+                <w:szCs w:val="18"/>
+                <w:lang w:val="en-US"/>
+              </w:rPr>
+              <w:t>SELECT * FROM DB_USERS;</w:t>
+            </w:r>
+          </w:p>
+          <w:p>
+            <w:pPr>
+              <w:pStyle w:val="st"/>
+              <w:rPr>
+                <w:rFonts w:ascii="Courier New" w:hAnsi="Courier New" w:cs="Courier New"/>
+                <w:sz w:val="18"/>
+                <w:szCs w:val="18"/>
+                <w:lang w:val="en-US"/>
+              </w:rPr>
+            </w:pPr>
+            <w:r>
+              <w:rPr>
+                <w:rFonts w:ascii="Courier New" w:hAnsi="Courier New" w:cs="Courier New"/>
+                <w:sz w:val="18"/>
+                <w:szCs w:val="18"/>
+                <w:lang w:val="en-US"/>
+              </w:rPr>
+              <w:t>SELECT *FROM DELIVERY;</w:t>
+            </w:r>
+          </w:p>
+          <w:p>
+            <w:pPr>
+              <w:pStyle w:val="st"/>
+              <w:rPr>
+                <w:rFonts w:ascii="Courier New" w:hAnsi="Courier New" w:cs="Courier New"/>
+                <w:sz w:val="18"/>
+                <w:szCs w:val="18"/>
+                <w:lang w:val="en-US"/>
+              </w:rPr>
+            </w:pPr>
+            <w:r>
+              <w:rPr>
+                <w:rFonts w:ascii="Courier New" w:hAnsi="Courier New" w:cs="Courier New"/>
+                <w:sz w:val="18"/>
+                <w:szCs w:val="18"/>
+                <w:lang w:val="en-US"/>
+              </w:rPr>
+              <w:t>select *from ORDERS;</w:t>
+            </w:r>
+          </w:p>
+          <w:p>
+            <w:pPr>
+              <w:pStyle w:val="st"/>
+              <w:rPr>
+                <w:rFonts w:ascii="Courier New" w:hAnsi="Courier New" w:cs="Courier New"/>
+                <w:sz w:val="18"/>
+                <w:szCs w:val="18"/>
+                <w:lang w:val="en-US"/>
+              </w:rPr>
+            </w:pPr>
+          </w:p>
+          <w:p>
+            <w:pPr>
+              <w:pStyle w:val="st"/>
+              <w:rPr>
+                <w:rFonts w:ascii="Courier New" w:hAnsi="Courier New" w:cs="Courier New"/>
+                <w:sz w:val="18"/>
+                <w:szCs w:val="18"/>
+                <w:lang w:val="en-US"/>
+              </w:rPr>
+            </w:pPr>
+            <w:r>
+              <w:rPr>
+                <w:rFonts w:ascii="Courier New" w:hAnsi="Courier New" w:cs="Courier New"/>
+                <w:sz w:val="18"/>
+                <w:szCs w:val="18"/>
+                <w:lang w:val="en-US"/>
+              </w:rPr>
+              <w:t>---------------- VIEWS ---------------------</w:t>
+            </w:r>
+          </w:p>
+          <w:p>
+            <w:pPr>
+              <w:pStyle w:val="st"/>
+              <w:rPr>
+                <w:rFonts w:ascii="Courier New" w:hAnsi="Courier New" w:cs="Courier New"/>
+                <w:sz w:val="18"/>
+                <w:szCs w:val="18"/>
+                <w:lang w:val="en-US"/>
+              </w:rPr>
+            </w:pPr>
+            <w:r>
+              <w:rPr>
+                <w:rFonts w:ascii="Courier New" w:hAnsi="Courier New" w:cs="Courier New"/>
+                <w:sz w:val="18"/>
+                <w:szCs w:val="18"/>
+                <w:lang w:val="en-US"/>
+              </w:rPr>
+              <w:t>CREATE OR REPLACE VIEW INFORMATION_ABOUT_ORDER AS</w:t>
+            </w:r>
+          </w:p>
+          <w:p>
+            <w:pPr>
+              <w:pStyle w:val="st"/>
+              <w:rPr>
+                <w:rFonts w:ascii="Courier New" w:hAnsi="Courier New" w:cs="Courier New"/>
+                <w:sz w:val="18"/>
+                <w:szCs w:val="18"/>
+                <w:lang w:val="en-US"/>
+              </w:rPr>
+            </w:pPr>
+            <w:r>
+              <w:rPr>
+                <w:rFonts w:ascii="Courier New" w:hAnsi="Courier New" w:cs="Courier New"/>
+                <w:sz w:val="18"/>
+                <w:szCs w:val="18"/>
+                <w:lang w:val="en-US"/>
+              </w:rPr>
+              <w:t>SELECT</w:t>
+            </w:r>
+          </w:p>
+          <w:p>
+            <w:pPr>
+              <w:pStyle w:val="st"/>
+              <w:rPr>
+                <w:rFonts w:ascii="Courier New" w:hAnsi="Courier New" w:cs="Courier New"/>
+                <w:sz w:val="18"/>
+                <w:szCs w:val="18"/>
+                <w:lang w:val="en-US"/>
+              </w:rPr>
+            </w:pPr>
+            <w:r>
+              <w:rPr>
+                <w:rFonts w:ascii="Courier New" w:hAnsi="Courier New" w:cs="Courier New"/>
+                <w:sz w:val="18"/>
+                <w:szCs w:val="18"/>
+                <w:lang w:val="en-US"/>
+              </w:rPr>
+              <w:t xml:space="preserve">    ORDERS.ORDER_ID,</w:t>
+            </w:r>
+          </w:p>
+          <w:p>
+            <w:pPr>
+              <w:pStyle w:val="st"/>
+              <w:rPr>
+                <w:rFonts w:ascii="Courier New" w:hAnsi="Courier New" w:cs="Courier New"/>
+                <w:sz w:val="18"/>
+                <w:szCs w:val="18"/>
+                <w:lang w:val="en-US"/>
+              </w:rPr>
+            </w:pPr>
+            <w:r>
+              <w:rPr>
+                <w:rFonts w:ascii="Courier New" w:hAnsi="Courier New" w:cs="Courier New"/>
+                <w:sz w:val="18"/>
+                <w:szCs w:val="18"/>
+                <w:lang w:val="en-US"/>
+              </w:rPr>
+              <w:t xml:space="preserve">    ORDERS.ORDER_DATE,</w:t>
+            </w:r>
+          </w:p>
+          <w:p>
+            <w:pPr>
+              <w:pStyle w:val="st"/>
+              <w:rPr>
+                <w:rFonts w:ascii="Courier New" w:hAnsi="Courier New" w:cs="Courier New"/>
+                <w:sz w:val="18"/>
+                <w:szCs w:val="18"/>
+                <w:lang w:val="en-US"/>
+              </w:rPr>
+            </w:pPr>
+            <w:r>
+              <w:rPr>
+                <w:rFonts w:ascii="Courier New" w:hAnsi="Courier New" w:cs="Courier New"/>
+                <w:sz w:val="18"/>
+                <w:szCs w:val="18"/>
+                <w:lang w:val="en-US"/>
+              </w:rPr>
+              <w:t xml:space="preserve">    ORDERS.ORDER_STATUS,</w:t>
+            </w:r>
+          </w:p>
+          <w:p>
+            <w:pPr>
+              <w:pStyle w:val="st"/>
+              <w:rPr>
+                <w:rFonts w:ascii="Courier New" w:hAnsi="Courier New" w:cs="Courier New"/>
+                <w:sz w:val="18"/>
+                <w:szCs w:val="18"/>
+                <w:lang w:val="en-US"/>
+              </w:rPr>
+            </w:pPr>
+            <w:r>
+              <w:rPr>
+                <w:rFonts w:ascii="Courier New" w:hAnsi="Courier New" w:cs="Courier New"/>
+                <w:sz w:val="18"/>
+                <w:szCs w:val="18"/>
+                <w:lang w:val="en-US"/>
+              </w:rPr>
+              <w:t xml:space="preserve">    DELIVERY.ADRESS,</w:t>
+            </w:r>
+          </w:p>
+          <w:p>
+            <w:pPr>
+              <w:pStyle w:val="st"/>
+              <w:rPr>
+                <w:rFonts w:ascii="Courier New" w:hAnsi="Courier New" w:cs="Courier New"/>
+                <w:sz w:val="18"/>
+                <w:szCs w:val="18"/>
+                <w:lang w:val="en-US"/>
+              </w:rPr>
+            </w:pPr>
+            <w:r>
+              <w:rPr>
+                <w:rFonts w:ascii="Courier New" w:hAnsi="Courier New" w:cs="Courier New"/>
+                <w:sz w:val="18"/>
+                <w:szCs w:val="18"/>
+                <w:lang w:val="en-US"/>
+              </w:rPr>
+              <w:t xml:space="preserve">    DELIVERY.PAYMENT_METHOD,</w:t>
+            </w:r>
+          </w:p>
+          <w:p>
+            <w:pPr>
+              <w:pStyle w:val="st"/>
+              <w:rPr>
+                <w:rFonts w:ascii="Courier New" w:hAnsi="Courier New" w:cs="Courier New"/>
+                <w:sz w:val="18"/>
+                <w:szCs w:val="18"/>
+                <w:lang w:val="en-US"/>
+              </w:rPr>
+            </w:pPr>
+            <w:r>
+              <w:rPr>
+                <w:rFonts w:ascii="Courier New" w:hAnsi="Courier New" w:cs="Courier New"/>
+                <w:sz w:val="18"/>
+                <w:szCs w:val="18"/>
+                <w:lang w:val="en-US"/>
+              </w:rPr>
+              <w:t xml:space="preserve">    DELIVERY.DELIVERY_METHOD,</w:t>
+            </w:r>
+          </w:p>
+          <w:p>
+            <w:pPr>
+              <w:pStyle w:val="st"/>
+              <w:rPr>
+                <w:rFonts w:ascii="Courier New" w:hAnsi="Courier New" w:cs="Courier New"/>
+                <w:sz w:val="18"/>
+                <w:szCs w:val="18"/>
+                <w:lang w:val="en-US"/>
+              </w:rPr>
+            </w:pPr>
+            <w:r>
+              <w:rPr>
+                <w:rFonts w:ascii="Courier New" w:hAnsi="Courier New" w:cs="Courier New"/>
+                <w:sz w:val="18"/>
+                <w:szCs w:val="18"/>
+                <w:lang w:val="en-US"/>
+              </w:rPr>
+              <w:t xml:space="preserve">    DELIVERY.DATE_OF_DELIVERY,</w:t>
+            </w:r>
+          </w:p>
+          <w:p>
+            <w:pPr>
+              <w:pStyle w:val="st"/>
+              <w:rPr>
+                <w:rFonts w:ascii="Courier New" w:hAnsi="Courier New" w:cs="Courier New"/>
+                <w:sz w:val="18"/>
+                <w:szCs w:val="18"/>
+                <w:lang w:val="en-US"/>
+              </w:rPr>
+            </w:pPr>
+            <w:r>
+              <w:rPr>
+                <w:rFonts w:ascii="Courier New" w:hAnsi="Courier New" w:cs="Courier New"/>
+                <w:sz w:val="18"/>
+                <w:szCs w:val="18"/>
+                <w:lang w:val="en-US"/>
+              </w:rPr>
+              <w:t xml:space="preserve">    DB_USERS.LOGIN,</w:t>
+            </w:r>
+          </w:p>
+          <w:p>
+            <w:pPr>
+              <w:pStyle w:val="st"/>
+              <w:rPr>
+                <w:rFonts w:ascii="Courier New" w:hAnsi="Courier New" w:cs="Courier New"/>
+                <w:sz w:val="18"/>
+                <w:szCs w:val="18"/>
+                <w:lang w:val="en-US"/>
+              </w:rPr>
+            </w:pPr>
+            <w:r>
+              <w:rPr>
+                <w:rFonts w:ascii="Courier New" w:hAnsi="Courier New" w:cs="Courier New"/>
+                <w:sz w:val="18"/>
+                <w:szCs w:val="18"/>
+                <w:lang w:val="en-US"/>
+              </w:rPr>
+              <w:t xml:space="preserve">    DB_USERS.EMAIL,</w:t>
+            </w:r>
+          </w:p>
+          <w:p>
+            <w:pPr>
+              <w:pStyle w:val="st"/>
+              <w:rPr>
+                <w:rFonts w:ascii="Courier New" w:hAnsi="Courier New" w:cs="Courier New"/>
+                <w:sz w:val="18"/>
+                <w:szCs w:val="18"/>
+                <w:lang w:val="en-US"/>
+              </w:rPr>
+            </w:pPr>
+            <w:r>
+              <w:rPr>
+                <w:rFonts w:ascii="Courier New" w:hAnsi="Courier New" w:cs="Courier New"/>
+                <w:sz w:val="18"/>
+                <w:szCs w:val="18"/>
+                <w:lang w:val="en-US"/>
+              </w:rPr>
+              <w:t xml:space="preserve">    DB_USERS.PASSWORD</w:t>
+            </w:r>
+          </w:p>
+          <w:p>
+            <w:pPr>
+              <w:pStyle w:val="st"/>
+              <w:rPr>
+                <w:rFonts w:ascii="Courier New" w:hAnsi="Courier New" w:cs="Courier New"/>
+                <w:sz w:val="18"/>
+                <w:szCs w:val="18"/>
+                <w:lang w:val="en-US"/>
+              </w:rPr>
+            </w:pPr>
+            <w:r>
+              <w:rPr>
+                <w:rFonts w:ascii="Courier New" w:hAnsi="Courier New" w:cs="Courier New"/>
+                <w:sz w:val="18"/>
+                <w:szCs w:val="18"/>
+                <w:lang w:val="en-US"/>
+              </w:rPr>
+              <w:t>FROM ORDERS</w:t>
+            </w:r>
+          </w:p>
+          <w:p>
+            <w:pPr>
+              <w:pStyle w:val="st"/>
+              <w:rPr>
+                <w:rFonts w:ascii="Courier New" w:hAnsi="Courier New" w:cs="Courier New"/>
+                <w:sz w:val="18"/>
+                <w:szCs w:val="18"/>
+                <w:lang w:val="en-US"/>
+              </w:rPr>
+            </w:pPr>
+            <w:r>
+              <w:rPr>
+                <w:rFonts w:ascii="Courier New" w:hAnsi="Courier New" w:cs="Courier New"/>
+                <w:sz w:val="18"/>
+                <w:szCs w:val="18"/>
+                <w:lang w:val="en-US"/>
+              </w:rPr>
+              <w:t xml:space="preserve">    INNER JOIN DELIVERY ON DELIVERY.DELIVERY_ID = ORDERS.DELIVERY_ID</w:t>
+            </w:r>
+          </w:p>
+          <w:p>
+            <w:pPr>
+              <w:pStyle w:val="st"/>
+              <w:rPr>
+                <w:rFonts w:ascii="Courier New" w:hAnsi="Courier New" w:cs="Courier New"/>
+                <w:sz w:val="18"/>
+                <w:szCs w:val="18"/>
+                <w:lang w:val="en-US"/>
+              </w:rPr>
+            </w:pPr>
+            <w:r>
+              <w:rPr>
+                <w:rFonts w:ascii="Courier New" w:hAnsi="Courier New" w:cs="Courier New"/>
+                <w:sz w:val="18"/>
+                <w:szCs w:val="18"/>
+                <w:lang w:val="en-US"/>
+              </w:rPr>
+              <w:t xml:space="preserve">    INNER JOIN DB_USERS ON ORDERS.USER_ID = DB_USERS.USER_ID;</w:t>
+            </w:r>
+          </w:p>
+          <w:p>
+            <w:pPr>
+              <w:pStyle w:val="st"/>
+              <w:rPr>
+                <w:rFonts w:ascii="Courier New" w:hAnsi="Courier New" w:cs="Courier New"/>
+                <w:sz w:val="18"/>
+                <w:szCs w:val="18"/>
+                <w:lang w:val="en-US"/>
+              </w:rPr>
+            </w:pPr>
+          </w:p>
+          <w:p>
+            <w:pPr>
+              <w:pStyle w:val="st"/>
+              <w:rPr>
+                <w:rFonts w:ascii="Courier New" w:hAnsi="Courier New" w:cs="Courier New"/>
+                <w:sz w:val="18"/>
+                <w:szCs w:val="18"/>
+                <w:lang w:val="en-US"/>
+              </w:rPr>
+            </w:pPr>
+            <w:r>
+              <w:rPr>
+                <w:rFonts w:ascii="Courier New" w:hAnsi="Courier New" w:cs="Courier New"/>
+                <w:sz w:val="18"/>
+                <w:szCs w:val="18"/>
+                <w:lang w:val="en-US"/>
+              </w:rPr>
+              <w:t>SELECT * FROM INFORMATION_ABOUT_ORDER;</w:t>
+            </w:r>
+          </w:p>
+          <w:p>
+            <w:pPr>
+              <w:pStyle w:val="st"/>
+              <w:rPr>
+                <w:rFonts w:ascii="Courier New" w:hAnsi="Courier New" w:cs="Courier New"/>
+                <w:sz w:val="18"/>
+                <w:szCs w:val="18"/>
+                <w:lang w:val="en-US"/>
+              </w:rPr>
+            </w:pPr>
+          </w:p>
+          <w:p>
+            <w:pPr>
+              <w:pStyle w:val="st"/>
+              <w:rPr>
+                <w:rFonts w:ascii="Courier New" w:hAnsi="Courier New" w:cs="Courier New"/>
+                <w:sz w:val="18"/>
+                <w:szCs w:val="18"/>
+                <w:lang w:val="en-US"/>
+              </w:rPr>
+            </w:pPr>
           </w:p>
         </w:tc>
       </w:tr>
